--- a/docs/Documentation.docx
+++ b/docs/Documentation.docx
@@ -9,11 +9,7 @@
       </w:pPr>
       <w:r>
         <w:rPr/>
-        <w:t xml:space="preserve">Đồ án </w:t>
-      </w:r>
-      <w:r>
-        <w:rPr/>
-        <w:t>tốt nghiệp</w:t>
+        <w:t>Đồ án tốt nghiệp</w:t>
       </w:r>
     </w:p>
     <w:p>
@@ -98,7 +94,11 @@
         <w:t>Mạng luới vạn vật kết nối Internet hoặc là mạng lưới thiết bị kết nối với Internet viết tắt là IoT (tiếng anh Internet of Things) là một kịch bản của thế giới, khi mà mỗi đồ vật, con người được cung cấp một dịnh danh của riêng mình, và tất cả có khẳ năng truyền tải, trao đổi thông tin, dữ liệu qua một mạng duy nhất mà không cần đến sự tương tác trực tiếp giữa người với người, hay người với máy tính. IoT đã phát triển từ sự hội tụ của mạng không dây, công nghệ vi cơ điện tử và mạng Internet. Nói đơn giản là một tập hợp các thiết bị có khả năng kết nối với nhau, với Internet và với thế giới bên ngoài.</w:t>
       </w:r>
       <w:r>
-        <w:rPr/>
+        <w:rPr>
+          <w:rFonts w:ascii="Liberation Sans" w:hAnsi="Liberation Sans"/>
+          <w:sz w:val="24"/>
+          <w:szCs w:val="24"/>
+        </w:rPr>
         <w:drawing>
           <wp:inline distT="0" distB="0" distL="0" distR="0">
             <wp:extent cx="5715000" cy="3219450"/>
@@ -154,11 +154,7 @@
       </w:pPr>
       <w:r>
         <w:rPr/>
-        <w:t xml:space="preserve">ảnh </w:t>
-      </w:r>
-      <w:r>
-        <w:rPr/>
-        <w:t>1: Iot là gì (nguồn: iotvietnam.com)</w:t>
+        <w:t>ảnh 1: Iot là gì (nguồn: iotvietnam.com)</w:t>
         <w:br/>
       </w:r>
     </w:p>
@@ -194,6 +190,8 @@
         <w:rPr>
           <w:rFonts w:ascii="Liberation Sans" w:hAnsi="Liberation Sans"/>
           <w:b w:val="false"/>
+          <w:b w:val="false"/>
+          <w:i w:val="false"/>
           <w:i w:val="false"/>
           <w:caps w:val="false"/>
           <w:smallCaps w:val="false"/>
@@ -224,13 +222,12 @@
       <w:pPr>
         <w:pStyle w:val="TextBody"/>
         <w:widowControl/>
-        <w:pBdr/>
         <w:spacing w:before="0" w:after="0"/>
         <w:ind w:left="0" w:right="0" w:hanging="0"/>
         <w:rPr/>
       </w:pPr>
-      <w:bookmarkStart w:id="1" w:name="aui_3_2_0_1332"/>
-      <w:bookmarkStart w:id="2" w:name="aui_3_2_0_1331"/>
+      <w:bookmarkStart w:id="1" w:name="aui_3_2_0_1331"/>
+      <w:bookmarkStart w:id="2" w:name="aui_3_2_0_1332"/>
       <w:bookmarkEnd w:id="1"/>
       <w:bookmarkEnd w:id="2"/>
       <w:r>
@@ -267,13 +264,12 @@
       <w:pPr>
         <w:pStyle w:val="TextBody"/>
         <w:widowControl/>
-        <w:pBdr/>
         <w:spacing w:before="0" w:after="0"/>
         <w:ind w:left="0" w:right="0" w:hanging="0"/>
         <w:rPr/>
       </w:pPr>
-      <w:bookmarkStart w:id="3" w:name="aui_3_2_0_1335"/>
-      <w:bookmarkStart w:id="4" w:name="aui_3_2_0_1340"/>
+      <w:bookmarkStart w:id="3" w:name="aui_3_2_0_1340"/>
+      <w:bookmarkStart w:id="4" w:name="aui_3_2_0_1335"/>
       <w:bookmarkEnd w:id="3"/>
       <w:bookmarkEnd w:id="4"/>
       <w:r>
@@ -308,15 +304,7 @@
       </w:pPr>
       <w:r>
         <w:rPr/>
-        <w:t>1.</w:t>
-      </w:r>
-      <w:r>
-        <w:rPr/>
-        <w:t>3</w:t>
-      </w:r>
-      <w:r>
-        <w:rPr/>
-        <w:t xml:space="preserve"> IoT technology stack</w:t>
+        <w:t>1.3 IoT technology stack</w:t>
       </w:r>
     </w:p>
     <w:p>
@@ -326,7 +314,7 @@
       </w:pPr>
       <w:r>
         <w:drawing>
-          <wp:anchor behindDoc="0" distT="0" distB="0" distL="0" distR="0" simplePos="0" locked="0" layoutInCell="1" allowOverlap="1" relativeHeight="3">
+          <wp:anchor behindDoc="0" distT="0" distB="0" distL="0" distR="0" simplePos="0" locked="0" layoutInCell="1" allowOverlap="1" relativeHeight="2">
             <wp:simplePos x="0" y="0"/>
             <wp:positionH relativeFrom="column">
               <wp:posOffset>3707765</wp:posOffset>
@@ -373,95 +361,51 @@
       </w:r>
       <w:r>
         <w:rPr/>
-        <w:t xml:space="preserve">IoT </w:t>
-      </w:r>
-      <w:r>
-        <w:rPr/>
-        <w:t>Technology S</w:t>
-      </w:r>
-      <w:r>
-        <w:rPr/>
-        <w:t xml:space="preserve">tack là một </w:t>
-      </w:r>
-      <w:r>
-        <w:rPr/>
-        <w:t xml:space="preserve">mô hình gồm các lớp của một hệ thống IoT. Trong đó định nghĩa ra </w:t>
-      </w:r>
-      <w:r>
-        <w:rPr/>
-        <w:t xml:space="preserve">, </w:t>
-      </w:r>
-      <w:r>
-        <w:rPr/>
-        <w:t>chức năng hoạt động của mỗi lớp và cách lớp</w:t>
-      </w:r>
-      <w:r>
-        <w:rPr/>
-        <w:t xml:space="preserve"> giao tiếp </w:t>
-      </w:r>
-      <w:r>
-        <w:rPr/>
-        <w:t>với nhau</w:t>
-      </w:r>
-      <w:r>
-        <w:rPr/>
-        <w:t>.  IoT Stack gồm có 3 lớp cơ  bản: Sensor, microcontrollers and internet connectivity and service platforms.</w:t>
-      </w:r>
-    </w:p>
-    <w:p>
-      <w:pPr>
-        <w:pStyle w:val="TextBody"/>
-        <w:rPr/>
-      </w:pPr>
-      <w:r>
-        <w:rPr/>
-        <w:t>Lớp 1: Các sensor được nhúng vào các đối tượng vật lý để thu thập dữ liệu, điều k</w:t>
-      </w:r>
-      <w:r>
-        <w:rPr/>
-        <w:t>hiển các đối tượng theo ý muốn.</w:t>
-      </w:r>
-    </w:p>
-    <w:p>
-      <w:pPr>
-        <w:pStyle w:val="TextBody"/>
-        <w:rPr/>
-      </w:pPr>
-      <w:r>
-        <w:rPr/>
-        <w:t xml:space="preserve">Lớp 2: </w:t>
-      </w:r>
-      <w:r>
-        <w:rPr/>
-        <w:t>Cho phép lưu trữ, xử lí dữ liệu, và kết nối tới internet.</w:t>
-      </w:r>
-    </w:p>
-    <w:p>
-      <w:pPr>
-        <w:pStyle w:val="TextBody"/>
-        <w:rPr/>
-      </w:pPr>
-      <w:r>
-        <w:rPr/>
-        <w:t xml:space="preserve">IoT </w:t>
-      </w:r>
-      <w:r>
-        <w:rPr/>
-        <w:t>cần kết nối internet để có thể truyền dữ liệu từ sensor tới  cloud hoặc các trung tâm xử lí dữ liệu. Bởi vì có rất nhiều cảm biến tạo ra rất nhiều dữ liệu (10000 điểm dữ liệu /s). Nên lớp này có ý nghĩa là nơi tiền xử lí dữ liệu trước khi gửi đi để giảm thiếu khối lượng dữ liệu không cần thiết.</w:t>
-      </w:r>
-    </w:p>
-    <w:p>
-      <w:pPr>
-        <w:pStyle w:val="TextBody"/>
-        <w:rPr/>
-      </w:pPr>
-      <w:r>
-        <w:rPr/>
-        <w:t xml:space="preserve">Lớp 3: </w:t>
-      </w:r>
-      <w:r>
-        <w:rPr/>
-        <w:t xml:space="preserve">Service Platform là lớp cung cấp cho người dùng những dịch vụ để người dùng có thể tiếp cận được tới những giá trị đã được khai thác từ việc thu thập và phân tích dữ liệu. </w:t>
+        <w:t>I</w:t>
+      </w:r>
+      <w:r>
+        <w:rPr/>
+        <w:t>oT Technology Stack là một mô hình gồm các lớp của một hệ thống IoT. Trong đó định nghĩa ra , chức năng hoạt động của mỗi lớp và cách lớp giao tiếp với nhau.  IoT Stack gồm có 3 lớp cơ  bản: Sensor, microcontrollers and internet connectivity and service platforms.</w:t>
+      </w:r>
+    </w:p>
+    <w:p>
+      <w:pPr>
+        <w:pStyle w:val="TextBody"/>
+        <w:rPr/>
+      </w:pPr>
+      <w:r>
+        <w:rPr/>
+        <w:t>Lớp 1: Các sensor được nhúng vào các đối tượng vật lý để thu thập dữ liệu, điều khiển các đối tượng theo ý muốn.</w:t>
+      </w:r>
+    </w:p>
+    <w:p>
+      <w:pPr>
+        <w:pStyle w:val="TextBody"/>
+        <w:rPr/>
+      </w:pPr>
+      <w:r>
+        <w:rPr/>
+        <w:t>Lớp 2: Cho phép lưu trữ, xử lí dữ liệu, và kết nối tới internet.</w:t>
+      </w:r>
+    </w:p>
+    <w:p>
+      <w:pPr>
+        <w:pStyle w:val="TextBody"/>
+        <w:rPr/>
+      </w:pPr>
+      <w:r>
+        <w:rPr/>
+        <w:t>IoT cần kết nối internet để có thể truyền dữ liệu từ sensor tới  cloud hoặc các trung tâm xử lí dữ liệu. Bởi vì có rất nhiều cảm biến tạo ra rất nhiều dữ liệu (10000 điểm dữ liệu /s). Nên lớp này có ý nghĩa là nơi tiền xử lí dữ liệu trước khi gửi đi để giảm thiếu khối lượng dữ liệu không cần thiết.</w:t>
+      </w:r>
+    </w:p>
+    <w:p>
+      <w:pPr>
+        <w:pStyle w:val="TextBody"/>
+        <w:rPr/>
+      </w:pPr>
+      <w:r>
+        <w:rPr/>
+        <w:t xml:space="preserve">Lớp 3: Service Platform là lớp cung cấp cho người dùng những dịch vụ để người dùng có thể tiếp cận được tới những giá trị đã được khai thác từ việc thu thập và phân tích dữ liệu. </w:t>
       </w:r>
     </w:p>
     <w:p>
@@ -479,25 +423,17 @@
         <w:tab/>
         <w:tab/>
         <w:tab/>
-        <w:t xml:space="preserve">Ảnh 2: IoT </w:t>
-      </w:r>
-      <w:r>
-        <w:rPr/>
-        <w:t>Tecnology Stack</w:t>
-      </w:r>
-    </w:p>
-    <w:p>
-      <w:pPr>
-        <w:pStyle w:val="TextBody"/>
-        <w:rPr/>
-      </w:pPr>
-      <w:r>
-        <w:rPr/>
-        <w:t>2.</w:t>
-      </w:r>
-      <w:r>
-        <w:rPr/>
-        <w:t xml:space="preserve"> IoT Platform là gì ?</w:t>
+        <w:t>Ảnh 2: IoT Tecnology Stack</w:t>
+      </w:r>
+    </w:p>
+    <w:p>
+      <w:pPr>
+        <w:pStyle w:val="TextBody"/>
+        <w:rPr/>
+      </w:pPr>
+      <w:r>
+        <w:rPr/>
+        <w:t>2. IoT Platform là gì ?</w:t>
       </w:r>
     </w:p>
     <w:p>
@@ -517,11 +453,7 @@
       </w:pPr>
       <w:r>
         <w:rPr/>
-        <w:t xml:space="preserve">Để có thể triển khai các mô hình IoT, thì chúng ta cần một hạ tầng công nghệ mà trung tâm của nó là các nền tảng IoT. Nền tảng IoT được định </w:t>
-      </w:r>
-      <w:r>
-        <w:rPr/>
-        <w:t>nghĩa là nền tảng mà ở đó nó thực hiện các chức năng chính:</w:t>
+        <w:t>Để có thể triển khai các mô hình IoT, thì chúng ta cần một hạ tầng công nghệ mà trung tâm của nó là các nền tảng IoT. Nền tảng IoT được định nghĩa là nền tảng mà ở đó nó thực hiện các chức năng chính:</w:t>
       </w:r>
     </w:p>
     <w:p>
@@ -571,28 +503,7 @@
       </w:pPr>
       <w:r>
         <w:rPr/>
-        <w:t xml:space="preserve">Và </w:t>
-      </w:r>
-      <w:r>
-        <w:rPr/>
-        <w:t xml:space="preserve">IoT Platform là một thành phần tồn tại độc lập với phần cứng và các thành phần trong các lớp </w:t>
-      </w:r>
-      <w:r>
-        <w:rPr/>
-        <w:t xml:space="preserve">của </w:t>
-      </w:r>
-      <w:r>
-        <w:rPr/>
-        <w:t>IoT technology Stack [1].</w:t>
-      </w:r>
-    </w:p>
-    <w:p>
-      <w:pPr>
-        <w:pStyle w:val="TextBody"/>
-        <w:rPr/>
-      </w:pPr>
-      <w:r>
-        <w:rPr/>
+        <w:t>Và IoT Platform là một thành phần tồn tại độc lập với phần cứng và các thành phần trong các lớp của IoT technology Stack [1].</w:t>
       </w:r>
     </w:p>
     <w:p>
@@ -613,108 +524,77 @@
       <w:r>
         <w:rPr/>
         <w:t>Từ định nghĩa trên, ta có thể lọc ra được 8 tính chất mà IoT Platform cần phải có.</w:t>
-      </w:r>
-      <w:r>
-        <w:rPr/>
-        <w:br/>
-      </w:r>
-    </w:p>
-    <w:p>
-      <w:pPr>
-        <w:pStyle w:val="TextBody"/>
-        <w:rPr/>
-      </w:pPr>
-      <w:r>
-        <w:rPr/>
-        <w:t xml:space="preserve">- </w:t>
-      </w:r>
-      <w:r>
-        <w:rPr/>
-        <w:t>Kết nối và chuẩn hóa: Đem các giao thức và định dạng dữ liệu khác nhau vào trong một “phần mềm” trong khi vấn đảm bảo chính xác luồng dữ liệu và tương tác tốt với tất cả thiết bị.</w:t>
-      </w:r>
-    </w:p>
-    <w:p>
-      <w:pPr>
-        <w:pStyle w:val="TextBody"/>
-        <w:rPr/>
-      </w:pPr>
-      <w:r>
-        <w:rPr/>
-        <w:t xml:space="preserve">- </w:t>
-      </w:r>
-      <w:r>
-        <w:rPr/>
-        <w:t>Quản lí thiết bị: Liên tục chạy các bản vá lỗi và cập nhật phần mềm sao cho đảm bảo các thiết bị đã kết nối đều hoạt động tốt.</w:t>
-      </w:r>
-    </w:p>
-    <w:p>
-      <w:pPr>
-        <w:pStyle w:val="TextBody"/>
-        <w:rPr/>
-      </w:pPr>
-      <w:r>
-        <w:rPr/>
-        <w:t xml:space="preserve">- </w:t>
-      </w:r>
-      <w:r>
-        <w:rPr/>
-        <w:t>Cơ sở dữ liệu: Thu thập và lưu trữ dữ liệu từ các thiết bị đã kết nối.</w:t>
-      </w:r>
-    </w:p>
-    <w:p>
-      <w:pPr>
-        <w:pStyle w:val="TextBody"/>
-        <w:rPr/>
-      </w:pPr>
-      <w:r>
-        <w:rPr/>
-        <w:t xml:space="preserve">- </w:t>
-      </w:r>
-      <w:r>
-        <w:rPr/>
-        <w:t>Quản lí các hành động:  cho phép thiết lập các quy tắc để có thể thực hiện các hành động thông minh dựa trên dữ liệu đã thu thập được.</w:t>
-      </w:r>
-    </w:p>
-    <w:p>
-      <w:pPr>
-        <w:pStyle w:val="TextBody"/>
-        <w:rPr/>
-      </w:pPr>
-      <w:r>
-        <w:rPr/>
-        <w:t xml:space="preserve">- </w:t>
-      </w:r>
-      <w:r>
-        <w:rPr/>
-        <w:t>Phân tích: Thực hiện một loạt các phân tích phức tạp từ các dữ liệu đã thu thập được để có thể đưa ra những thông tin giá trị.</w:t>
-      </w:r>
-    </w:p>
-    <w:p>
-      <w:pPr>
-        <w:pStyle w:val="TextBody"/>
-        <w:rPr/>
-      </w:pPr>
-      <w:r>
-        <w:rPr/>
-        <w:t xml:space="preserve">- </w:t>
-      </w:r>
-      <w:r>
-        <w:rPr/>
-        <w:t>Hình ảnh: Cho phép người dùng có thể có thể xem trạng thái thiết bị, các biểu đồ trực quan thông qua các biểu đồ.</w:t>
-      </w:r>
-    </w:p>
-    <w:p>
-      <w:pPr>
-        <w:pStyle w:val="TextBody"/>
-        <w:rPr/>
-      </w:pPr>
-      <w:r>
-        <w:rPr/>
-        <w:t xml:space="preserve">- </w:t>
-      </w:r>
-      <w:r>
-        <w:rPr/>
-        <w:t>Các công cụ khác: Cho phép các lập trình viên có thể phát triển các plugin, để tạo nên hệ sinh thái phong phú và đa dạng hơn.</w:t>
+        <w:br/>
+      </w:r>
+    </w:p>
+    <w:p>
+      <w:pPr>
+        <w:pStyle w:val="TextBody"/>
+        <w:rPr/>
+      </w:pPr>
+      <w:r>
+        <w:rPr/>
+        <w:t>- Kết nối và chuẩn hóa: Đem các giao thức và định dạng dữ liệu khác nhau vào trong một “phần mềm” trong khi vấn đảm bảo chính xác luồng dữ liệu và tương tác tốt với tất cả thiết bị.</w:t>
+      </w:r>
+    </w:p>
+    <w:p>
+      <w:pPr>
+        <w:pStyle w:val="TextBody"/>
+        <w:rPr/>
+      </w:pPr>
+      <w:r>
+        <w:rPr/>
+        <w:t>- Quản lí thiết bị: Liên tục chạy các bản vá lỗi và cập nhật phần mềm sao cho đảm bảo các thiết bị đã kết nối đều hoạt động tốt.</w:t>
+      </w:r>
+    </w:p>
+    <w:p>
+      <w:pPr>
+        <w:pStyle w:val="TextBody"/>
+        <w:rPr/>
+      </w:pPr>
+      <w:r>
+        <w:rPr/>
+        <w:t>- Cơ sở dữ liệu: Thu thập và lưu trữ dữ liệu từ các thiết bị đã kết nối.</w:t>
+      </w:r>
+    </w:p>
+    <w:p>
+      <w:pPr>
+        <w:pStyle w:val="TextBody"/>
+        <w:rPr/>
+      </w:pPr>
+      <w:r>
+        <w:rPr/>
+        <w:t>- Quản lí các hành động:  cho phép thiết lập các quy tắc để có thể thực hiện các hành động thông minh dựa trên dữ liệu đã thu thập được.</w:t>
+      </w:r>
+    </w:p>
+    <w:p>
+      <w:pPr>
+        <w:pStyle w:val="TextBody"/>
+        <w:rPr/>
+      </w:pPr>
+      <w:r>
+        <w:rPr/>
+        <w:t>- Phân tích: Thực hiện một loạt các phân tích phức tạp từ các dữ liệu đã thu thập được để có thể đưa ra những thông tin giá trị.</w:t>
+      </w:r>
+    </w:p>
+    <w:p>
+      <w:pPr>
+        <w:pStyle w:val="TextBody"/>
+        <w:rPr/>
+      </w:pPr>
+      <w:r>
+        <w:rPr/>
+        <w:t>- Hình ảnh: Cho phép người dùng có thể có thể xem trạng thái thiết bị, các biểu đồ trực quan thông qua các biểu đồ.</w:t>
+      </w:r>
+    </w:p>
+    <w:p>
+      <w:pPr>
+        <w:pStyle w:val="TextBody"/>
+        <w:rPr/>
+      </w:pPr>
+      <w:r>
+        <w:rPr/>
+        <w:t>- Các công cụ khác: Cho phép các lập trình viên có thể phát triển các plugin, để tạo nên hệ sinh thái phong phú và đa dạng hơn.</w:t>
       </w:r>
     </w:p>
     <w:p>
@@ -734,15 +614,6 @@
       </w:pPr>
       <w:r>
         <w:rPr/>
-      </w:r>
-    </w:p>
-    <w:p>
-      <w:pPr>
-        <w:pStyle w:val="TextBody"/>
-        <w:rPr/>
-      </w:pPr>
-      <w:r>
-        <w:rPr/>
         <w:t>2, Đặt vấn đề</w:t>
       </w:r>
     </w:p>
@@ -753,29 +624,17 @@
       </w:pPr>
       <w:r>
         <w:rPr/>
-        <w:t xml:space="preserve">2.1. IoT đang </w:t>
-      </w:r>
-      <w:r>
-        <w:rPr/>
-        <w:t>phát triển rất nhanh</w:t>
-      </w:r>
-    </w:p>
-    <w:p>
-      <w:pPr>
-        <w:pStyle w:val="TextBody"/>
-        <w:rPr/>
-      </w:pPr>
-      <w:r>
-        <w:rPr/>
-        <w:t xml:space="preserve">Khái nhiệm IoT được ra đời từ năm 1999, nhưng trong vòng vài năm trở lại IoT đang dẫn đầu 1 xu hướng, xu hướng kết hợp giữa các hệ thống ảo và thực thể, vạn vật kết nối Internet (IoT) và các hệ thống kết nối Internet (IoS). </w:t>
-      </w:r>
-      <w:r>
-        <w:rPr/>
-        <w:t xml:space="preserve">Xu hướng này có tác động không nhỏ tới nền kinh tế thế giới, cũng như cách mà con người đang làm việc. </w:t>
-      </w:r>
-      <w:r>
-        <w:rPr/>
-        <w:t xml:space="preserve">Một số người gọi đây là </w:t>
+        <w:t>2.1. IoT đang phát triển rất nhanh</w:t>
+      </w:r>
+    </w:p>
+    <w:p>
+      <w:pPr>
+        <w:pStyle w:val="TextBody"/>
+        <w:rPr/>
+      </w:pPr>
+      <w:r>
+        <w:rPr/>
+        <w:t xml:space="preserve">Khái nhiệm IoT được ra đời từ năm 1999, nhưng trong vòng vài năm trở lại IoT đang dẫn đầu 1 xu hướng, xu hướng kết hợp giữa các hệ thống ảo và thực thể, vạn vật kết nối Internet (IoT) và các hệ thống kết nối Internet (IoS). Xu hướng này có tác động không nhỏ tới nền kinh tế thế giới, cũng như cách mà con người đang làm việc. Một số người gọi đây là </w:t>
       </w:r>
       <w:r>
         <w:rPr>
@@ -897,15 +756,7 @@
       </w:pPr>
       <w:r>
         <w:rPr/>
-        <w:t xml:space="preserve">+ Cùng với đó là sự ra đời của rất </w:t>
-      </w:r>
-      <w:r>
-        <w:rPr/>
-        <w:t>vô số</w:t>
-      </w:r>
-      <w:r>
-        <w:rPr/>
-        <w:t xml:space="preserve"> loại sensor được tích hợp vào trong các sản phẩm thân thuộc đời thường như TV, Tủ Lạnh, Quạt điện, Ổ cắm….. </w:t>
+        <w:t xml:space="preserve">+ Cùng với đó là sự ra đời của rất vô số loại sensor được tích hợp vào trong các sản phẩm thân thuộc đời thường như TV, Tủ Lạnh, Quạt điện, Ổ cắm….. </w:t>
         <w:br/>
         <w:br/>
         <w:t>Qua những ví dụ kể trên, chúng ta có thể thấy được sự chú ý, quan tâm của thế giới trong ngành công nghiệp IoT và có cái nhìn cơ bản về sự phát triển của IoT trong vài năm trở lại đây.</w:t>
@@ -947,13 +798,13 @@
       </w:pPr>
       <w:r>
         <w:drawing>
-          <wp:anchor behindDoc="0" distT="0" distB="0" distL="0" distR="0" simplePos="0" locked="0" layoutInCell="1" allowOverlap="1" relativeHeight="4">
+          <wp:anchor behindDoc="0" distT="0" distB="0" distL="0" distR="0" simplePos="0" locked="0" layoutInCell="1" allowOverlap="1" relativeHeight="3">
             <wp:simplePos x="0" y="0"/>
             <wp:positionH relativeFrom="column">
-              <wp:posOffset>423545</wp:posOffset>
+              <wp:posOffset>271145</wp:posOffset>
             </wp:positionH>
             <wp:positionV relativeFrom="paragraph">
-              <wp:posOffset>-57150</wp:posOffset>
+              <wp:posOffset>-104775</wp:posOffset>
             </wp:positionV>
             <wp:extent cx="4338320" cy="1846580"/>
             <wp:effectExtent l="0" t="0" r="0" b="0"/>
@@ -1035,56 +886,198 @@
         <w:rPr/>
         <w:t xml:space="preserve">Có vẻ như mọi chuyện dang diễn ra rất tốt, nhưng thực tế, tại triển lãm khoa học và công nghệ CES 2016 được tổ chức tại Las Vegas (Mỹ), khi các thiết bị Internet Of Things ra mắt thì người ta đặt câu hỏi làm sao có thể kết nối và đem tất cả các thiết bị thông minh gộp chung lại và sử dụng cùng nhau. </w:t>
         <w:br/>
-        <w:t xml:space="preserve">Mối một sản phẩm được phát triển một công ty khác nhau, trong khi </w:t>
-      </w:r>
-      <w:r>
-        <w:rPr/>
-        <w:t>vẫn chưa có một chuẩn chung nào cho tất cả các thiết bị làm cho việc tích hợp các thiết bị này với nhau rất khó khăn. Một sensor có thẻ hoạt động tốt với IoT plarform này nhưng có thể không thể tích hợp với các IoT Plarform khác. Trong khi các sản phẩm mới ra liên tục, dẫn đến sự tích hợp, thay đổi cập nhật và phát triển các sản phẩm IoT vướng phải rất nhiều khó khăn.</w:t>
-      </w:r>
-    </w:p>
-    <w:p>
-      <w:pPr>
-        <w:pStyle w:val="TextBody"/>
-        <w:rPr/>
-      </w:pPr>
-      <w:r>
-        <w:rPr/>
-      </w:r>
-    </w:p>
-    <w:p>
-      <w:pPr>
-        <w:pStyle w:val="TextBody"/>
-        <w:rPr/>
-      </w:pPr>
-      <w:r>
-        <w:rPr/>
-      </w:r>
-    </w:p>
-    <w:p>
-      <w:pPr>
-        <w:pStyle w:val="TextBody"/>
-        <w:rPr/>
-      </w:pPr>
-      <w:r>
-        <w:rPr/>
-      </w:r>
-    </w:p>
-    <w:p>
-      <w:pPr>
-        <w:pStyle w:val="TextBody"/>
-        <w:rPr/>
-      </w:pPr>
-      <w:r>
-        <w:rPr/>
-      </w:r>
-    </w:p>
-    <w:p>
-      <w:pPr>
-        <w:pStyle w:val="TextBody"/>
-        <w:rPr/>
-      </w:pPr>
-      <w:r>
-        <w:rPr/>
+        <w:t>Mối một sản phẩm được phát triển một công ty khác nhau, trong khi vẫn chưa có một chuẩn chung nào cho tất cả các thiết bị làm cho việc tích hợp các thiết bị này với nhau rất khó khăn. Một sensor có thẻ hoạt động tốt với IoT plarform này nhưng có thể không thể tích hợp với các IoT Plarform khác. Trong khi các sản phẩm mới ra liên tục, dẫn đến sự tích hợp, thay đổi cập nhật và phát triển các sản phẩm IoT vướng phải rất nhiều khó khăn.</w:t>
+        <w:br/>
+        <w:t xml:space="preserve">Diễn </w:t>
+      </w:r>
+      <w:r>
+        <w:rPr/>
+        <w:t>giải một giả thuyết dễ hiểu cho thấy khó khăn trong việc tích hợp các hệ thống IoT là cách đây 2 năm có thể bạn sử dụng sensor và một IoT Plarform để triển khai dự án nhà thông minh của bạn. Đến hiện tại bạn xây thêm 1 phòng và muốn đồng bộ với hệ thống đã dụng sẵn thì chắc chắn sẽ gặp nhiều khó khăn. Vì sensor cũ có thể đã ngừng sản xuất, nhưng sensor với driver mới hơn lại không được IoT Platform của bạn hỗ trợ. Điều này có thể dẫn đến trường hợp bạn phải lắp đặt một hệ thống hoàn độc lập với hệ thống cũ cho căn phòng mới xây của bạn.</w:t>
+      </w:r>
+      <w:r>
+        <w:rPr/>
+        <w:br/>
+      </w:r>
+    </w:p>
+    <w:p>
+      <w:pPr>
+        <w:pStyle w:val="TextBody"/>
+        <w:rPr/>
+      </w:pPr>
+      <w:r>
+        <w:rPr/>
+        <w:t>2.3 Giải pháp cho việc tích hợp các IoT platforms</w:t>
+      </w:r>
+    </w:p>
+    <w:p>
+      <w:pPr>
+        <w:pStyle w:val="TextBody"/>
+        <w:rPr/>
+      </w:pPr>
+      <w:r>
+        <w:rPr/>
+        <w:t xml:space="preserve">Chính vì khó khăn trong việc tích hợp, thay đổi cập nhật và phát triển của các sản phẩm IoT, khi muốn tích hợp các hệ thống lại với nhau, chúng ta sẽ nghĩ đến việc triển khai các IoT plarform một cách độc lập và triển khai một phần mềm ở </w:t>
+      </w:r>
+      <w:r>
+        <w:rPr/>
+        <w:t>phía trên có thể tích hợp và điều khiển các IoT Plarform.</w:t>
+      </w:r>
+    </w:p>
+    <w:p>
+      <w:pPr>
+        <w:pStyle w:val="TextBody"/>
+        <w:rPr/>
+      </w:pPr>
+      <w:r>
+        <w:rPr/>
+        <w:t>*TODO // tìm một số project có định hướng ///</w:t>
+      </w:r>
+    </w:p>
+    <w:p>
+      <w:pPr>
+        <w:pStyle w:val="TextBody"/>
+        <w:rPr/>
+      </w:pPr>
+      <w:r>
+        <w:rPr/>
+        <w:t>2.4 Mục đích của đồ án</w:t>
+      </w:r>
+    </w:p>
+    <w:p>
+      <w:pPr>
+        <w:pStyle w:val="TextBody"/>
+        <w:rPr/>
+      </w:pPr>
+      <w:r>
+        <w:rPr/>
+        <w:t>Chính từ tư duy ở trên, em đã phát triển đồ án tốt nghiệp của mình với mục đích mở ra một nền tảng cho phép kết hợp các IoT Plarforms lại với nhau. Cung cấp cho người dùng một giao diện trực quan để dễ dàng sử dụng hệ thống mà không cần quan tâm quá nhiều đến các thành phần bên dưới.</w:t>
+      </w:r>
+    </w:p>
+    <w:p>
+      <w:pPr>
+        <w:pStyle w:val="TextBody"/>
+        <w:rPr/>
+      </w:pPr>
+      <w:r>
+        <w:rPr/>
+        <w:t>Chức năng chính của hệ thống:</w:t>
+      </w:r>
+    </w:p>
+    <w:p>
+      <w:pPr>
+        <w:pStyle w:val="TextBody"/>
+        <w:rPr/>
+      </w:pPr>
+      <w:r>
+        <w:rPr/>
+        <w:t>- Tích hợp việc điều khiển các thiết bị do IoT Plarform vào một giao diện duy nhất.</w:t>
+      </w:r>
+    </w:p>
+    <w:p>
+      <w:pPr>
+        <w:pStyle w:val="TextBody"/>
+        <w:rPr/>
+      </w:pPr>
+      <w:r>
+        <w:rPr/>
+        <w:t>- Cập nhật dữ liệu của các thiết bị (sensor, device..) theo thời gian thực.</w:t>
+      </w:r>
+    </w:p>
+    <w:p>
+      <w:pPr>
+        <w:pStyle w:val="TextBody"/>
+        <w:rPr/>
+      </w:pPr>
+      <w:r>
+        <w:rPr/>
+        <w:t xml:space="preserve">- </w:t>
+      </w:r>
+      <w:r>
+        <w:rPr/>
+        <w:t>Lưu trữ dữ liệu thu thập được từ các IoT Platform</w:t>
+      </w:r>
+    </w:p>
+    <w:p>
+      <w:pPr>
+        <w:pStyle w:val="TextBody"/>
+        <w:rPr/>
+      </w:pPr>
+      <w:r>
+        <w:rPr/>
+        <w:t xml:space="preserve">- </w:t>
+      </w:r>
+      <w:r>
+        <w:rPr/>
+        <w:t>Cung cấp các API để người dùng có thể từ đó thiết lập các rules cho mục đích điều khiển tự động.</w:t>
+      </w:r>
+    </w:p>
+    <w:p>
+      <w:pPr>
+        <w:pStyle w:val="TextBody"/>
+        <w:rPr/>
+      </w:pPr>
+      <w:r>
+        <w:rPr/>
+      </w:r>
+    </w:p>
+    <w:p>
+      <w:pPr>
+        <w:pStyle w:val="TextBody"/>
+        <w:rPr/>
+      </w:pPr>
+      <w:r>
+        <w:rPr/>
+        <w:t>3, Khảo sát một số nền tảng IoT.</w:t>
+      </w:r>
+    </w:p>
+    <w:p>
+      <w:pPr>
+        <w:pStyle w:val="TextBody"/>
+        <w:rPr/>
+      </w:pPr>
+      <w:r>
+        <w:rPr/>
+        <w:t>Sau khi xác định được mục đích của đồ án, em tiến hành khảo sát một số nền tảng IoT đang được cộng đồng mã nguồn mở phát triển.</w:t>
+      </w:r>
+    </w:p>
+    <w:p>
+      <w:pPr>
+        <w:pStyle w:val="TextBody"/>
+        <w:rPr/>
+      </w:pPr>
+      <w:r>
+        <w:rPr/>
+        <w:t>3.1. OpenHab</w:t>
+      </w:r>
+    </w:p>
+    <w:p>
+      <w:pPr>
+        <w:pStyle w:val="TextBody"/>
+        <w:rPr/>
+      </w:pPr>
+      <w:r>
+        <w:rPr/>
+        <w:t>Openhab</w:t>
+      </w:r>
+    </w:p>
+    <w:p>
+      <w:pPr>
+        <w:pStyle w:val="TextBody"/>
+        <w:rPr/>
+      </w:pPr>
+      <w:r>
+        <w:rPr/>
+        <w:t>3.2. Home-Assistant</w:t>
+      </w:r>
+    </w:p>
+    <w:p>
+      <w:pPr>
+        <w:pStyle w:val="TextBody"/>
+        <w:rPr/>
+      </w:pPr>
+      <w:r>
+        <w:rPr/>
+        <w:t>3.3. Kura</w:t>
       </w:r>
     </w:p>
     <w:p>
@@ -1113,6 +1106,7 @@
       <w:pgNumType w:fmt="decimal"/>
       <w:formProt w:val="false"/>
       <w:textDirection w:val="lrTb"/>
+      <w:docGrid w:type="default" w:linePitch="240" w:charSpace="4294961151"/>
     </w:sectPr>
   </w:body>
 </w:document>
@@ -1124,15 +1118,12 @@
     <w:rPrDefault>
       <w:rPr>
         <w:rFonts w:ascii="Liberation Serif" w:hAnsi="Liberation Serif" w:eastAsia="Noto Sans CJK SC Regular" w:cs="FreeSans"/>
-        <w:sz w:val="24"/>
         <w:szCs w:val="24"/>
-        <w:lang w:val="en-US" w:eastAsia="zh-CN" w:bidi="hi-IN"/>
+        <w:lang w:val="bvx-CG" w:eastAsia="zh-CN" w:bidi="hi-IN"/>
       </w:rPr>
     </w:rPrDefault>
     <w:pPrDefault>
-      <w:pPr>
-        <w:widowControl/>
-      </w:pPr>
+      <w:pPr/>
     </w:pPrDefault>
   </w:docDefaults>
   <w:style w:type="paragraph" w:styleId="Normal">
@@ -1140,10 +1131,12 @@
     <w:qFormat/>
     <w:pPr>
       <w:widowControl/>
+      <w:bidi w:val="0"/>
+      <w:jc w:val="left"/>
     </w:pPr>
     <w:rPr>
       <w:rFonts w:ascii="Liberation Serif" w:hAnsi="Liberation Serif" w:eastAsia="Noto Sans CJK SC Regular" w:cs="FreeSans"/>
-      <w:color w:val="auto"/>
+      <w:color w:val="00000A"/>
       <w:sz w:val="24"/>
       <w:szCs w:val="24"/>
       <w:lang w:val="en-US" w:eastAsia="zh-CN" w:bidi="hi-IN"/>
@@ -1152,11 +1145,9 @@
   <w:style w:type="paragraph" w:styleId="Heading3">
     <w:name w:val="Heading 3"/>
     <w:basedOn w:val="Heading"/>
-    <w:next w:val="TextBody"/>
     <w:qFormat/>
     <w:pPr>
       <w:spacing w:before="140" w:after="120"/>
-      <w:outlineLvl w:val="2"/>
       <w:outlineLvl w:val="2"/>
     </w:pPr>
     <w:rPr>

--- a/docs/Documentation.docx
+++ b/docs/Documentation.docx
@@ -5215,6 +5215,24 @@
     </w:p>
     <w:p>
       <w:pPr>
+        <w:pStyle w:val="BodyText"/>
+        <w:rPr>
+          <w:rFonts w:ascii="Times New Roman" w:hAnsi="Times New Roman" w:cs="Times New Roman"/>
+          <w:sz w:val="26"/>
+          <w:szCs w:val="26"/>
+        </w:rPr>
+      </w:pPr>
+      <w:r>
+        <w:rPr>
+          <w:rFonts w:ascii="Times New Roman" w:hAnsi="Times New Roman" w:cs="Times New Roman"/>
+          <w:sz w:val="26"/>
+          <w:szCs w:val="26"/>
+        </w:rPr>
+        <w:t>//TODO: thêm hình giao diện vào.</w:t>
+      </w:r>
+    </w:p>
+    <w:p>
+      <w:pPr>
         <w:pStyle w:val="Heading4"/>
       </w:pPr>
       <w:r>
@@ -5230,6 +5248,14 @@
           <w:szCs w:val="26"/>
         </w:rPr>
       </w:pPr>
+      <w:r>
+        <w:rPr>
+          <w:rFonts w:ascii="Times New Roman" w:hAnsi="Times New Roman" w:cs="Times New Roman"/>
+          <w:sz w:val="26"/>
+          <w:szCs w:val="26"/>
+        </w:rPr>
+        <w:t>// TODO: Thêm hình giao diện và nêu 1 số khả năng chính</w:t>
+      </w:r>
     </w:p>
     <w:p>
       <w:pPr>
@@ -5724,8 +5750,6 @@
           </v:shape>
         </w:pict>
       </w:r>
-      <w:bookmarkStart w:id="20" w:name="_GoBack"/>
-      <w:bookmarkEnd w:id="20"/>
     </w:p>
     <w:p>
       <w:pPr>
@@ -5900,13 +5924,72 @@
       <w:pPr>
         <w:pStyle w:val="Heading3"/>
       </w:pPr>
-      <w:bookmarkStart w:id="21" w:name="_Toc469377517"/>
+      <w:bookmarkStart w:id="20" w:name="_Toc469377517"/>
       <w:r>
         <w:t>4</w:t>
       </w:r>
       <w:r>
         <w:t>.3 Giải pháp cho việc tích hợp các IoT platforms</w:t>
       </w:r>
+      <w:bookmarkEnd w:id="20"/>
+    </w:p>
+    <w:p>
+      <w:pPr>
+        <w:pStyle w:val="BodyText"/>
+        <w:rPr>
+          <w:rFonts w:ascii="Times New Roman" w:hAnsi="Times New Roman" w:cs="Times New Roman"/>
+          <w:sz w:val="26"/>
+          <w:szCs w:val="26"/>
+        </w:rPr>
+      </w:pPr>
+      <w:r>
+        <w:rPr>
+          <w:rFonts w:ascii="Times New Roman" w:hAnsi="Times New Roman" w:cs="Times New Roman"/>
+          <w:sz w:val="26"/>
+          <w:szCs w:val="26"/>
+        </w:rPr>
+        <w:t>Chính vì khó khăn trong việc tích hợp, thay đổi cập nhật và phát triển của các sản phẩm IoT, khi muốn tích hợp các hệ thống lại với nhau, chúng ta sẽ nghĩ đến việc triển khai các IoT plarform một cách độc lập và triển khai một phần mềm ở phía trên có thể tích hợp và điều khiển các IoT Plarform.</w:t>
+      </w:r>
+    </w:p>
+    <w:p>
+      <w:pPr>
+        <w:pStyle w:val="BodyText"/>
+        <w:rPr>
+          <w:rFonts w:ascii="Times New Roman" w:hAnsi="Times New Roman" w:cs="Times New Roman"/>
+          <w:sz w:val="26"/>
+          <w:szCs w:val="26"/>
+        </w:rPr>
+      </w:pPr>
+      <w:r>
+        <w:rPr>
+          <w:rFonts w:ascii="Times New Roman" w:hAnsi="Times New Roman" w:cs="Times New Roman"/>
+          <w:sz w:val="26"/>
+          <w:szCs w:val="26"/>
+        </w:rPr>
+        <w:t>*TODO // tìm một số project có định hướng ///</w:t>
+      </w:r>
+    </w:p>
+    <w:p>
+      <w:pPr>
+        <w:pStyle w:val="BodyText"/>
+        <w:rPr>
+          <w:rFonts w:ascii="Times New Roman" w:hAnsi="Times New Roman" w:cs="Times New Roman"/>
+          <w:sz w:val="26"/>
+          <w:szCs w:val="26"/>
+        </w:rPr>
+      </w:pPr>
+    </w:p>
+    <w:p>
+      <w:pPr>
+        <w:pStyle w:val="Heading3"/>
+      </w:pPr>
+      <w:bookmarkStart w:id="21" w:name="_Toc469377518"/>
+      <w:r>
+        <w:t>4</w:t>
+      </w:r>
+      <w:r>
+        <w:t>.4 Mục đích của đồ án</w:t>
+      </w:r>
       <w:bookmarkEnd w:id="21"/>
     </w:p>
     <w:p>
@@ -5924,265 +6007,275 @@
           <w:sz w:val="26"/>
           <w:szCs w:val="26"/>
         </w:rPr>
-        <w:t>Chính vì khó khăn trong việc tích hợp, thay đổi cập nhật và phát triển của các sản phẩm IoT, khi muốn tích hợp các hệ thống lại với nhau, chúng ta sẽ nghĩ đến việc triển khai các IoT plarform một cách độc lập và triển khai một phần mềm ở phía trên có thể tích hợp và điều khiển các IoT Plarform.</w:t>
-      </w:r>
-    </w:p>
-    <w:p>
-      <w:pPr>
-        <w:pStyle w:val="BodyText"/>
-        <w:rPr>
-          <w:rFonts w:ascii="Times New Roman" w:hAnsi="Times New Roman" w:cs="Times New Roman"/>
-          <w:sz w:val="26"/>
-          <w:szCs w:val="26"/>
-        </w:rPr>
-      </w:pPr>
-      <w:r>
-        <w:rPr>
-          <w:rFonts w:ascii="Times New Roman" w:hAnsi="Times New Roman" w:cs="Times New Roman"/>
-          <w:sz w:val="26"/>
-          <w:szCs w:val="26"/>
-        </w:rPr>
-        <w:t>*TODO // tìm một số project có định hướng ///</w:t>
-      </w:r>
-    </w:p>
-    <w:p>
-      <w:pPr>
-        <w:pStyle w:val="BodyText"/>
-        <w:rPr>
-          <w:rFonts w:ascii="Times New Roman" w:hAnsi="Times New Roman" w:cs="Times New Roman"/>
-          <w:sz w:val="26"/>
-          <w:szCs w:val="26"/>
-        </w:rPr>
-      </w:pPr>
-    </w:p>
-    <w:p>
-      <w:pPr>
-        <w:pStyle w:val="Heading3"/>
-      </w:pPr>
-      <w:bookmarkStart w:id="22" w:name="_Toc469377518"/>
-      <w:r>
-        <w:t>4</w:t>
-      </w:r>
-      <w:r>
-        <w:t>.4 Mục đích của đồ án</w:t>
-      </w:r>
+        <w:t xml:space="preserve">Chính từ tư duy ở trên, em đã phát triển đồ </w:t>
+      </w:r>
+      <w:proofErr w:type="gramStart"/>
+      <w:r>
+        <w:rPr>
+          <w:rFonts w:ascii="Times New Roman" w:hAnsi="Times New Roman" w:cs="Times New Roman"/>
+          <w:sz w:val="26"/>
+          <w:szCs w:val="26"/>
+        </w:rPr>
+        <w:t>án</w:t>
+      </w:r>
+      <w:proofErr w:type="gramEnd"/>
+      <w:r>
+        <w:rPr>
+          <w:rFonts w:ascii="Times New Roman" w:hAnsi="Times New Roman" w:cs="Times New Roman"/>
+          <w:sz w:val="26"/>
+          <w:szCs w:val="26"/>
+        </w:rPr>
+        <w:t xml:space="preserve"> tốt nghiệp của mình với mục đích mở ra một nền tảng cho phép kết hợp các IoT Plarforms lại với nhau. </w:t>
+      </w:r>
+      <w:proofErr w:type="gramStart"/>
+      <w:r>
+        <w:rPr>
+          <w:rFonts w:ascii="Times New Roman" w:hAnsi="Times New Roman" w:cs="Times New Roman"/>
+          <w:sz w:val="26"/>
+          <w:szCs w:val="26"/>
+        </w:rPr>
+        <w:t>Cung cấp cho người dùng một giao diện trực quan để dễ dàng sử dụng hệ thống mà không cần quan tâm quá nhiều đến các thành phần bên dưới.</w:t>
+      </w:r>
+      <w:proofErr w:type="gramEnd"/>
+    </w:p>
+    <w:p>
+      <w:pPr>
+        <w:pStyle w:val="BodyText"/>
+        <w:rPr>
+          <w:rFonts w:ascii="Times New Roman" w:hAnsi="Times New Roman" w:cs="Times New Roman"/>
+          <w:sz w:val="26"/>
+          <w:szCs w:val="26"/>
+        </w:rPr>
+      </w:pPr>
+      <w:r>
+        <w:rPr>
+          <w:rFonts w:ascii="Times New Roman" w:hAnsi="Times New Roman" w:cs="Times New Roman"/>
+          <w:sz w:val="26"/>
+          <w:szCs w:val="26"/>
+        </w:rPr>
+        <w:t>Chức năng chính của hệ thống:</w:t>
+      </w:r>
+    </w:p>
+    <w:p>
+      <w:pPr>
+        <w:pStyle w:val="BodyText"/>
+        <w:rPr>
+          <w:rFonts w:ascii="Times New Roman" w:hAnsi="Times New Roman" w:cs="Times New Roman"/>
+          <w:sz w:val="26"/>
+          <w:szCs w:val="26"/>
+        </w:rPr>
+      </w:pPr>
+      <w:r>
+        <w:rPr>
+          <w:rFonts w:ascii="Times New Roman" w:hAnsi="Times New Roman" w:cs="Times New Roman"/>
+          <w:sz w:val="26"/>
+          <w:szCs w:val="26"/>
+        </w:rPr>
+        <w:t>- Tích hợp việc điều khiển các thiết bị do</w:t>
+      </w:r>
+      <w:r>
+        <w:rPr>
+          <w:rFonts w:ascii="Times New Roman" w:hAnsi="Times New Roman" w:cs="Times New Roman"/>
+          <w:sz w:val="26"/>
+          <w:szCs w:val="26"/>
+        </w:rPr>
+        <w:t xml:space="preserve"> </w:t>
+      </w:r>
+      <w:proofErr w:type="gramStart"/>
+      <w:r>
+        <w:rPr>
+          <w:rFonts w:ascii="Times New Roman" w:hAnsi="Times New Roman" w:cs="Times New Roman"/>
+          <w:sz w:val="26"/>
+          <w:szCs w:val="26"/>
+        </w:rPr>
+        <w:t xml:space="preserve">nhiều </w:t>
+      </w:r>
+      <w:r>
+        <w:rPr>
+          <w:rFonts w:ascii="Times New Roman" w:hAnsi="Times New Roman" w:cs="Times New Roman"/>
+          <w:sz w:val="26"/>
+          <w:szCs w:val="26"/>
+        </w:rPr>
+        <w:t xml:space="preserve"> IoT</w:t>
+      </w:r>
+      <w:proofErr w:type="gramEnd"/>
+      <w:r>
+        <w:rPr>
+          <w:rFonts w:ascii="Times New Roman" w:hAnsi="Times New Roman" w:cs="Times New Roman"/>
+          <w:sz w:val="26"/>
+          <w:szCs w:val="26"/>
+        </w:rPr>
+        <w:t xml:space="preserve"> Plarform vào một giao diện duy nhất.</w:t>
+      </w:r>
+    </w:p>
+    <w:p>
+      <w:pPr>
+        <w:pStyle w:val="BodyText"/>
+        <w:rPr>
+          <w:rFonts w:ascii="Times New Roman" w:hAnsi="Times New Roman" w:cs="Times New Roman"/>
+          <w:sz w:val="26"/>
+          <w:szCs w:val="26"/>
+        </w:rPr>
+      </w:pPr>
+      <w:r>
+        <w:rPr>
+          <w:rFonts w:ascii="Times New Roman" w:hAnsi="Times New Roman" w:cs="Times New Roman"/>
+          <w:sz w:val="26"/>
+          <w:szCs w:val="26"/>
+        </w:rPr>
+        <w:t>- Cập nhật dữ liệu của các thiết bị (sensor, device</w:t>
+      </w:r>
+      <w:proofErr w:type="gramStart"/>
+      <w:r>
+        <w:rPr>
+          <w:rFonts w:ascii="Times New Roman" w:hAnsi="Times New Roman" w:cs="Times New Roman"/>
+          <w:sz w:val="26"/>
+          <w:szCs w:val="26"/>
+        </w:rPr>
+        <w:t>..)</w:t>
+      </w:r>
+      <w:proofErr w:type="gramEnd"/>
+      <w:r>
+        <w:rPr>
+          <w:rFonts w:ascii="Times New Roman" w:hAnsi="Times New Roman" w:cs="Times New Roman"/>
+          <w:sz w:val="26"/>
+          <w:szCs w:val="26"/>
+        </w:rPr>
+        <w:t xml:space="preserve"> theo thời gian thực.</w:t>
+      </w:r>
+    </w:p>
+    <w:p>
+      <w:pPr>
+        <w:pStyle w:val="BodyText"/>
+        <w:rPr>
+          <w:rFonts w:ascii="Times New Roman" w:hAnsi="Times New Roman" w:cs="Times New Roman"/>
+          <w:sz w:val="26"/>
+          <w:szCs w:val="26"/>
+        </w:rPr>
+      </w:pPr>
+      <w:r>
+        <w:rPr>
+          <w:rFonts w:ascii="Times New Roman" w:hAnsi="Times New Roman" w:cs="Times New Roman"/>
+          <w:sz w:val="26"/>
+          <w:szCs w:val="26"/>
+        </w:rPr>
+        <w:t xml:space="preserve">- Lưu trữ dữ liệu </w:t>
+      </w:r>
+      <w:proofErr w:type="gramStart"/>
+      <w:r>
+        <w:rPr>
+          <w:rFonts w:ascii="Times New Roman" w:hAnsi="Times New Roman" w:cs="Times New Roman"/>
+          <w:sz w:val="26"/>
+          <w:szCs w:val="26"/>
+        </w:rPr>
+        <w:t>thu</w:t>
+      </w:r>
+      <w:proofErr w:type="gramEnd"/>
+      <w:r>
+        <w:rPr>
+          <w:rFonts w:ascii="Times New Roman" w:hAnsi="Times New Roman" w:cs="Times New Roman"/>
+          <w:sz w:val="26"/>
+          <w:szCs w:val="26"/>
+        </w:rPr>
+        <w:t xml:space="preserve"> thập được từ các IoT Platform</w:t>
+      </w:r>
+    </w:p>
+    <w:p>
+      <w:pPr>
+        <w:pStyle w:val="BodyText"/>
+        <w:rPr>
+          <w:rFonts w:ascii="Times New Roman" w:hAnsi="Times New Roman" w:cs="Times New Roman"/>
+          <w:sz w:val="26"/>
+          <w:szCs w:val="26"/>
+        </w:rPr>
+      </w:pPr>
+      <w:r>
+        <w:rPr>
+          <w:rFonts w:ascii="Times New Roman" w:hAnsi="Times New Roman" w:cs="Times New Roman"/>
+          <w:sz w:val="26"/>
+          <w:szCs w:val="26"/>
+        </w:rPr>
+        <w:t>- Cung cấp các API để người dùng có thể từ đó thiết lập các rules cho mục đích điều khiển tự động.</w:t>
+      </w:r>
+    </w:p>
+    <w:p>
+      <w:pPr>
+        <w:pStyle w:val="Heading2"/>
+      </w:pPr>
+      <w:r>
+        <w:t xml:space="preserve">5. Phạm </w:t>
+      </w:r>
+      <w:proofErr w:type="gramStart"/>
+      <w:r>
+        <w:t>vi</w:t>
+      </w:r>
+      <w:proofErr w:type="gramEnd"/>
+      <w:r>
+        <w:t xml:space="preserve"> của đồ án và các công cụ được sử dụng</w:t>
+      </w:r>
+    </w:p>
+    <w:p>
+      <w:pPr>
+        <w:pStyle w:val="Heading4"/>
+      </w:pPr>
+      <w:r>
+        <w:t xml:space="preserve">5.1 Phạm </w:t>
+      </w:r>
+      <w:proofErr w:type="gramStart"/>
+      <w:r>
+        <w:t>vi</w:t>
+      </w:r>
+      <w:proofErr w:type="gramEnd"/>
+      <w:r>
+        <w:t xml:space="preserve"> của đồ án</w:t>
+      </w:r>
+    </w:p>
+    <w:p/>
+    <w:p>
+      <w:pPr>
+        <w:pStyle w:val="Heading4"/>
+      </w:pPr>
+      <w:r>
+        <w:t>5.2 Python/Flask</w:t>
+      </w:r>
+    </w:p>
+    <w:p/>
+    <w:p>
+      <w:pPr>
+        <w:pStyle w:val="Heading4"/>
+      </w:pPr>
+      <w:r>
+        <w:t>5.3 Angular2</w:t>
+      </w:r>
+    </w:p>
+    <w:p/>
+    <w:p>
+      <w:pPr>
+        <w:pStyle w:val="Heading4"/>
+      </w:pPr>
+      <w:r>
+        <w:t>5.4 Docker</w:t>
+      </w:r>
+    </w:p>
+    <w:p>
+      <w:pPr>
+        <w:pStyle w:val="BodyText"/>
+        <w:rPr>
+          <w:rFonts w:ascii="Times New Roman" w:hAnsi="Times New Roman" w:cs="Times New Roman"/>
+          <w:sz w:val="26"/>
+          <w:szCs w:val="26"/>
+        </w:rPr>
+      </w:pPr>
+    </w:p>
+    <w:p>
+      <w:pPr>
+        <w:pStyle w:val="Heading2"/>
+      </w:pPr>
+      <w:r>
+        <w:t>6. Tóm tắt chương</w:t>
+      </w:r>
+      <w:bookmarkStart w:id="22" w:name="_GoBack"/>
       <w:bookmarkEnd w:id="22"/>
-    </w:p>
-    <w:p>
-      <w:pPr>
-        <w:pStyle w:val="BodyText"/>
-        <w:rPr>
-          <w:rFonts w:ascii="Times New Roman" w:hAnsi="Times New Roman" w:cs="Times New Roman"/>
-          <w:sz w:val="26"/>
-          <w:szCs w:val="26"/>
-        </w:rPr>
-      </w:pPr>
-      <w:r>
-        <w:rPr>
-          <w:rFonts w:ascii="Times New Roman" w:hAnsi="Times New Roman" w:cs="Times New Roman"/>
-          <w:sz w:val="26"/>
-          <w:szCs w:val="26"/>
-        </w:rPr>
-        <w:t xml:space="preserve">Chính từ tư duy ở trên, em đã phát triển đồ </w:t>
-      </w:r>
-      <w:proofErr w:type="gramStart"/>
-      <w:r>
-        <w:rPr>
-          <w:rFonts w:ascii="Times New Roman" w:hAnsi="Times New Roman" w:cs="Times New Roman"/>
-          <w:sz w:val="26"/>
-          <w:szCs w:val="26"/>
-        </w:rPr>
-        <w:t>án</w:t>
-      </w:r>
-      <w:proofErr w:type="gramEnd"/>
-      <w:r>
-        <w:rPr>
-          <w:rFonts w:ascii="Times New Roman" w:hAnsi="Times New Roman" w:cs="Times New Roman"/>
-          <w:sz w:val="26"/>
-          <w:szCs w:val="26"/>
-        </w:rPr>
-        <w:t xml:space="preserve"> tốt nghiệp của mình với mục đích mở ra một nền tảng cho phép kết hợp các IoT Plarforms lại với nhau. </w:t>
-      </w:r>
-      <w:proofErr w:type="gramStart"/>
-      <w:r>
-        <w:rPr>
-          <w:rFonts w:ascii="Times New Roman" w:hAnsi="Times New Roman" w:cs="Times New Roman"/>
-          <w:sz w:val="26"/>
-          <w:szCs w:val="26"/>
-        </w:rPr>
-        <w:t>Cung cấp cho người dùng một giao diện trực quan để dễ dàng sử dụng hệ thống mà không cần quan tâm quá nhiều đến các thành phần bên dưới.</w:t>
-      </w:r>
-      <w:proofErr w:type="gramEnd"/>
-    </w:p>
-    <w:p>
-      <w:pPr>
-        <w:pStyle w:val="BodyText"/>
-        <w:rPr>
-          <w:rFonts w:ascii="Times New Roman" w:hAnsi="Times New Roman" w:cs="Times New Roman"/>
-          <w:sz w:val="26"/>
-          <w:szCs w:val="26"/>
-        </w:rPr>
-      </w:pPr>
-      <w:r>
-        <w:rPr>
-          <w:rFonts w:ascii="Times New Roman" w:hAnsi="Times New Roman" w:cs="Times New Roman"/>
-          <w:sz w:val="26"/>
-          <w:szCs w:val="26"/>
-        </w:rPr>
-        <w:t>Chức năng chính của hệ thống:</w:t>
-      </w:r>
-    </w:p>
-    <w:p>
-      <w:pPr>
-        <w:pStyle w:val="BodyText"/>
-        <w:rPr>
-          <w:rFonts w:ascii="Times New Roman" w:hAnsi="Times New Roman" w:cs="Times New Roman"/>
-          <w:sz w:val="26"/>
-          <w:szCs w:val="26"/>
-        </w:rPr>
-      </w:pPr>
-      <w:r>
-        <w:rPr>
-          <w:rFonts w:ascii="Times New Roman" w:hAnsi="Times New Roman" w:cs="Times New Roman"/>
-          <w:sz w:val="26"/>
-          <w:szCs w:val="26"/>
-        </w:rPr>
-        <w:t>- Tích hợp việc điều khiển các thiết bị do</w:t>
-      </w:r>
-      <w:r>
-        <w:rPr>
-          <w:rFonts w:ascii="Times New Roman" w:hAnsi="Times New Roman" w:cs="Times New Roman"/>
-          <w:sz w:val="26"/>
-          <w:szCs w:val="26"/>
-        </w:rPr>
-        <w:t xml:space="preserve"> </w:t>
-      </w:r>
-      <w:proofErr w:type="gramStart"/>
-      <w:r>
-        <w:rPr>
-          <w:rFonts w:ascii="Times New Roman" w:hAnsi="Times New Roman" w:cs="Times New Roman"/>
-          <w:sz w:val="26"/>
-          <w:szCs w:val="26"/>
-        </w:rPr>
-        <w:t xml:space="preserve">nhiều </w:t>
-      </w:r>
-      <w:r>
-        <w:rPr>
-          <w:rFonts w:ascii="Times New Roman" w:hAnsi="Times New Roman" w:cs="Times New Roman"/>
-          <w:sz w:val="26"/>
-          <w:szCs w:val="26"/>
-        </w:rPr>
-        <w:t xml:space="preserve"> IoT</w:t>
-      </w:r>
-      <w:proofErr w:type="gramEnd"/>
-      <w:r>
-        <w:rPr>
-          <w:rFonts w:ascii="Times New Roman" w:hAnsi="Times New Roman" w:cs="Times New Roman"/>
-          <w:sz w:val="26"/>
-          <w:szCs w:val="26"/>
-        </w:rPr>
-        <w:t xml:space="preserve"> Plarform vào một giao diện duy nhất.</w:t>
-      </w:r>
-    </w:p>
-    <w:p>
-      <w:pPr>
-        <w:pStyle w:val="BodyText"/>
-        <w:rPr>
-          <w:rFonts w:ascii="Times New Roman" w:hAnsi="Times New Roman" w:cs="Times New Roman"/>
-          <w:sz w:val="26"/>
-          <w:szCs w:val="26"/>
-        </w:rPr>
-      </w:pPr>
-      <w:r>
-        <w:rPr>
-          <w:rFonts w:ascii="Times New Roman" w:hAnsi="Times New Roman" w:cs="Times New Roman"/>
-          <w:sz w:val="26"/>
-          <w:szCs w:val="26"/>
-        </w:rPr>
-        <w:t>- Cập nhật dữ liệu của các thiết bị (sensor, device</w:t>
-      </w:r>
-      <w:proofErr w:type="gramStart"/>
-      <w:r>
-        <w:rPr>
-          <w:rFonts w:ascii="Times New Roman" w:hAnsi="Times New Roman" w:cs="Times New Roman"/>
-          <w:sz w:val="26"/>
-          <w:szCs w:val="26"/>
-        </w:rPr>
-        <w:t>..)</w:t>
-      </w:r>
-      <w:proofErr w:type="gramEnd"/>
-      <w:r>
-        <w:rPr>
-          <w:rFonts w:ascii="Times New Roman" w:hAnsi="Times New Roman" w:cs="Times New Roman"/>
-          <w:sz w:val="26"/>
-          <w:szCs w:val="26"/>
-        </w:rPr>
-        <w:t xml:space="preserve"> theo thời gian thực.</w:t>
-      </w:r>
-    </w:p>
-    <w:p>
-      <w:pPr>
-        <w:pStyle w:val="BodyText"/>
-        <w:rPr>
-          <w:rFonts w:ascii="Times New Roman" w:hAnsi="Times New Roman" w:cs="Times New Roman"/>
-          <w:sz w:val="26"/>
-          <w:szCs w:val="26"/>
-        </w:rPr>
-      </w:pPr>
-      <w:r>
-        <w:rPr>
-          <w:rFonts w:ascii="Times New Roman" w:hAnsi="Times New Roman" w:cs="Times New Roman"/>
-          <w:sz w:val="26"/>
-          <w:szCs w:val="26"/>
-        </w:rPr>
-        <w:t xml:space="preserve">- Lưu trữ dữ liệu </w:t>
-      </w:r>
-      <w:proofErr w:type="gramStart"/>
-      <w:r>
-        <w:rPr>
-          <w:rFonts w:ascii="Times New Roman" w:hAnsi="Times New Roman" w:cs="Times New Roman"/>
-          <w:sz w:val="26"/>
-          <w:szCs w:val="26"/>
-        </w:rPr>
-        <w:t>thu</w:t>
-      </w:r>
-      <w:proofErr w:type="gramEnd"/>
-      <w:r>
-        <w:rPr>
-          <w:rFonts w:ascii="Times New Roman" w:hAnsi="Times New Roman" w:cs="Times New Roman"/>
-          <w:sz w:val="26"/>
-          <w:szCs w:val="26"/>
-        </w:rPr>
-        <w:t xml:space="preserve"> thập được từ các IoT Platform</w:t>
-      </w:r>
-    </w:p>
-    <w:p>
-      <w:pPr>
-        <w:pStyle w:val="BodyText"/>
-        <w:rPr>
-          <w:rFonts w:ascii="Times New Roman" w:hAnsi="Times New Roman" w:cs="Times New Roman"/>
-          <w:sz w:val="26"/>
-          <w:szCs w:val="26"/>
-        </w:rPr>
-      </w:pPr>
-      <w:r>
-        <w:rPr>
-          <w:rFonts w:ascii="Times New Roman" w:hAnsi="Times New Roman" w:cs="Times New Roman"/>
-          <w:sz w:val="26"/>
-          <w:szCs w:val="26"/>
-        </w:rPr>
-        <w:t>- Cung cấp các API để người dùng có thể từ đó thiết lập các rules cho mục đích điều khiển tự động.</w:t>
-      </w:r>
-    </w:p>
-    <w:p>
-      <w:pPr>
-        <w:pStyle w:val="BodyText"/>
-        <w:rPr>
-          <w:rFonts w:ascii="Times New Roman" w:hAnsi="Times New Roman" w:cs="Times New Roman"/>
-          <w:sz w:val="26"/>
-          <w:szCs w:val="26"/>
-        </w:rPr>
-      </w:pPr>
     </w:p>
     <w:sectPr>
       <w:pgSz w:w="11906" w:h="16838"/>
@@ -7941,7 +8034,7 @@
 </file>
 
 <file path=customXml/itemProps1.xml><?xml version="1.0" encoding="utf-8"?>
-<ds:datastoreItem xmlns:ds="http://schemas.openxmlformats.org/officeDocument/2006/customXml" ds:itemID="{A5F5100B-5D59-41DC-975F-E9C570C6F749}">
+<ds:datastoreItem xmlns:ds="http://schemas.openxmlformats.org/officeDocument/2006/customXml" ds:itemID="{A31CC7F1-B4AE-483B-9993-C4C364ECE332}">
   <ds:schemaRefs>
     <ds:schemaRef ds:uri="http://schemas.openxmlformats.org/officeDocument/2006/bibliography"/>
   </ds:schemaRefs>

--- a/docs/Documentation.docx
+++ b/docs/Documentation.docx
@@ -2051,6 +2051,9 @@
       <w:r>
         <w:t xml:space="preserve"> </w:t>
       </w:r>
+      <w:r>
+        <w:t>Chương mở đầu</w:t>
+      </w:r>
     </w:p>
     <w:p>
       <w:pPr>
@@ -2492,9 +2495,381 @@
       <w:pPr>
         <w:pStyle w:val="Heading3"/>
       </w:pPr>
+      <w:r>
+        <w:t>1.3 Sự bùng nổ của IoT</w:t>
+      </w:r>
+    </w:p>
+    <w:p>
+      <w:pPr>
+        <w:pStyle w:val="BodyText"/>
+        <w:rPr>
+          <w:rFonts w:ascii="Times New Roman" w:hAnsi="Times New Roman" w:cs="Times New Roman"/>
+          <w:sz w:val="26"/>
+          <w:szCs w:val="26"/>
+        </w:rPr>
+      </w:pPr>
+      <w:r>
+        <w:rPr>
+          <w:rFonts w:ascii="Times New Roman" w:hAnsi="Times New Roman" w:cs="Times New Roman"/>
+          <w:sz w:val="26"/>
+          <w:szCs w:val="26"/>
+        </w:rPr>
+        <w:t>Khái n</w:t>
+      </w:r>
+      <w:r>
+        <w:rPr>
+          <w:rFonts w:ascii="Times New Roman" w:hAnsi="Times New Roman" w:cs="Times New Roman"/>
+          <w:sz w:val="26"/>
+          <w:szCs w:val="26"/>
+        </w:rPr>
+        <w:t xml:space="preserve">iệm IoT được ra đời từ năm 1999, nhưng trong vòng vài năm trở lại IoT đang dẫn đầu 1 xu hướng, xu hướng kết hợp giữa các hệ thống ảo và thực thể, vạn vật kết nối Internet (IoT) và các hệ thống kết nối Internet (IoS). </w:t>
+      </w:r>
+      <w:proofErr w:type="gramStart"/>
+      <w:r>
+        <w:rPr>
+          <w:rFonts w:ascii="Times New Roman" w:hAnsi="Times New Roman" w:cs="Times New Roman"/>
+          <w:sz w:val="26"/>
+          <w:szCs w:val="26"/>
+        </w:rPr>
+        <w:t>Xu hướng này có tác động không nhỏ tới nền kinh tế thế giới, cũng như cách mà con người đang làm việc.</w:t>
+      </w:r>
+      <w:proofErr w:type="gramEnd"/>
+      <w:r>
+        <w:rPr>
+          <w:rFonts w:ascii="Times New Roman" w:hAnsi="Times New Roman" w:cs="Times New Roman"/>
+          <w:sz w:val="26"/>
+          <w:szCs w:val="26"/>
+        </w:rPr>
+        <w:t xml:space="preserve"> </w:t>
+      </w:r>
+      <w:proofErr w:type="gramStart"/>
+      <w:r>
+        <w:rPr>
+          <w:rFonts w:ascii="Times New Roman" w:hAnsi="Times New Roman" w:cs="Times New Roman"/>
+          <w:sz w:val="26"/>
+          <w:szCs w:val="26"/>
+        </w:rPr>
+        <w:t xml:space="preserve">Một số người gọi đây là </w:t>
+      </w:r>
+      <w:r>
+        <w:rPr>
+          <w:rFonts w:ascii="Times New Roman" w:hAnsi="Times New Roman" w:cs="Times New Roman"/>
+          <w:b/>
+          <w:bCs/>
+          <w:sz w:val="26"/>
+          <w:szCs w:val="26"/>
+        </w:rPr>
+        <w:t>cuộc cách mạng công nghiệp lần thứ 4</w:t>
+      </w:r>
+      <w:r>
+        <w:rPr>
+          <w:rFonts w:ascii="Times New Roman" w:hAnsi="Times New Roman" w:cs="Times New Roman"/>
+          <w:sz w:val="26"/>
+          <w:szCs w:val="26"/>
+        </w:rPr>
+        <w:t>.</w:t>
+      </w:r>
+      <w:proofErr w:type="gramEnd"/>
+      <w:r>
+        <w:rPr>
+          <w:rFonts w:ascii="Times New Roman" w:hAnsi="Times New Roman" w:cs="Times New Roman"/>
+          <w:sz w:val="26"/>
+          <w:szCs w:val="26"/>
+        </w:rPr>
+        <w:t xml:space="preserve"> </w:t>
+      </w:r>
+    </w:p>
+    <w:p>
+      <w:pPr>
+        <w:pStyle w:val="BodyText"/>
+        <w:rPr>
+          <w:rFonts w:ascii="Times New Roman" w:hAnsi="Times New Roman" w:cs="Times New Roman"/>
+          <w:sz w:val="26"/>
+          <w:szCs w:val="26"/>
+        </w:rPr>
+      </w:pPr>
+    </w:p>
+    <w:p>
+      <w:pPr>
+        <w:pStyle w:val="BodyText"/>
+        <w:rPr>
+          <w:rFonts w:ascii="Times New Roman" w:hAnsi="Times New Roman" w:cs="Times New Roman"/>
+          <w:sz w:val="26"/>
+          <w:szCs w:val="26"/>
+        </w:rPr>
+      </w:pPr>
+      <w:r>
+        <w:rPr>
+          <w:rFonts w:ascii="Times New Roman" w:hAnsi="Times New Roman" w:cs="Times New Roman"/>
+          <w:sz w:val="26"/>
+          <w:szCs w:val="26"/>
+        </w:rPr>
+        <w:t>Song hành cùng sự phát triển của IoT luôn có sự góp mặt của các ông lớn công nghệ trong tất cả các lĩnh vực liên quan</w:t>
+      </w:r>
+      <w:r>
+        <w:rPr>
+          <w:rFonts w:ascii="Times New Roman" w:hAnsi="Times New Roman" w:cs="Times New Roman"/>
+          <w:sz w:val="26"/>
+          <w:szCs w:val="26"/>
+        </w:rPr>
+        <w:br/>
+        <w:t xml:space="preserve">- Platform:  </w:t>
+      </w:r>
+    </w:p>
+    <w:p>
+      <w:pPr>
+        <w:pStyle w:val="BodyText"/>
+        <w:rPr>
+          <w:rFonts w:ascii="Times New Roman" w:hAnsi="Times New Roman" w:cs="Times New Roman"/>
+          <w:sz w:val="26"/>
+          <w:szCs w:val="26"/>
+        </w:rPr>
+      </w:pPr>
+      <w:r>
+        <w:rPr>
+          <w:rFonts w:ascii="Times New Roman" w:hAnsi="Times New Roman" w:cs="Times New Roman"/>
+          <w:sz w:val="26"/>
+          <w:szCs w:val="26"/>
+        </w:rPr>
+        <w:t>+ IBM với IBM Watson IoT</w:t>
+      </w:r>
+    </w:p>
+    <w:p>
+      <w:pPr>
+        <w:pStyle w:val="BodyText"/>
+        <w:rPr>
+          <w:rFonts w:ascii="Times New Roman" w:hAnsi="Times New Roman" w:cs="Times New Roman"/>
+          <w:sz w:val="26"/>
+          <w:szCs w:val="26"/>
+        </w:rPr>
+      </w:pPr>
+      <w:r>
+        <w:rPr>
+          <w:rFonts w:ascii="Times New Roman" w:hAnsi="Times New Roman" w:cs="Times New Roman"/>
+          <w:sz w:val="26"/>
+          <w:szCs w:val="26"/>
+        </w:rPr>
+        <w:t>+ Amazon với AWS internet of things</w:t>
+      </w:r>
+    </w:p>
+    <w:p>
+      <w:pPr>
+        <w:pStyle w:val="BodyText"/>
+        <w:rPr>
+          <w:rFonts w:ascii="Times New Roman" w:hAnsi="Times New Roman" w:cs="Times New Roman"/>
+          <w:sz w:val="26"/>
+          <w:szCs w:val="26"/>
+        </w:rPr>
+      </w:pPr>
+      <w:r>
+        <w:rPr>
+          <w:rFonts w:ascii="Times New Roman" w:hAnsi="Times New Roman" w:cs="Times New Roman"/>
+          <w:sz w:val="26"/>
+          <w:szCs w:val="26"/>
+        </w:rPr>
+        <w:t>+ Intel với Intel IoT Platform</w:t>
+      </w:r>
+    </w:p>
+    <w:p>
+      <w:pPr>
+        <w:pStyle w:val="BodyText"/>
+        <w:rPr>
+          <w:rFonts w:ascii="Times New Roman" w:hAnsi="Times New Roman" w:cs="Times New Roman"/>
+          <w:sz w:val="26"/>
+          <w:szCs w:val="26"/>
+        </w:rPr>
+      </w:pPr>
+      <w:r>
+        <w:rPr>
+          <w:rFonts w:ascii="Times New Roman" w:hAnsi="Times New Roman" w:cs="Times New Roman"/>
+          <w:sz w:val="26"/>
+          <w:szCs w:val="26"/>
+        </w:rPr>
+        <w:t>+ Micosoft với Arure IoT Suite</w:t>
+      </w:r>
+      <w:r>
+        <w:rPr>
+          <w:rFonts w:ascii="Times New Roman" w:hAnsi="Times New Roman" w:cs="Times New Roman"/>
+          <w:sz w:val="26"/>
+          <w:szCs w:val="26"/>
+        </w:rPr>
+        <w:br/>
+        <w:t>+ SamSung ARTIK Smart IoT Platform</w:t>
+      </w:r>
+    </w:p>
+    <w:p>
+      <w:pPr>
+        <w:pStyle w:val="BodyText"/>
+        <w:rPr>
+          <w:rFonts w:ascii="Times New Roman" w:hAnsi="Times New Roman" w:cs="Times New Roman"/>
+          <w:sz w:val="26"/>
+          <w:szCs w:val="26"/>
+        </w:rPr>
+      </w:pPr>
+      <w:r>
+        <w:rPr>
+          <w:rFonts w:ascii="Times New Roman" w:hAnsi="Times New Roman" w:cs="Times New Roman"/>
+          <w:sz w:val="26"/>
+          <w:szCs w:val="26"/>
+        </w:rPr>
+        <w:t>+ Rất nhiều các sản phẩm IoT plarform mã nguồn mở được hỗ trợ mạnh mẽ bởi cộng đồng như OpenHab, Home-Assistant, OM2M, Kura...</w:t>
+      </w:r>
+      <w:r>
+        <w:rPr>
+          <w:rFonts w:ascii="Times New Roman" w:hAnsi="Times New Roman" w:cs="Times New Roman"/>
+          <w:sz w:val="26"/>
+          <w:szCs w:val="26"/>
+        </w:rPr>
+        <w:br/>
+        <w:t xml:space="preserve">- Hardware (sensor, Kit): </w:t>
+      </w:r>
+      <w:r>
+        <w:rPr>
+          <w:rFonts w:ascii="Times New Roman" w:hAnsi="Times New Roman" w:cs="Times New Roman"/>
+          <w:sz w:val="26"/>
+          <w:szCs w:val="26"/>
+        </w:rPr>
+        <w:br/>
+        <w:t>+ Apple với Apple Home Kit</w:t>
+      </w:r>
+      <w:r>
+        <w:rPr>
+          <w:rFonts w:ascii="Times New Roman" w:hAnsi="Times New Roman" w:cs="Times New Roman"/>
+          <w:sz w:val="26"/>
+          <w:szCs w:val="26"/>
+        </w:rPr>
+        <w:br/>
+        <w:t>+ Samsung với SmartThings Starter Kit</w:t>
+      </w:r>
+      <w:r>
+        <w:rPr>
+          <w:rFonts w:ascii="Times New Roman" w:hAnsi="Times New Roman" w:cs="Times New Roman"/>
+          <w:sz w:val="26"/>
+          <w:szCs w:val="26"/>
+        </w:rPr>
+        <w:br/>
+        <w:t>+ Google với Google Brillo</w:t>
+      </w:r>
+    </w:p>
+    <w:p>
+      <w:pPr>
+        <w:pStyle w:val="BodyText"/>
+        <w:rPr>
+          <w:rFonts w:ascii="Times New Roman" w:hAnsi="Times New Roman" w:cs="Times New Roman"/>
+          <w:sz w:val="26"/>
+          <w:szCs w:val="26"/>
+        </w:rPr>
+      </w:pPr>
+      <w:r>
+        <w:rPr>
+          <w:rFonts w:ascii="Times New Roman" w:hAnsi="Times New Roman" w:cs="Times New Roman"/>
+          <w:sz w:val="26"/>
+          <w:szCs w:val="26"/>
+        </w:rPr>
+        <w:t>+ Intel với Intel IoTivity</w:t>
+      </w:r>
+    </w:p>
+    <w:p>
+      <w:pPr>
+        <w:pStyle w:val="BodyText"/>
+        <w:rPr>
+          <w:rFonts w:ascii="Times New Roman" w:hAnsi="Times New Roman" w:cs="Times New Roman"/>
+          <w:sz w:val="26"/>
+          <w:szCs w:val="26"/>
+        </w:rPr>
+      </w:pPr>
+      <w:r>
+        <w:rPr>
+          <w:rFonts w:ascii="Times New Roman" w:hAnsi="Times New Roman" w:cs="Times New Roman"/>
+          <w:sz w:val="26"/>
+          <w:szCs w:val="26"/>
+        </w:rPr>
+        <w:lastRenderedPageBreak/>
+        <w:t xml:space="preserve">+ Qualcom AllJoyn cho đến UPnP Forum, ARM mbed và nhiều </w:t>
+      </w:r>
+      <w:proofErr w:type="gramStart"/>
+      <w:r>
+        <w:rPr>
+          <w:rFonts w:ascii="Times New Roman" w:hAnsi="Times New Roman" w:cs="Times New Roman"/>
+          <w:sz w:val="26"/>
+          <w:szCs w:val="26"/>
+        </w:rPr>
+        <w:t>tay</w:t>
+      </w:r>
+      <w:proofErr w:type="gramEnd"/>
+      <w:r>
+        <w:rPr>
+          <w:rFonts w:ascii="Times New Roman" w:hAnsi="Times New Roman" w:cs="Times New Roman"/>
+          <w:sz w:val="26"/>
+          <w:szCs w:val="26"/>
+        </w:rPr>
+        <w:t xml:space="preserve"> đua mới nổi khác.</w:t>
+      </w:r>
+    </w:p>
+    <w:p>
+      <w:pPr>
+        <w:pStyle w:val="BodyText"/>
+        <w:rPr>
+          <w:rFonts w:ascii="Times New Roman" w:hAnsi="Times New Roman" w:cs="Times New Roman"/>
+          <w:sz w:val="26"/>
+          <w:szCs w:val="26"/>
+        </w:rPr>
+      </w:pPr>
+      <w:r>
+        <w:rPr>
+          <w:rFonts w:ascii="Times New Roman" w:hAnsi="Times New Roman" w:cs="Times New Roman"/>
+          <w:sz w:val="26"/>
+          <w:szCs w:val="26"/>
+        </w:rPr>
+        <w:t xml:space="preserve">+ Cùng với đó là sự ra đời của rất vô số loại sensor được tích hợp vào trong các sản phẩm thân thuộc đời thường như TV, Tủ Lạnh, Quạt điện, Ổ cắm….. </w:t>
+      </w:r>
+      <w:r>
+        <w:rPr>
+          <w:rFonts w:ascii="Times New Roman" w:hAnsi="Times New Roman" w:cs="Times New Roman"/>
+          <w:sz w:val="26"/>
+          <w:szCs w:val="26"/>
+        </w:rPr>
+        <w:br/>
+      </w:r>
+      <w:r>
+        <w:rPr>
+          <w:rFonts w:ascii="Times New Roman" w:hAnsi="Times New Roman" w:cs="Times New Roman"/>
+          <w:sz w:val="26"/>
+          <w:szCs w:val="26"/>
+        </w:rPr>
+        <w:br/>
+      </w:r>
+      <w:proofErr w:type="gramStart"/>
+      <w:r>
+        <w:rPr>
+          <w:rFonts w:ascii="Times New Roman" w:hAnsi="Times New Roman" w:cs="Times New Roman"/>
+          <w:sz w:val="26"/>
+          <w:szCs w:val="26"/>
+        </w:rPr>
+        <w:t>Qua những ví dụ kể trên, chúng ta có thể thấy được sự chú ý, quan tâm của thế giới trong ngành công nghiệp IoT và có cái nhìn cơ bản về sự phát triển của IoT trong vài năm trở lại đây.</w:t>
+      </w:r>
+      <w:proofErr w:type="gramEnd"/>
+    </w:p>
+    <w:p>
+      <w:pPr>
+        <w:pStyle w:val="BodyText"/>
+        <w:rPr>
+          <w:rFonts w:ascii="Times New Roman" w:hAnsi="Times New Roman" w:cs="Times New Roman"/>
+          <w:sz w:val="26"/>
+          <w:szCs w:val="26"/>
+        </w:rPr>
+      </w:pPr>
+    </w:p>
+    <w:p>
+      <w:pPr>
+        <w:pStyle w:val="Heading3"/>
+      </w:pPr>
       <w:bookmarkStart w:id="9" w:name="_Toc469377510"/>
       <w:r>
-        <w:t>1.3 IoT technology stack</w:t>
+        <w:t>1.4</w:t>
+      </w:r>
+      <w:r>
+        <w:t xml:space="preserve"> IoT technology stack</w:t>
       </w:r>
       <w:bookmarkEnd w:id="9"/>
     </w:p>
@@ -2857,25 +3232,173 @@
       </w:pPr>
       <w:bookmarkStart w:id="10" w:name="_Toc469377511"/>
       <w:r>
+        <w:t xml:space="preserve">2. IoT Platform là </w:t>
+      </w:r>
+      <w:proofErr w:type="gramStart"/>
+      <w:r>
+        <w:t>gì ?</w:t>
+      </w:r>
+      <w:bookmarkEnd w:id="10"/>
+      <w:proofErr w:type="gramEnd"/>
+    </w:p>
+    <w:p>
+      <w:pPr>
+        <w:pStyle w:val="Heading3"/>
+      </w:pPr>
+      <w:bookmarkStart w:id="11" w:name="_Toc469377512"/>
+      <w:r>
+        <w:t>2.1 Định nghĩa</w:t>
+      </w:r>
+      <w:bookmarkEnd w:id="11"/>
+    </w:p>
+    <w:p>
+      <w:pPr>
+        <w:pStyle w:val="BodyText"/>
+        <w:rPr>
+          <w:rFonts w:ascii="Times New Roman" w:hAnsi="Times New Roman" w:cs="Times New Roman"/>
+          <w:sz w:val="26"/>
+          <w:szCs w:val="26"/>
+        </w:rPr>
+      </w:pPr>
+      <w:proofErr w:type="gramStart"/>
+      <w:r>
+        <w:rPr>
+          <w:rFonts w:ascii="Times New Roman" w:hAnsi="Times New Roman" w:cs="Times New Roman"/>
+          <w:sz w:val="26"/>
+          <w:szCs w:val="26"/>
+        </w:rPr>
+        <w:t>Để có thể triển khai các mô hình IoT, thì chúng ta cần một hạ tầng công nghệ mà trung tâm của nó là các nền tảng IoT.</w:t>
+      </w:r>
+      <w:proofErr w:type="gramEnd"/>
+      <w:r>
+        <w:rPr>
+          <w:rFonts w:ascii="Times New Roman" w:hAnsi="Times New Roman" w:cs="Times New Roman"/>
+          <w:sz w:val="26"/>
+          <w:szCs w:val="26"/>
+        </w:rPr>
+        <w:t xml:space="preserve"> Nền tảng IoT được định nghĩa là nền tảng mà ở đó nó thực hiện các chức năng chính:</w:t>
+      </w:r>
+    </w:p>
+    <w:p>
+      <w:pPr>
+        <w:pStyle w:val="BodyText"/>
+        <w:rPr>
+          <w:rFonts w:ascii="Times New Roman" w:hAnsi="Times New Roman" w:cs="Times New Roman"/>
+          <w:sz w:val="26"/>
+          <w:szCs w:val="26"/>
+        </w:rPr>
+      </w:pPr>
+      <w:r>
+        <w:rPr>
+          <w:rFonts w:ascii="Times New Roman" w:hAnsi="Times New Roman" w:cs="Times New Roman"/>
+          <w:sz w:val="26"/>
+          <w:szCs w:val="26"/>
+        </w:rPr>
+        <w:t>- Triển khai các ứng dụng, trình giám sát, quản lý, và kiểm soát các thiết bị đã kết nối.</w:t>
+      </w:r>
+    </w:p>
+    <w:p>
+      <w:pPr>
+        <w:pStyle w:val="BodyText"/>
+        <w:rPr>
+          <w:rFonts w:ascii="Times New Roman" w:hAnsi="Times New Roman" w:cs="Times New Roman"/>
+          <w:sz w:val="26"/>
+          <w:szCs w:val="26"/>
+        </w:rPr>
+      </w:pPr>
+      <w:r>
+        <w:rPr>
+          <w:rFonts w:ascii="Times New Roman" w:hAnsi="Times New Roman" w:cs="Times New Roman"/>
+          <w:sz w:val="26"/>
+          <w:szCs w:val="26"/>
+        </w:rPr>
+        <w:t>- Thu thập dữ liệu từ xa từ các thiết bị kết nối.</w:t>
+      </w:r>
+    </w:p>
+    <w:p>
+      <w:pPr>
+        <w:pStyle w:val="BodyText"/>
+        <w:rPr>
+          <w:rFonts w:ascii="Times New Roman" w:hAnsi="Times New Roman" w:cs="Times New Roman"/>
+          <w:sz w:val="26"/>
+          <w:szCs w:val="26"/>
+        </w:rPr>
+      </w:pPr>
+      <w:r>
+        <w:rPr>
+          <w:rFonts w:ascii="Times New Roman" w:hAnsi="Times New Roman" w:cs="Times New Roman"/>
+          <w:sz w:val="26"/>
+          <w:szCs w:val="26"/>
+        </w:rPr>
         <w:lastRenderedPageBreak/>
-        <w:t xml:space="preserve">2. IoT Platform là </w:t>
-      </w:r>
-      <w:proofErr w:type="gramStart"/>
-      <w:r>
-        <w:t>gì ?</w:t>
-      </w:r>
-      <w:bookmarkEnd w:id="10"/>
+        <w:t xml:space="preserve">- Kết nối độc lập và </w:t>
+      </w:r>
+      <w:proofErr w:type="gramStart"/>
+      <w:r>
+        <w:rPr>
+          <w:rFonts w:ascii="Times New Roman" w:hAnsi="Times New Roman" w:cs="Times New Roman"/>
+          <w:sz w:val="26"/>
+          <w:szCs w:val="26"/>
+        </w:rPr>
+        <w:t>an</w:t>
+      </w:r>
+      <w:proofErr w:type="gramEnd"/>
+      <w:r>
+        <w:rPr>
+          <w:rFonts w:ascii="Times New Roman" w:hAnsi="Times New Roman" w:cs="Times New Roman"/>
+          <w:sz w:val="26"/>
+          <w:szCs w:val="26"/>
+        </w:rPr>
+        <w:t xml:space="preserve"> toàn giữa các thiết bị.</w:t>
+      </w:r>
+    </w:p>
+    <w:p>
+      <w:pPr>
+        <w:pStyle w:val="BodyText"/>
+        <w:rPr>
+          <w:rFonts w:ascii="Times New Roman" w:hAnsi="Times New Roman" w:cs="Times New Roman"/>
+          <w:sz w:val="26"/>
+          <w:szCs w:val="26"/>
+        </w:rPr>
+      </w:pPr>
+      <w:r>
+        <w:rPr>
+          <w:rFonts w:ascii="Times New Roman" w:hAnsi="Times New Roman" w:cs="Times New Roman"/>
+          <w:sz w:val="26"/>
+          <w:szCs w:val="26"/>
+        </w:rPr>
+        <w:t>- Quản lí các sensor/device.</w:t>
+      </w:r>
+    </w:p>
+    <w:p>
+      <w:pPr>
+        <w:pStyle w:val="BodyText"/>
+        <w:rPr>
+          <w:rFonts w:ascii="Times New Roman" w:hAnsi="Times New Roman" w:cs="Times New Roman"/>
+          <w:sz w:val="26"/>
+          <w:szCs w:val="26"/>
+        </w:rPr>
+      </w:pPr>
+      <w:proofErr w:type="gramStart"/>
+      <w:r>
+        <w:rPr>
+          <w:rFonts w:ascii="Times New Roman" w:hAnsi="Times New Roman" w:cs="Times New Roman"/>
+          <w:sz w:val="26"/>
+          <w:szCs w:val="26"/>
+        </w:rPr>
+        <w:t>Và IoT Platform là một thành phần tồn tại độc lập với phần cứng và các thành phần trong các lớp của IoT technology Stack [1].</w:t>
+      </w:r>
       <w:proofErr w:type="gramEnd"/>
     </w:p>
     <w:p>
       <w:pPr>
         <w:pStyle w:val="Heading3"/>
       </w:pPr>
-      <w:bookmarkStart w:id="11" w:name="_Toc469377512"/>
-      <w:r>
-        <w:t>2.1 Định nghĩa</w:t>
-      </w:r>
-      <w:bookmarkEnd w:id="11"/>
+      <w:bookmarkStart w:id="12" w:name="_Toc469377513"/>
+      <w:r>
+        <w:t>2.2 Tính chất</w:t>
+      </w:r>
+      <w:bookmarkEnd w:id="12"/>
     </w:p>
     <w:p>
       <w:pPr>
@@ -2893,16 +3416,16 @@
           <w:sz w:val="26"/>
           <w:szCs w:val="26"/>
         </w:rPr>
-        <w:t>Để có thể triển khai các mô hình IoT, thì chúng ta cần một hạ tầng công nghệ mà trung tâm của nó là các nền tảng IoT.</w:t>
-      </w:r>
-      <w:proofErr w:type="gramEnd"/>
-      <w:r>
-        <w:rPr>
-          <w:rFonts w:ascii="Times New Roman" w:hAnsi="Times New Roman" w:cs="Times New Roman"/>
-          <w:sz w:val="26"/>
-          <w:szCs w:val="26"/>
-        </w:rPr>
-        <w:t xml:space="preserve"> Nền tảng IoT được định nghĩa là nền tảng mà ở đó nó thực hiện các chức năng chính:</w:t>
+        <w:t>Từ định nghĩa trên, ta có thể lọc ra được 8 tính chất mà IoT Platform cần phải có.</w:t>
+      </w:r>
+      <w:proofErr w:type="gramEnd"/>
+      <w:r>
+        <w:rPr>
+          <w:rFonts w:ascii="Times New Roman" w:hAnsi="Times New Roman" w:cs="Times New Roman"/>
+          <w:sz w:val="26"/>
+          <w:szCs w:val="26"/>
+        </w:rPr>
+        <w:br/>
       </w:r>
     </w:p>
     <w:p>
@@ -2920,7 +3443,7 @@
           <w:sz w:val="26"/>
           <w:szCs w:val="26"/>
         </w:rPr>
-        <w:t>- Triển khai các ứng dụng, trình giám sát, quản lý, và kiểm soát các thiết bị đã kết nối.</w:t>
+        <w:t>- Kết nối và chuẩn hóa: Đem các giao thức và định dạng dữ liệu khác nhau vào trong một “phần mềm” trong khi vấn đảm bảo chính xác luồng dữ liệu và tương tác tốt với tất cả thiết bị.</w:t>
       </w:r>
     </w:p>
     <w:p>
@@ -2938,7 +3461,7 @@
           <w:sz w:val="26"/>
           <w:szCs w:val="26"/>
         </w:rPr>
-        <w:t>- Thu thập dữ liệu từ xa từ các thiết bị kết nối.</w:t>
+        <w:t>- Quản lí thiết bị: Liên tục chạy các bản vá lỗi và cập nhật phần mềm sao cho đảm bảo các thiết bị đã kết nối đều hoạt động tốt.</w:t>
       </w:r>
     </w:p>
     <w:p>
@@ -2956,25 +3479,7 @@
           <w:sz w:val="26"/>
           <w:szCs w:val="26"/>
         </w:rPr>
-        <w:t xml:space="preserve">- Kết nối độc lập và </w:t>
-      </w:r>
-      <w:proofErr w:type="gramStart"/>
-      <w:r>
-        <w:rPr>
-          <w:rFonts w:ascii="Times New Roman" w:hAnsi="Times New Roman" w:cs="Times New Roman"/>
-          <w:sz w:val="26"/>
-          <w:szCs w:val="26"/>
-        </w:rPr>
-        <w:t>an</w:t>
-      </w:r>
-      <w:proofErr w:type="gramEnd"/>
-      <w:r>
-        <w:rPr>
-          <w:rFonts w:ascii="Times New Roman" w:hAnsi="Times New Roman" w:cs="Times New Roman"/>
-          <w:sz w:val="26"/>
-          <w:szCs w:val="26"/>
-        </w:rPr>
-        <w:t xml:space="preserve"> toàn giữa các thiết bị.</w:t>
+        <w:t>- Cơ sở dữ liệu: Thu thập và lưu trữ dữ liệu từ các thiết bị đã kết nối.</w:t>
       </w:r>
     </w:p>
     <w:p>
@@ -2992,7 +3497,25 @@
           <w:sz w:val="26"/>
           <w:szCs w:val="26"/>
         </w:rPr>
-        <w:t>- Quản lí các sensor/device.</w:t>
+        <w:t xml:space="preserve">- Quản lí các hành động:  cho phép thiết lập các quy tắc để có thể thực hiện các hành động thông minh dựa trên dữ liệu đã </w:t>
+      </w:r>
+      <w:proofErr w:type="gramStart"/>
+      <w:r>
+        <w:rPr>
+          <w:rFonts w:ascii="Times New Roman" w:hAnsi="Times New Roman" w:cs="Times New Roman"/>
+          <w:sz w:val="26"/>
+          <w:szCs w:val="26"/>
+        </w:rPr>
+        <w:t>thu</w:t>
+      </w:r>
+      <w:proofErr w:type="gramEnd"/>
+      <w:r>
+        <w:rPr>
+          <w:rFonts w:ascii="Times New Roman" w:hAnsi="Times New Roman" w:cs="Times New Roman"/>
+          <w:sz w:val="26"/>
+          <w:szCs w:val="26"/>
+        </w:rPr>
+        <w:t xml:space="preserve"> thập được.</w:t>
       </w:r>
     </w:p>
     <w:p>
@@ -3004,14 +3527,118 @@
           <w:szCs w:val="26"/>
         </w:rPr>
       </w:pPr>
-      <w:proofErr w:type="gramStart"/>
-      <w:r>
-        <w:rPr>
-          <w:rFonts w:ascii="Times New Roman" w:hAnsi="Times New Roman" w:cs="Times New Roman"/>
-          <w:sz w:val="26"/>
-          <w:szCs w:val="26"/>
-        </w:rPr>
-        <w:t>Và IoT Platform là một thành phần tồn tại độc lập với phần cứng và các thành phần trong các lớp của IoT technology Stack [1].</w:t>
+      <w:r>
+        <w:rPr>
+          <w:rFonts w:ascii="Times New Roman" w:hAnsi="Times New Roman" w:cs="Times New Roman"/>
+          <w:sz w:val="26"/>
+          <w:szCs w:val="26"/>
+        </w:rPr>
+        <w:t xml:space="preserve">- Phân tích: Thực hiện một loạt các phân tích phức tạp từ các dữ liệu đã </w:t>
+      </w:r>
+      <w:proofErr w:type="gramStart"/>
+      <w:r>
+        <w:rPr>
+          <w:rFonts w:ascii="Times New Roman" w:hAnsi="Times New Roman" w:cs="Times New Roman"/>
+          <w:sz w:val="26"/>
+          <w:szCs w:val="26"/>
+        </w:rPr>
+        <w:t>thu</w:t>
+      </w:r>
+      <w:proofErr w:type="gramEnd"/>
+      <w:r>
+        <w:rPr>
+          <w:rFonts w:ascii="Times New Roman" w:hAnsi="Times New Roman" w:cs="Times New Roman"/>
+          <w:sz w:val="26"/>
+          <w:szCs w:val="26"/>
+        </w:rPr>
+        <w:t xml:space="preserve"> thập được để có thể đưa ra những thông tin giá trị.</w:t>
+      </w:r>
+    </w:p>
+    <w:p>
+      <w:pPr>
+        <w:pStyle w:val="BodyText"/>
+        <w:rPr>
+          <w:rFonts w:ascii="Times New Roman" w:hAnsi="Times New Roman" w:cs="Times New Roman"/>
+          <w:sz w:val="26"/>
+          <w:szCs w:val="26"/>
+        </w:rPr>
+      </w:pPr>
+      <w:r>
+        <w:rPr>
+          <w:rFonts w:ascii="Times New Roman" w:hAnsi="Times New Roman" w:cs="Times New Roman"/>
+          <w:sz w:val="26"/>
+          <w:szCs w:val="26"/>
+        </w:rPr>
+        <w:t>- Hình ảnh: Cho phép người dùng có thể có thể xem trạng thái thiết bị, các biểu đồ trực quan thông qua các biểu đồ.</w:t>
+      </w:r>
+    </w:p>
+    <w:p>
+      <w:pPr>
+        <w:pStyle w:val="BodyText"/>
+        <w:rPr>
+          <w:rFonts w:ascii="Times New Roman" w:hAnsi="Times New Roman" w:cs="Times New Roman"/>
+          <w:sz w:val="26"/>
+          <w:szCs w:val="26"/>
+        </w:rPr>
+      </w:pPr>
+      <w:r>
+        <w:rPr>
+          <w:rFonts w:ascii="Times New Roman" w:hAnsi="Times New Roman" w:cs="Times New Roman"/>
+          <w:sz w:val="26"/>
+          <w:szCs w:val="26"/>
+        </w:rPr>
+        <w:t>- Các công cụ khác: Cho phép các lập trình viên có thể phát triển các plugin, để tạo nên hệ sinh thái phong phú và đa dạng hơn.</w:t>
+      </w:r>
+    </w:p>
+    <w:p>
+      <w:pPr>
+        <w:pStyle w:val="BodyText"/>
+        <w:rPr>
+          <w:rFonts w:ascii="Times New Roman" w:hAnsi="Times New Roman" w:cs="Times New Roman"/>
+          <w:sz w:val="26"/>
+          <w:szCs w:val="26"/>
+        </w:rPr>
+      </w:pPr>
+      <w:r>
+        <w:rPr>
+          <w:rFonts w:ascii="Times New Roman" w:hAnsi="Times New Roman" w:cs="Times New Roman"/>
+          <w:sz w:val="26"/>
+          <w:szCs w:val="26"/>
+        </w:rPr>
+        <w:t>- Tính khả mở: Tích hợp được với các hệ thống bên thứ 3, thông qua API hoặc các SDK, gateways.</w:t>
+      </w:r>
+    </w:p>
+    <w:p>
+      <w:pPr>
+        <w:pStyle w:val="Heading2"/>
+      </w:pPr>
+      <w:bookmarkStart w:id="13" w:name="_Toc469377519"/>
+      <w:bookmarkStart w:id="14" w:name="_Toc469377514"/>
+      <w:r>
+        <w:t>3</w:t>
+      </w:r>
+      <w:r>
+        <w:t>, Khảo sát một số nền tảng IoT.</w:t>
+      </w:r>
+      <w:bookmarkEnd w:id="13"/>
+    </w:p>
+    <w:p>
+      <w:pPr>
+        <w:pStyle w:val="BodyText"/>
+        <w:rPr>
+          <w:rFonts w:ascii="Times New Roman" w:hAnsi="Times New Roman" w:cs="Times New Roman"/>
+          <w:sz w:val="26"/>
+          <w:szCs w:val="26"/>
+        </w:rPr>
+      </w:pPr>
+      <w:proofErr w:type="gramStart"/>
+      <w:r>
+        <w:rPr>
+          <w:rFonts w:ascii="Times New Roman" w:hAnsi="Times New Roman" w:cs="Times New Roman"/>
+          <w:sz w:val="26"/>
+          <w:szCs w:val="26"/>
+        </w:rPr>
+        <w:t>Sau khi xác định được mục đích của đồ án, em tiến hành khảo sát một số nền tảng IoT đang được cộng đồng mã nguồn mở phát triển.</w:t>
       </w:r>
       <w:proofErr w:type="gramEnd"/>
     </w:p>
@@ -3019,11 +3646,30 @@
       <w:pPr>
         <w:pStyle w:val="Heading3"/>
       </w:pPr>
-      <w:bookmarkStart w:id="12" w:name="_Toc469377513"/>
-      <w:r>
-        <w:t>2.2 Tính chất</w:t>
-      </w:r>
-      <w:bookmarkEnd w:id="12"/>
+      <w:bookmarkStart w:id="15" w:name="_Toc469377520"/>
+      <w:r>
+        <w:t>3</w:t>
+      </w:r>
+      <w:r>
+        <w:t>.1. OpenH</w:t>
+      </w:r>
+      <w:bookmarkEnd w:id="15"/>
+      <w:r>
+        <w:t>AB</w:t>
+      </w:r>
+    </w:p>
+    <w:p>
+      <w:pPr>
+        <w:pStyle w:val="Heading4"/>
+      </w:pPr>
+      <w:proofErr w:type="gramStart"/>
+      <w:r>
+        <w:t>a</w:t>
+      </w:r>
+      <w:proofErr w:type="gramEnd"/>
+      <w:r>
+        <w:t>, Giới thiệu về OpenHab</w:t>
+      </w:r>
     </w:p>
     <w:p>
       <w:pPr>
@@ -3041,7 +3687,25 @@
           <w:sz w:val="26"/>
           <w:szCs w:val="26"/>
         </w:rPr>
-        <w:t>Từ định nghĩa trên, ta có thể lọc ra được 8 tính chất mà IoT Platform cần phải có.</w:t>
+        <w:t>OpenHAB là một IoT Platforms mã nguồn mở dùng cho hệ thống nhà thông minh cho phép người dùng tích hợp các công nghệ khác nhau thành một hệ thống duy nhất.</w:t>
+      </w:r>
+      <w:proofErr w:type="gramEnd"/>
+      <w:r>
+        <w:rPr>
+          <w:rFonts w:ascii="Times New Roman" w:hAnsi="Times New Roman" w:cs="Times New Roman"/>
+          <w:sz w:val="26"/>
+          <w:szCs w:val="26"/>
+        </w:rPr>
+        <w:t xml:space="preserve"> </w:t>
+      </w:r>
+      <w:proofErr w:type="gramStart"/>
+      <w:r>
+        <w:rPr>
+          <w:rFonts w:ascii="Times New Roman" w:hAnsi="Times New Roman" w:cs="Times New Roman"/>
+          <w:sz w:val="26"/>
+          <w:szCs w:val="26"/>
+        </w:rPr>
+        <w:t>Openhab cho phép thiết lập các quy tắc tự động hóa trong hệ thống một cách mềm dẻo và cung cấp cho người dùng một giao diện điều khiển thống nhất.</w:t>
       </w:r>
       <w:proofErr w:type="gramEnd"/>
       <w:r>
@@ -3052,385 +3716,104 @@
         </w:rPr>
         <w:br/>
       </w:r>
-    </w:p>
-    <w:p>
-      <w:pPr>
-        <w:pStyle w:val="BodyText"/>
-        <w:rPr>
-          <w:rFonts w:ascii="Times New Roman" w:hAnsi="Times New Roman" w:cs="Times New Roman"/>
-          <w:sz w:val="26"/>
-          <w:szCs w:val="26"/>
-        </w:rPr>
-      </w:pPr>
-      <w:r>
-        <w:rPr>
-          <w:rFonts w:ascii="Times New Roman" w:hAnsi="Times New Roman" w:cs="Times New Roman"/>
-          <w:sz w:val="26"/>
-          <w:szCs w:val="26"/>
-        </w:rPr>
-        <w:t>- Kết nối và chuẩn hóa: Đem các giao thức và định dạng dữ liệu khác nhau vào trong một “phần mềm” trong khi vấn đảm bảo chính xác luồng dữ liệu và tương tác tốt với tất cả thiết bị.</w:t>
-      </w:r>
-    </w:p>
-    <w:p>
-      <w:pPr>
-        <w:pStyle w:val="BodyText"/>
-        <w:rPr>
-          <w:rFonts w:ascii="Times New Roman" w:hAnsi="Times New Roman" w:cs="Times New Roman"/>
-          <w:sz w:val="26"/>
-          <w:szCs w:val="26"/>
-        </w:rPr>
-      </w:pPr>
-      <w:r>
-        <w:rPr>
-          <w:rFonts w:ascii="Times New Roman" w:hAnsi="Times New Roman" w:cs="Times New Roman"/>
-          <w:sz w:val="26"/>
-          <w:szCs w:val="26"/>
-        </w:rPr>
-        <w:t>- Quản lí thiết bị: Liên tục chạy các bản vá lỗi và cập nhật phần mềm sao cho đảm bảo các thiết bị đã kết nối đều hoạt động tốt.</w:t>
-      </w:r>
-    </w:p>
-    <w:p>
-      <w:pPr>
-        <w:pStyle w:val="BodyText"/>
-        <w:rPr>
-          <w:rFonts w:ascii="Times New Roman" w:hAnsi="Times New Roman" w:cs="Times New Roman"/>
-          <w:sz w:val="26"/>
-          <w:szCs w:val="26"/>
-        </w:rPr>
-      </w:pPr>
-      <w:r>
-        <w:rPr>
-          <w:rFonts w:ascii="Times New Roman" w:hAnsi="Times New Roman" w:cs="Times New Roman"/>
-          <w:sz w:val="26"/>
-          <w:szCs w:val="26"/>
-        </w:rPr>
-        <w:t>- Cơ sở dữ liệu: Thu thập và lưu trữ dữ liệu từ các thiết bị đã kết nối.</w:t>
-      </w:r>
-    </w:p>
-    <w:p>
-      <w:pPr>
-        <w:pStyle w:val="BodyText"/>
-        <w:rPr>
-          <w:rFonts w:ascii="Times New Roman" w:hAnsi="Times New Roman" w:cs="Times New Roman"/>
-          <w:sz w:val="26"/>
-          <w:szCs w:val="26"/>
-        </w:rPr>
-      </w:pPr>
-      <w:r>
-        <w:rPr>
-          <w:rFonts w:ascii="Times New Roman" w:hAnsi="Times New Roman" w:cs="Times New Roman"/>
-          <w:sz w:val="26"/>
-          <w:szCs w:val="26"/>
-        </w:rPr>
-        <w:t xml:space="preserve">- Quản lí các hành động:  cho phép thiết lập các quy tắc để có thể thực hiện các hành động thông minh dựa trên dữ liệu đã </w:t>
-      </w:r>
-      <w:proofErr w:type="gramStart"/>
-      <w:r>
-        <w:rPr>
-          <w:rFonts w:ascii="Times New Roman" w:hAnsi="Times New Roman" w:cs="Times New Roman"/>
-          <w:sz w:val="26"/>
-          <w:szCs w:val="26"/>
-        </w:rPr>
-        <w:t>thu</w:t>
-      </w:r>
-      <w:proofErr w:type="gramEnd"/>
-      <w:r>
-        <w:rPr>
-          <w:rFonts w:ascii="Times New Roman" w:hAnsi="Times New Roman" w:cs="Times New Roman"/>
-          <w:sz w:val="26"/>
-          <w:szCs w:val="26"/>
-        </w:rPr>
-        <w:t xml:space="preserve"> thập được.</w:t>
-      </w:r>
-    </w:p>
-    <w:p>
-      <w:pPr>
-        <w:pStyle w:val="BodyText"/>
-        <w:rPr>
-          <w:rFonts w:ascii="Times New Roman" w:hAnsi="Times New Roman" w:cs="Times New Roman"/>
-          <w:sz w:val="26"/>
-          <w:szCs w:val="26"/>
-        </w:rPr>
-      </w:pPr>
-      <w:r>
-        <w:rPr>
-          <w:rFonts w:ascii="Times New Roman" w:hAnsi="Times New Roman" w:cs="Times New Roman"/>
-          <w:sz w:val="26"/>
-          <w:szCs w:val="26"/>
-        </w:rPr>
-        <w:t xml:space="preserve">- Phân tích: Thực hiện một loạt các phân tích phức tạp từ các dữ liệu đã </w:t>
-      </w:r>
-      <w:proofErr w:type="gramStart"/>
-      <w:r>
-        <w:rPr>
-          <w:rFonts w:ascii="Times New Roman" w:hAnsi="Times New Roman" w:cs="Times New Roman"/>
-          <w:sz w:val="26"/>
-          <w:szCs w:val="26"/>
-        </w:rPr>
-        <w:t>thu</w:t>
-      </w:r>
-      <w:proofErr w:type="gramEnd"/>
-      <w:r>
-        <w:rPr>
-          <w:rFonts w:ascii="Times New Roman" w:hAnsi="Times New Roman" w:cs="Times New Roman"/>
-          <w:sz w:val="26"/>
-          <w:szCs w:val="26"/>
-        </w:rPr>
-        <w:t xml:space="preserve"> thập được để có thể đưa ra những thông tin giá trị.</w:t>
-      </w:r>
-    </w:p>
-    <w:p>
-      <w:pPr>
-        <w:pStyle w:val="BodyText"/>
-        <w:rPr>
-          <w:rFonts w:ascii="Times New Roman" w:hAnsi="Times New Roman" w:cs="Times New Roman"/>
-          <w:sz w:val="26"/>
-          <w:szCs w:val="26"/>
-        </w:rPr>
-      </w:pPr>
-      <w:r>
-        <w:rPr>
-          <w:rFonts w:ascii="Times New Roman" w:hAnsi="Times New Roman" w:cs="Times New Roman"/>
-          <w:sz w:val="26"/>
-          <w:szCs w:val="26"/>
-        </w:rPr>
-        <w:t>- Hình ảnh: Cho phép người dùng có thể có thể xem trạng thái thiết bị, các biểu đồ trực quan thông qua các biểu đồ.</w:t>
-      </w:r>
-    </w:p>
-    <w:p>
-      <w:pPr>
-        <w:pStyle w:val="BodyText"/>
-        <w:rPr>
-          <w:rFonts w:ascii="Times New Roman" w:hAnsi="Times New Roman" w:cs="Times New Roman"/>
-          <w:sz w:val="26"/>
-          <w:szCs w:val="26"/>
-        </w:rPr>
-      </w:pPr>
-      <w:r>
-        <w:rPr>
-          <w:rFonts w:ascii="Times New Roman" w:hAnsi="Times New Roman" w:cs="Times New Roman"/>
-          <w:sz w:val="26"/>
-          <w:szCs w:val="26"/>
-        </w:rPr>
-        <w:t>- Các công cụ khác: Cho phép các lập trình viên có thể phát triển các plugin, để tạo nên hệ sinh thái phong phú và đa dạng hơn.</w:t>
-      </w:r>
-    </w:p>
-    <w:p>
-      <w:pPr>
-        <w:pStyle w:val="BodyText"/>
-        <w:rPr>
-          <w:rFonts w:ascii="Times New Roman" w:hAnsi="Times New Roman" w:cs="Times New Roman"/>
-          <w:sz w:val="26"/>
-          <w:szCs w:val="26"/>
-        </w:rPr>
-      </w:pPr>
-      <w:r>
-        <w:rPr>
-          <w:rFonts w:ascii="Times New Roman" w:hAnsi="Times New Roman" w:cs="Times New Roman"/>
-          <w:sz w:val="26"/>
-          <w:szCs w:val="26"/>
-        </w:rPr>
-        <w:t>- Tính khả mở: Tích hợp được với các hệ thống bên thứ 3, thông qua API hoặc các SDK, gateways.</w:t>
-      </w:r>
-    </w:p>
-    <w:p>
-      <w:pPr>
-        <w:pStyle w:val="Heading2"/>
-      </w:pPr>
-      <w:bookmarkStart w:id="13" w:name="_Toc469377514"/>
-      <w:bookmarkStart w:id="14" w:name="_Toc469377519"/>
-      <w:r>
-        <w:t>3</w:t>
-      </w:r>
-      <w:r>
-        <w:t>, Khảo sát một số nền tảng IoT.</w:t>
-      </w:r>
-      <w:bookmarkEnd w:id="14"/>
-    </w:p>
-    <w:p>
-      <w:pPr>
-        <w:pStyle w:val="BodyText"/>
-        <w:rPr>
-          <w:rFonts w:ascii="Times New Roman" w:hAnsi="Times New Roman" w:cs="Times New Roman"/>
-          <w:sz w:val="26"/>
-          <w:szCs w:val="26"/>
-        </w:rPr>
-      </w:pPr>
-      <w:proofErr w:type="gramStart"/>
-      <w:r>
-        <w:rPr>
-          <w:rFonts w:ascii="Times New Roman" w:hAnsi="Times New Roman" w:cs="Times New Roman"/>
-          <w:sz w:val="26"/>
-          <w:szCs w:val="26"/>
-        </w:rPr>
-        <w:t>Sau khi xác định được mục đích của đồ án, em tiến hành khảo sát một số nền tảng IoT đang được cộng đồng mã nguồn mở phát triển.</w:t>
-      </w:r>
-      <w:proofErr w:type="gramEnd"/>
-    </w:p>
-    <w:p>
-      <w:pPr>
-        <w:pStyle w:val="Heading3"/>
-      </w:pPr>
-      <w:bookmarkStart w:id="15" w:name="_Toc469377520"/>
-      <w:r>
+      <w:proofErr w:type="gramStart"/>
+      <w:r>
+        <w:rPr>
+          <w:rFonts w:ascii="Times New Roman" w:hAnsi="Times New Roman" w:cs="Times New Roman"/>
+          <w:sz w:val="26"/>
+          <w:szCs w:val="26"/>
+        </w:rPr>
+        <w:t xml:space="preserve">OpenHab định nghĩa ra một khái niệm gọi là </w:t>
+      </w:r>
+      <w:r>
+        <w:rPr>
+          <w:rFonts w:ascii="Times New Roman" w:hAnsi="Times New Roman" w:cs="Times New Roman"/>
+          <w:b/>
+          <w:sz w:val="26"/>
+          <w:szCs w:val="26"/>
+        </w:rPr>
+        <w:t>Item</w:t>
+      </w:r>
+      <w:r>
+        <w:rPr>
+          <w:rFonts w:ascii="Times New Roman" w:hAnsi="Times New Roman" w:cs="Times New Roman"/>
+          <w:b/>
+          <w:sz w:val="26"/>
+          <w:szCs w:val="26"/>
+        </w:rPr>
+        <w:t>.</w:t>
+      </w:r>
+      <w:proofErr w:type="gramEnd"/>
+      <w:r>
+        <w:rPr>
+          <w:rFonts w:ascii="Times New Roman" w:hAnsi="Times New Roman" w:cs="Times New Roman"/>
+          <w:b/>
+          <w:sz w:val="26"/>
+          <w:szCs w:val="26"/>
+        </w:rPr>
+        <w:t xml:space="preserve"> </w:t>
+      </w:r>
+      <w:r>
+        <w:rPr>
+          <w:rFonts w:ascii="Times New Roman" w:hAnsi="Times New Roman" w:cs="Times New Roman"/>
+          <w:sz w:val="26"/>
+          <w:szCs w:val="26"/>
+        </w:rPr>
+        <w:t xml:space="preserve">Một Item </w:t>
+      </w:r>
+      <w:proofErr w:type="gramStart"/>
+      <w:r>
+        <w:rPr>
+          <w:rFonts w:ascii="Times New Roman" w:hAnsi="Times New Roman" w:cs="Times New Roman"/>
+          <w:sz w:val="26"/>
+          <w:szCs w:val="26"/>
+        </w:rPr>
+        <w:t>đơn</w:t>
+      </w:r>
+      <w:proofErr w:type="gramEnd"/>
+      <w:r>
+        <w:rPr>
+          <w:rFonts w:ascii="Times New Roman" w:hAnsi="Times New Roman" w:cs="Times New Roman"/>
+          <w:sz w:val="26"/>
+          <w:szCs w:val="26"/>
+        </w:rPr>
+        <w:t xml:space="preserve"> vị nhỏ nhất của hệ thống. </w:t>
+      </w:r>
+      <w:proofErr w:type="gramStart"/>
+      <w:r>
+        <w:rPr>
+          <w:rFonts w:ascii="Times New Roman" w:hAnsi="Times New Roman" w:cs="Times New Roman"/>
+          <w:sz w:val="26"/>
+          <w:szCs w:val="26"/>
+        </w:rPr>
+        <w:t>OpenHAB không quan tâm tới giá trị của Item đến từ các thiết bị vật lí, hay dữ liệu ảo hóa được gửi từ web hoặc các dữ liệu mô phỏng.</w:t>
+      </w:r>
+      <w:proofErr w:type="gramEnd"/>
+      <w:r>
+        <w:rPr>
+          <w:rFonts w:ascii="Times New Roman" w:hAnsi="Times New Roman" w:cs="Times New Roman"/>
+          <w:sz w:val="26"/>
+          <w:szCs w:val="26"/>
+        </w:rPr>
+        <w:t xml:space="preserve"> </w:t>
+      </w:r>
+      <w:proofErr w:type="gramStart"/>
+      <w:r>
+        <w:rPr>
+          <w:rFonts w:ascii="Times New Roman" w:hAnsi="Times New Roman" w:cs="Times New Roman"/>
+          <w:sz w:val="26"/>
+          <w:szCs w:val="26"/>
+        </w:rPr>
+        <w:t xml:space="preserve">Tất cả các thông tin liên quan tới item đều nằm </w:t>
+      </w:r>
+      <w:r>
+        <w:rPr>
+          <w:rFonts w:ascii="Times New Roman" w:hAnsi="Times New Roman" w:cs="Times New Roman"/>
+          <w:sz w:val="26"/>
+          <w:szCs w:val="26"/>
+        </w:rPr>
         <w:lastRenderedPageBreak/>
-        <w:t>3</w:t>
-      </w:r>
-      <w:r>
-        <w:t>.1. OpenH</w:t>
-      </w:r>
-      <w:bookmarkEnd w:id="15"/>
-      <w:r>
-        <w:t>AB</w:t>
-      </w:r>
-    </w:p>
-    <w:p>
-      <w:pPr>
-        <w:pStyle w:val="Heading4"/>
-      </w:pPr>
-      <w:proofErr w:type="gramStart"/>
-      <w:r>
-        <w:t>a</w:t>
-      </w:r>
-      <w:proofErr w:type="gramEnd"/>
-      <w:r>
-        <w:t>, Giới thiệu về OpenHab</w:t>
-      </w:r>
-    </w:p>
-    <w:p>
-      <w:pPr>
-        <w:pStyle w:val="BodyText"/>
-        <w:rPr>
-          <w:rFonts w:ascii="Times New Roman" w:hAnsi="Times New Roman" w:cs="Times New Roman"/>
-          <w:sz w:val="26"/>
-          <w:szCs w:val="26"/>
-        </w:rPr>
-      </w:pPr>
-      <w:proofErr w:type="gramStart"/>
-      <w:r>
-        <w:rPr>
-          <w:rFonts w:ascii="Times New Roman" w:hAnsi="Times New Roman" w:cs="Times New Roman"/>
-          <w:sz w:val="26"/>
-          <w:szCs w:val="26"/>
-        </w:rPr>
-        <w:t>OpenHAB là một IoT Platforms mã nguồn mở dùng cho hệ thống nhà thông minh cho phép người dùng tích hợp các công nghệ khác nhau thành một hệ thống duy nhất.</w:t>
-      </w:r>
-      <w:proofErr w:type="gramEnd"/>
-      <w:r>
-        <w:rPr>
-          <w:rFonts w:ascii="Times New Roman" w:hAnsi="Times New Roman" w:cs="Times New Roman"/>
-          <w:sz w:val="26"/>
-          <w:szCs w:val="26"/>
-        </w:rPr>
-        <w:t xml:space="preserve"> </w:t>
-      </w:r>
-      <w:proofErr w:type="gramStart"/>
-      <w:r>
-        <w:rPr>
-          <w:rFonts w:ascii="Times New Roman" w:hAnsi="Times New Roman" w:cs="Times New Roman"/>
-          <w:sz w:val="26"/>
-          <w:szCs w:val="26"/>
-        </w:rPr>
-        <w:t>Openhab cho phép thiết lập các quy tắc tự động hóa trong hệ thống một cách mềm dẻo và cung cấp cho người dùng một giao diện điều khiển thống nhất.</w:t>
-      </w:r>
-      <w:proofErr w:type="gramEnd"/>
-      <w:r>
-        <w:rPr>
-          <w:rFonts w:ascii="Times New Roman" w:hAnsi="Times New Roman" w:cs="Times New Roman"/>
-          <w:sz w:val="26"/>
-          <w:szCs w:val="26"/>
-        </w:rPr>
-        <w:br/>
-      </w:r>
-      <w:proofErr w:type="gramStart"/>
-      <w:r>
-        <w:rPr>
-          <w:rFonts w:ascii="Times New Roman" w:hAnsi="Times New Roman" w:cs="Times New Roman"/>
-          <w:sz w:val="26"/>
-          <w:szCs w:val="26"/>
-        </w:rPr>
-        <w:t xml:space="preserve">OpenHab định nghĩa ra một khái niệm gọi là </w:t>
-      </w:r>
-      <w:r>
-        <w:rPr>
-          <w:rFonts w:ascii="Times New Roman" w:hAnsi="Times New Roman" w:cs="Times New Roman"/>
-          <w:b/>
-          <w:sz w:val="26"/>
-          <w:szCs w:val="26"/>
-        </w:rPr>
-        <w:t>Item</w:t>
-      </w:r>
-      <w:r>
-        <w:rPr>
-          <w:rFonts w:ascii="Times New Roman" w:hAnsi="Times New Roman" w:cs="Times New Roman"/>
-          <w:b/>
-          <w:sz w:val="26"/>
-          <w:szCs w:val="26"/>
-        </w:rPr>
-        <w:t>.</w:t>
-      </w:r>
-      <w:proofErr w:type="gramEnd"/>
-      <w:r>
-        <w:rPr>
-          <w:rFonts w:ascii="Times New Roman" w:hAnsi="Times New Roman" w:cs="Times New Roman"/>
-          <w:b/>
-          <w:sz w:val="26"/>
-          <w:szCs w:val="26"/>
-        </w:rPr>
-        <w:t xml:space="preserve"> </w:t>
-      </w:r>
-      <w:r>
-        <w:rPr>
-          <w:rFonts w:ascii="Times New Roman" w:hAnsi="Times New Roman" w:cs="Times New Roman"/>
-          <w:sz w:val="26"/>
-          <w:szCs w:val="26"/>
-        </w:rPr>
-        <w:t xml:space="preserve">Một Item </w:t>
-      </w:r>
-      <w:proofErr w:type="gramStart"/>
-      <w:r>
-        <w:rPr>
-          <w:rFonts w:ascii="Times New Roman" w:hAnsi="Times New Roman" w:cs="Times New Roman"/>
-          <w:sz w:val="26"/>
-          <w:szCs w:val="26"/>
-        </w:rPr>
-        <w:t>đơn</w:t>
-      </w:r>
-      <w:proofErr w:type="gramEnd"/>
-      <w:r>
-        <w:rPr>
-          <w:rFonts w:ascii="Times New Roman" w:hAnsi="Times New Roman" w:cs="Times New Roman"/>
-          <w:sz w:val="26"/>
-          <w:szCs w:val="26"/>
-        </w:rPr>
-        <w:t xml:space="preserve"> vị nhỏ nhất của hệ thống. </w:t>
-      </w:r>
-      <w:proofErr w:type="gramStart"/>
-      <w:r>
-        <w:rPr>
-          <w:rFonts w:ascii="Times New Roman" w:hAnsi="Times New Roman" w:cs="Times New Roman"/>
-          <w:sz w:val="26"/>
-          <w:szCs w:val="26"/>
-        </w:rPr>
-        <w:t>OpenHAB không quan tâm tới giá trị của Item đến từ các thiết bị vật lí, hay dữ liệu ảo hóa được gửi từ web hoặc các dữ liệu mô phỏng.</w:t>
-      </w:r>
-      <w:proofErr w:type="gramEnd"/>
-      <w:r>
-        <w:rPr>
-          <w:rFonts w:ascii="Times New Roman" w:hAnsi="Times New Roman" w:cs="Times New Roman"/>
-          <w:sz w:val="26"/>
-          <w:szCs w:val="26"/>
-        </w:rPr>
-        <w:t xml:space="preserve"> </w:t>
-      </w:r>
-      <w:proofErr w:type="gramStart"/>
-      <w:r>
-        <w:rPr>
-          <w:rFonts w:ascii="Times New Roman" w:hAnsi="Times New Roman" w:cs="Times New Roman"/>
-          <w:sz w:val="26"/>
-          <w:szCs w:val="26"/>
-        </w:rPr>
-        <w:t>Tất cả các thông tin liên quan tới item đều nằm ở tầng trừu trượng mà openHAB định nghĩa ra.</w:t>
+        <w:t>ở tầng trừu trượng mà openHAB định nghĩa ra.</w:t>
       </w:r>
       <w:proofErr w:type="gramEnd"/>
       <w:r>
@@ -3559,9 +3942,8 @@
           <w:szCs w:val="26"/>
           <w:lang w:eastAsia="en-US" w:bidi="ar-SA"/>
         </w:rPr>
-        <w:lastRenderedPageBreak/>
         <w:drawing>
-          <wp:inline distT="0" distB="0" distL="0" distR="0" wp14:anchorId="2EFD4F9C" wp14:editId="46E3E498">
+          <wp:inline distT="0" distB="0" distL="0" distR="0" wp14:anchorId="62C7EF7B" wp14:editId="2B3B3F1D">
             <wp:extent cx="4729040" cy="5743575"/>
             <wp:effectExtent l="0" t="0" r="0" b="0"/>
             <wp:docPr id="5" name="Picture 5"/>
@@ -3651,6 +4033,7 @@
       </w:pPr>
       <w:proofErr w:type="gramStart"/>
       <w:r>
+        <w:lastRenderedPageBreak/>
         <w:t>c</w:t>
       </w:r>
       <w:proofErr w:type="gramEnd"/>
@@ -3807,7 +4190,6 @@
           <w:sz w:val="26"/>
           <w:szCs w:val="26"/>
         </w:rPr>
-        <w:lastRenderedPageBreak/>
         <w:t>Thiết lập cấu hình cho binding trong file openhab.cfg.</w:t>
       </w:r>
     </w:p>
@@ -4100,8 +4482,9 @@
           <w:szCs w:val="26"/>
           <w:lang w:eastAsia="en-US" w:bidi="ar-SA"/>
         </w:rPr>
+        <w:lastRenderedPageBreak/>
         <w:drawing>
-          <wp:inline distT="0" distB="0" distL="0" distR="0" wp14:anchorId="2FC57BA7" wp14:editId="462586BE">
+          <wp:inline distT="0" distB="0" distL="0" distR="0" wp14:anchorId="1AF117ED" wp14:editId="2E2F9127">
             <wp:extent cx="3371850" cy="3995355"/>
             <wp:effectExtent l="0" t="0" r="0" b="0"/>
             <wp:docPr id="3" name="Picture 3"/>
@@ -4231,7 +4614,6 @@
           <w:sz w:val="26"/>
           <w:szCs w:val="26"/>
         </w:rPr>
-        <w:lastRenderedPageBreak/>
         <w:t>(</w:t>
       </w:r>
       <w:proofErr w:type="gramStart"/>
@@ -4267,7 +4649,7 @@
           <w:lang w:eastAsia="en-US" w:bidi="ar-SA"/>
         </w:rPr>
         <w:drawing>
-          <wp:inline distT="0" distB="0" distL="0" distR="0" wp14:anchorId="28AEEF08" wp14:editId="5A14CEBC">
+          <wp:inline distT="0" distB="0" distL="0" distR="0" wp14:anchorId="71E04587" wp14:editId="43D84D5F">
             <wp:extent cx="4191000" cy="2143125"/>
             <wp:effectExtent l="0" t="0" r="0" b="0"/>
             <wp:docPr id="4" name="Picture 4"/>
@@ -4455,6 +4837,7 @@
       </w:pPr>
       <w:bookmarkStart w:id="16" w:name="_Toc469377521"/>
       <w:r>
+        <w:lastRenderedPageBreak/>
         <w:t>3</w:t>
       </w:r>
       <w:r>
@@ -4632,7 +5015,7 @@
         </w:rPr>
         <w:lastRenderedPageBreak/>
         <w:drawing>
-          <wp:inline distT="0" distB="0" distL="0" distR="0" wp14:anchorId="6B4BF16A" wp14:editId="5B7957A8">
+          <wp:inline distT="0" distB="0" distL="0" distR="0" wp14:anchorId="5C1CFCC4" wp14:editId="5F19E170">
             <wp:extent cx="4723118" cy="5572125"/>
             <wp:effectExtent l="0" t="0" r="0" b="0"/>
             <wp:docPr id="6" name="Picture 6"/>
@@ -4734,13 +5117,7 @@
       </w:r>
       <w:proofErr w:type="gramEnd"/>
       <w:r>
-        <w:t xml:space="preserve"> File này chưa toàn bộ các component sẽ được load lên và config </w:t>
-      </w:r>
-      <w:r>
-        <w:t xml:space="preserve">riêng </w:t>
-      </w:r>
-      <w:r>
-        <w:t>của các component này.</w:t>
+        <w:t xml:space="preserve"> File này chưa toàn bộ các component sẽ được load lên và config riêng của các component này.</w:t>
       </w:r>
     </w:p>
     <w:p>
@@ -4748,10 +5125,7 @@
         <w:pStyle w:val="Style1"/>
       </w:pPr>
       <w:r>
-        <w:t xml:space="preserve">Ví dụ, </w:t>
-      </w:r>
-      <w:r>
-        <w:t>để cấu hình một Philp Hue Light vào trong Openhab thì chỉ cần thêm config</w:t>
+        <w:t>Ví dụ, để cấu hình một Philp Hue Light vào trong Openhab thì chỉ cần thêm config</w:t>
       </w:r>
       <w:r>
         <w:br/>
@@ -4762,7 +5136,7 @@
           <w:lang w:eastAsia="en-US" w:bidi="ar-SA"/>
         </w:rPr>
         <w:drawing>
-          <wp:inline distT="0" distB="0" distL="0" distR="0">
+          <wp:inline distT="0" distB="0" distL="0" distR="0" wp14:anchorId="7EEA77A6" wp14:editId="03FD2613">
             <wp:extent cx="6030167" cy="1276528"/>
             <wp:effectExtent l="0" t="0" r="0" b="0"/>
             <wp:docPr id="7" name="Picture 7"/>
@@ -5216,20 +5590,230 @@
     <w:p>
       <w:pPr>
         <w:pStyle w:val="BodyText"/>
-        <w:rPr>
-          <w:rFonts w:ascii="Times New Roman" w:hAnsi="Times New Roman" w:cs="Times New Roman"/>
-          <w:sz w:val="26"/>
-          <w:szCs w:val="26"/>
-        </w:rPr>
-      </w:pPr>
-      <w:r>
-        <w:rPr>
-          <w:rFonts w:ascii="Times New Roman" w:hAnsi="Times New Roman" w:cs="Times New Roman"/>
-          <w:sz w:val="26"/>
-          <w:szCs w:val="26"/>
-        </w:rPr>
-        <w:t>//TODO: thêm hình giao diện vào.</w:t>
-      </w:r>
+        <w:keepNext/>
+      </w:pPr>
+      <w:r>
+        <w:rPr>
+          <w:rFonts w:ascii="Times New Roman" w:hAnsi="Times New Roman" w:cs="Times New Roman"/>
+          <w:sz w:val="26"/>
+          <w:szCs w:val="26"/>
+        </w:rPr>
+        <w:lastRenderedPageBreak/>
+        <w:t>Giao diện quản lí, kết nối tới MQTT Service của Kura</w:t>
+      </w:r>
+      <w:r>
+        <w:rPr>
+          <w:rFonts w:ascii="Times New Roman" w:hAnsi="Times New Roman" w:cs="Times New Roman"/>
+          <w:noProof/>
+          <w:sz w:val="26"/>
+          <w:szCs w:val="26"/>
+          <w:lang w:eastAsia="en-US" w:bidi="ar-SA"/>
+        </w:rPr>
+        <w:drawing>
+          <wp:inline distT="0" distB="0" distL="0" distR="0" wp14:anchorId="21AA69AA" wp14:editId="21A47288">
+            <wp:extent cx="6120130" cy="3441065"/>
+            <wp:effectExtent l="0" t="0" r="0" b="0"/>
+            <wp:docPr id="8" name="Picture 8"/>
+            <wp:cNvGraphicFramePr>
+              <a:graphicFrameLocks xmlns:a="http://schemas.openxmlformats.org/drawingml/2006/main" noChangeAspect="1"/>
+            </wp:cNvGraphicFramePr>
+            <a:graphic xmlns:a="http://schemas.openxmlformats.org/drawingml/2006/main">
+              <a:graphicData uri="http://schemas.openxmlformats.org/drawingml/2006/picture">
+                <pic:pic xmlns:pic="http://schemas.openxmlformats.org/drawingml/2006/picture">
+                  <pic:nvPicPr>
+                    <pic:cNvPr id="0" name="Screenshot from 2016-12-14 12-46-58.png"/>
+                    <pic:cNvPicPr/>
+                  </pic:nvPicPr>
+                  <pic:blipFill>
+                    <a:blip r:embed="rId16">
+                      <a:extLst>
+                        <a:ext uri="{28A0092B-C50C-407E-A947-70E740481C1C}">
+                          <a14:useLocalDpi xmlns:a14="http://schemas.microsoft.com/office/drawing/2010/main" val="0"/>
+                        </a:ext>
+                      </a:extLst>
+                    </a:blip>
+                    <a:stretch>
+                      <a:fillRect/>
+                    </a:stretch>
+                  </pic:blipFill>
+                  <pic:spPr>
+                    <a:xfrm>
+                      <a:off x="0" y="0"/>
+                      <a:ext cx="6120130" cy="3441065"/>
+                    </a:xfrm>
+                    <a:prstGeom prst="rect">
+                      <a:avLst/>
+                    </a:prstGeom>
+                  </pic:spPr>
+                </pic:pic>
+              </a:graphicData>
+            </a:graphic>
+          </wp:inline>
+        </w:drawing>
+      </w:r>
+    </w:p>
+    <w:p>
+      <w:pPr>
+        <w:pStyle w:val="Caption"/>
+        <w:jc w:val="center"/>
+        <w:rPr>
+          <w:rFonts w:ascii="Times New Roman" w:hAnsi="Times New Roman" w:cs="Times New Roman"/>
+          <w:sz w:val="26"/>
+          <w:szCs w:val="26"/>
+        </w:rPr>
+      </w:pPr>
+      <w:proofErr w:type="gramStart"/>
+      <w:r>
+        <w:t xml:space="preserve">Figure </w:t>
+      </w:r>
+      <w:proofErr w:type="gramEnd"/>
+      <w:r>
+        <w:fldChar w:fldCharType="begin"/>
+      </w:r>
+      <w:r>
+        <w:instrText xml:space="preserve"> SEQ Figure \* ARABIC </w:instrText>
+      </w:r>
+      <w:r>
+        <w:fldChar w:fldCharType="separate"/>
+      </w:r>
+      <w:r>
+        <w:rPr>
+          <w:noProof/>
+        </w:rPr>
+        <w:t>7</w:t>
+      </w:r>
+      <w:r>
+        <w:fldChar w:fldCharType="end"/>
+      </w:r>
+      <w:proofErr w:type="gramStart"/>
+      <w:r>
+        <w:t>.</w:t>
+      </w:r>
+      <w:proofErr w:type="gramEnd"/>
+      <w:r>
+        <w:t xml:space="preserve"> Giao diện quản lí MQTT Service Kura</w:t>
+      </w:r>
+    </w:p>
+    <w:p>
+      <w:pPr>
+        <w:pStyle w:val="BodyText"/>
+        <w:rPr>
+          <w:rFonts w:ascii="Times New Roman" w:hAnsi="Times New Roman" w:cs="Times New Roman"/>
+          <w:sz w:val="26"/>
+          <w:szCs w:val="26"/>
+        </w:rPr>
+      </w:pPr>
+      <w:r>
+        <w:rPr>
+          <w:rFonts w:ascii="Times New Roman" w:hAnsi="Times New Roman" w:cs="Times New Roman"/>
+          <w:sz w:val="26"/>
+          <w:szCs w:val="26"/>
+        </w:rPr>
+        <w:t>Giao diện quản lí, kết nối tới Cloud Service</w:t>
+      </w:r>
+    </w:p>
+    <w:p>
+      <w:pPr>
+        <w:pStyle w:val="BodyText"/>
+        <w:keepNext/>
+      </w:pPr>
+      <w:r>
+        <w:rPr>
+          <w:rFonts w:ascii="Times New Roman" w:hAnsi="Times New Roman" w:cs="Times New Roman"/>
+          <w:noProof/>
+          <w:sz w:val="26"/>
+          <w:szCs w:val="26"/>
+          <w:lang w:eastAsia="en-US" w:bidi="ar-SA"/>
+        </w:rPr>
+        <w:drawing>
+          <wp:inline distT="0" distB="0" distL="0" distR="0" wp14:anchorId="3CCA81BB" wp14:editId="3FDFB0DC">
+            <wp:extent cx="6120130" cy="3441065"/>
+            <wp:effectExtent l="0" t="0" r="0" b="0"/>
+            <wp:docPr id="9" name="Picture 9"/>
+            <wp:cNvGraphicFramePr>
+              <a:graphicFrameLocks xmlns:a="http://schemas.openxmlformats.org/drawingml/2006/main" noChangeAspect="1"/>
+            </wp:cNvGraphicFramePr>
+            <a:graphic xmlns:a="http://schemas.openxmlformats.org/drawingml/2006/main">
+              <a:graphicData uri="http://schemas.openxmlformats.org/drawingml/2006/picture">
+                <pic:pic xmlns:pic="http://schemas.openxmlformats.org/drawingml/2006/picture">
+                  <pic:nvPicPr>
+                    <pic:cNvPr id="0" name="Screenshot from 2016-12-14 12-55-48.png"/>
+                    <pic:cNvPicPr/>
+                  </pic:nvPicPr>
+                  <pic:blipFill>
+                    <a:blip r:embed="rId17">
+                      <a:extLst>
+                        <a:ext uri="{28A0092B-C50C-407E-A947-70E740481C1C}">
+                          <a14:useLocalDpi xmlns:a14="http://schemas.microsoft.com/office/drawing/2010/main" val="0"/>
+                        </a:ext>
+                      </a:extLst>
+                    </a:blip>
+                    <a:stretch>
+                      <a:fillRect/>
+                    </a:stretch>
+                  </pic:blipFill>
+                  <pic:spPr>
+                    <a:xfrm>
+                      <a:off x="0" y="0"/>
+                      <a:ext cx="6120130" cy="3441065"/>
+                    </a:xfrm>
+                    <a:prstGeom prst="rect">
+                      <a:avLst/>
+                    </a:prstGeom>
+                  </pic:spPr>
+                </pic:pic>
+              </a:graphicData>
+            </a:graphic>
+          </wp:inline>
+        </w:drawing>
+      </w:r>
+    </w:p>
+    <w:p>
+      <w:pPr>
+        <w:pStyle w:val="Caption"/>
+        <w:jc w:val="center"/>
+        <w:rPr>
+          <w:rFonts w:ascii="Times New Roman" w:hAnsi="Times New Roman" w:cs="Times New Roman"/>
+          <w:sz w:val="26"/>
+          <w:szCs w:val="26"/>
+        </w:rPr>
+      </w:pPr>
+      <w:proofErr w:type="gramStart"/>
+      <w:r>
+        <w:t xml:space="preserve">Figure </w:t>
+      </w:r>
+      <w:proofErr w:type="gramEnd"/>
+      <w:r>
+        <w:fldChar w:fldCharType="begin"/>
+      </w:r>
+      <w:r>
+        <w:instrText xml:space="preserve"> SEQ Figure \* ARABIC </w:instrText>
+      </w:r>
+      <w:r>
+        <w:fldChar w:fldCharType="separate"/>
+      </w:r>
+      <w:r>
+        <w:rPr>
+          <w:noProof/>
+        </w:rPr>
+        <w:t>8</w:t>
+      </w:r>
+      <w:r>
+        <w:fldChar w:fldCharType="end"/>
+      </w:r>
+      <w:proofErr w:type="gramStart"/>
+      <w:r>
+        <w:t>.</w:t>
+      </w:r>
+      <w:proofErr w:type="gramEnd"/>
+      <w:r>
+        <w:t xml:space="preserve"> Giao diện quản lí Cloud Service </w:t>
+      </w:r>
+      <w:proofErr w:type="gramStart"/>
+      <w:r>
+        <w:t>của  Kura</w:t>
+      </w:r>
+      <w:proofErr w:type="gramEnd"/>
     </w:p>
     <w:p>
       <w:pPr>
@@ -5241,6 +5825,419 @@
     </w:p>
     <w:p>
       <w:pPr>
+        <w:pStyle w:val="Style1"/>
+      </w:pPr>
+      <w:r>
+        <w:t xml:space="preserve">Kura quản lí các gateway bằng các bundle giống như openHAB. Tuy nhiên, Kura phép người đọc tự build các bundle của mình dựa trên các package mà Kura đã cho sẵn và có thể tích hợp các bundle đó vào Kura dưới hình thức là một OSGi plugin. </w:t>
+      </w:r>
+      <w:r>
+        <w:br/>
+      </w:r>
+      <w:r>
+        <w:lastRenderedPageBreak/>
+        <w:t xml:space="preserve">Chính vì thế, bạn có thể tự xây dựng một REST API cho mình dựa trên các </w:t>
+      </w:r>
+      <w:proofErr w:type="gramStart"/>
+      <w:r>
+        <w:t>thư</w:t>
+      </w:r>
+      <w:proofErr w:type="gramEnd"/>
+      <w:r>
+        <w:t xml:space="preserve"> viện có sẵn của Kura.</w:t>
+      </w:r>
+    </w:p>
+    <w:p>
+      <w:pPr>
+        <w:pStyle w:val="Heading2"/>
+      </w:pPr>
+      <w:r>
+        <w:t>4</w:t>
+      </w:r>
+      <w:r>
+        <w:t>, Đặt vấn đề</w:t>
+      </w:r>
+      <w:bookmarkEnd w:id="14"/>
+    </w:p>
+    <w:p>
+      <w:pPr>
+        <w:pStyle w:val="Heading3"/>
+      </w:pPr>
+      <w:r>
+        <w:t>4.1 Đưa ra bài toán</w:t>
+      </w:r>
+    </w:p>
+    <w:p>
+      <w:pPr>
+        <w:pStyle w:val="Style1"/>
+      </w:pPr>
+      <w:r>
+        <w:t>Hãy tưởng tượ</w:t>
+      </w:r>
+      <w:r>
+        <w:t>ng</w:t>
+      </w:r>
+      <w:r>
+        <w:t xml:space="preserve"> bạn thuê công ty </w:t>
+      </w:r>
+      <w:proofErr w:type="gramStart"/>
+      <w:r>
+        <w:t>A</w:t>
+      </w:r>
+      <w:proofErr w:type="gramEnd"/>
+      <w:r>
+        <w:t xml:space="preserve"> triển khai lắp đặt nhà thông minh cho bạn. Dự </w:t>
+      </w:r>
+      <w:proofErr w:type="gramStart"/>
+      <w:r>
+        <w:t>án</w:t>
+      </w:r>
+      <w:proofErr w:type="gramEnd"/>
+      <w:r>
+        <w:t xml:space="preserve"> có mô hình lắp đặt các thiết bị như sau:</w:t>
+      </w:r>
+    </w:p>
+    <w:p>
+      <w:pPr>
+        <w:pStyle w:val="Style1"/>
+      </w:pPr>
+    </w:p>
+    <w:p>
+      <w:pPr>
+        <w:pStyle w:val="Style1"/>
+        <w:keepNext/>
+        <w:jc w:val="center"/>
+      </w:pPr>
+      <w:r>
+        <w:rPr>
+          <w:noProof/>
+          <w:lang w:eastAsia="en-US" w:bidi="ar-SA"/>
+        </w:rPr>
+        <w:drawing>
+          <wp:inline distT="0" distB="0" distL="0" distR="0" wp14:anchorId="125D6A2C" wp14:editId="24BEC54C">
+            <wp:extent cx="5915025" cy="5176108"/>
+            <wp:effectExtent l="0" t="0" r="0" b="0"/>
+            <wp:docPr id="10" name="Picture 10"/>
+            <wp:cNvGraphicFramePr>
+              <a:graphicFrameLocks xmlns:a="http://schemas.openxmlformats.org/drawingml/2006/main" noChangeAspect="1"/>
+            </wp:cNvGraphicFramePr>
+            <a:graphic xmlns:a="http://schemas.openxmlformats.org/drawingml/2006/main">
+              <a:graphicData uri="http://schemas.openxmlformats.org/drawingml/2006/picture">
+                <pic:pic xmlns:pic="http://schemas.openxmlformats.org/drawingml/2006/picture">
+                  <pic:nvPicPr>
+                    <pic:cNvPr id="0" name="floor1.png"/>
+                    <pic:cNvPicPr/>
+                  </pic:nvPicPr>
+                  <pic:blipFill>
+                    <a:blip r:embed="rId18">
+                      <a:extLst>
+                        <a:ext uri="{28A0092B-C50C-407E-A947-70E740481C1C}">
+                          <a14:useLocalDpi xmlns:a14="http://schemas.microsoft.com/office/drawing/2010/main" val="0"/>
+                        </a:ext>
+                      </a:extLst>
+                    </a:blip>
+                    <a:stretch>
+                      <a:fillRect/>
+                    </a:stretch>
+                  </pic:blipFill>
+                  <pic:spPr>
+                    <a:xfrm>
+                      <a:off x="0" y="0"/>
+                      <a:ext cx="5917832" cy="5178564"/>
+                    </a:xfrm>
+                    <a:prstGeom prst="rect">
+                      <a:avLst/>
+                    </a:prstGeom>
+                  </pic:spPr>
+                </pic:pic>
+              </a:graphicData>
+            </a:graphic>
+          </wp:inline>
+        </w:drawing>
+      </w:r>
+    </w:p>
+    <w:p>
+      <w:pPr>
+        <w:pStyle w:val="Caption"/>
+        <w:jc w:val="center"/>
+      </w:pPr>
+      <w:proofErr w:type="gramStart"/>
+      <w:r>
+        <w:t xml:space="preserve">Figure </w:t>
+      </w:r>
+      <w:proofErr w:type="gramEnd"/>
+      <w:r>
+        <w:fldChar w:fldCharType="begin"/>
+      </w:r>
+      <w:r>
+        <w:instrText xml:space="preserve"> SEQ Figure \* ARABIC </w:instrText>
+      </w:r>
+      <w:r>
+        <w:fldChar w:fldCharType="separate"/>
+      </w:r>
+      <w:r>
+        <w:rPr>
+          <w:noProof/>
+        </w:rPr>
+        <w:t>9</w:t>
+      </w:r>
+      <w:r>
+        <w:fldChar w:fldCharType="end"/>
+      </w:r>
+      <w:proofErr w:type="gramStart"/>
+      <w:r>
+        <w:t>.</w:t>
+      </w:r>
+      <w:proofErr w:type="gramEnd"/>
+      <w:r>
+        <w:t xml:space="preserve"> Nhà thông minh quản lí bởi OpenHAB</w:t>
+      </w:r>
+    </w:p>
+    <w:p>
+      <w:pPr>
+        <w:pStyle w:val="Style1"/>
+      </w:pPr>
+      <w:r>
+        <w:t xml:space="preserve">Ở đây, công ty A đã sử dụng </w:t>
+      </w:r>
+      <w:r>
+        <w:rPr>
+          <w:b/>
+        </w:rPr>
+        <w:t>OpenHAB</w:t>
+      </w:r>
+      <w:r>
+        <w:t xml:space="preserve"> để quản lí các thiết bị thông minh như</w:t>
+      </w:r>
+      <w:proofErr w:type="gramStart"/>
+      <w:r>
+        <w:t>:</w:t>
+      </w:r>
+      <w:proofErr w:type="gramEnd"/>
+      <w:r>
+        <w:br/>
+        <w:t>- Đèn chiếu sáng</w:t>
+      </w:r>
+    </w:p>
+    <w:p>
+      <w:pPr>
+        <w:pStyle w:val="Style1"/>
+      </w:pPr>
+      <w:r>
+        <w:t>- Nguồn điện, công tắc điện</w:t>
+      </w:r>
+    </w:p>
+    <w:p>
+      <w:pPr>
+        <w:pStyle w:val="Style1"/>
+      </w:pPr>
+      <w:r>
+        <w:t>- Tivi, loa</w:t>
+      </w:r>
+    </w:p>
+    <w:p>
+      <w:pPr>
+        <w:pStyle w:val="Style1"/>
+      </w:pPr>
+      <w:r>
+        <w:t>- Dàn máy tính</w:t>
+      </w:r>
+    </w:p>
+    <w:p>
+      <w:pPr>
+        <w:pStyle w:val="Style1"/>
+      </w:pPr>
+    </w:p>
+    <w:p>
+      <w:pPr>
+        <w:pStyle w:val="Style1"/>
+      </w:pPr>
+      <w:r>
+        <w:t xml:space="preserve">Sau hai năm, bạn tiến hành cơi nới thêm phòng ngủ và có mong muốn lắp đặt hệ thống thông minh trong căn phòng mới tích hợp với hệ thống có sẵn. Nên bạn liên hệ lại với công ty A, tuy nhiên vì lí do nào đó (giả thuyết là OpenHAB không được tiếp tục phát triển), bên </w:t>
+      </w:r>
+      <w:r>
+        <w:lastRenderedPageBreak/>
+        <w:t>A đã chuyển từ OpenHAB sang sử dụng Home-Assistant. Từ đây nảy sinh ra 2 vấn đề chính:</w:t>
+      </w:r>
+    </w:p>
+    <w:p>
+      <w:pPr>
+        <w:pStyle w:val="Style1"/>
+      </w:pPr>
+      <w:r>
+        <w:t>- Home-Assitant không hỗ trợ các sensor cũ</w:t>
+      </w:r>
+      <w:r>
+        <w:t xml:space="preserve"> trong hệ thống.</w:t>
+      </w:r>
+    </w:p>
+    <w:p>
+      <w:pPr>
+        <w:pStyle w:val="Style1"/>
+      </w:pPr>
+      <w:r>
+        <w:t>- OpenHAB không hỗ trợ các sensor mới.</w:t>
+      </w:r>
+      <w:r>
+        <w:br/>
+      </w:r>
+    </w:p>
+    <w:p>
+      <w:pPr>
+        <w:pStyle w:val="Style1"/>
+      </w:pPr>
+      <w:proofErr w:type="gramStart"/>
+      <w:r>
+        <w:t>Nên phòng ngủ của bạn đã được lắp đặt với một hệ thống hoàn toàn mới lấy Home-Assisstant là nền tảng.</w:t>
+      </w:r>
+      <w:proofErr w:type="gramEnd"/>
+    </w:p>
+    <w:p>
+      <w:pPr>
+        <w:pStyle w:val="Style1"/>
+        <w:keepNext/>
+        <w:jc w:val="center"/>
+      </w:pPr>
+      <w:r>
+        <w:rPr>
+          <w:noProof/>
+          <w:lang w:eastAsia="en-US" w:bidi="ar-SA"/>
+        </w:rPr>
+        <w:drawing>
+          <wp:inline distT="0" distB="0" distL="0" distR="0" wp14:anchorId="62DC4494" wp14:editId="373FD3CF">
+            <wp:extent cx="5276850" cy="4813113"/>
+            <wp:effectExtent l="0" t="0" r="0" b="0"/>
+            <wp:docPr id="11" name="Picture 11"/>
+            <wp:cNvGraphicFramePr>
+              <a:graphicFrameLocks xmlns:a="http://schemas.openxmlformats.org/drawingml/2006/main" noChangeAspect="1"/>
+            </wp:cNvGraphicFramePr>
+            <a:graphic xmlns:a="http://schemas.openxmlformats.org/drawingml/2006/main">
+              <a:graphicData uri="http://schemas.openxmlformats.org/drawingml/2006/picture">
+                <pic:pic xmlns:pic="http://schemas.openxmlformats.org/drawingml/2006/picture">
+                  <pic:nvPicPr>
+                    <pic:cNvPr id="0" name="floor2.png"/>
+                    <pic:cNvPicPr/>
+                  </pic:nvPicPr>
+                  <pic:blipFill>
+                    <a:blip r:embed="rId19">
+                      <a:extLst>
+                        <a:ext uri="{28A0092B-C50C-407E-A947-70E740481C1C}">
+                          <a14:useLocalDpi xmlns:a14="http://schemas.microsoft.com/office/drawing/2010/main" val="0"/>
+                        </a:ext>
+                      </a:extLst>
+                    </a:blip>
+                    <a:stretch>
+                      <a:fillRect/>
+                    </a:stretch>
+                  </pic:blipFill>
+                  <pic:spPr>
+                    <a:xfrm>
+                      <a:off x="0" y="0"/>
+                      <a:ext cx="5277450" cy="4813661"/>
+                    </a:xfrm>
+                    <a:prstGeom prst="rect">
+                      <a:avLst/>
+                    </a:prstGeom>
+                  </pic:spPr>
+                </pic:pic>
+              </a:graphicData>
+            </a:graphic>
+          </wp:inline>
+        </w:drawing>
+      </w:r>
+    </w:p>
+    <w:p>
+      <w:pPr>
+        <w:pStyle w:val="Caption"/>
+        <w:jc w:val="center"/>
+      </w:pPr>
+      <w:proofErr w:type="gramStart"/>
+      <w:r>
+        <w:t xml:space="preserve">Figure </w:t>
+      </w:r>
+      <w:proofErr w:type="gramEnd"/>
+      <w:r>
+        <w:fldChar w:fldCharType="begin"/>
+      </w:r>
+      <w:r>
+        <w:instrText xml:space="preserve"> SEQ Figure \* ARABIC </w:instrText>
+      </w:r>
+      <w:r>
+        <w:fldChar w:fldCharType="separate"/>
+      </w:r>
+      <w:r>
+        <w:rPr>
+          <w:noProof/>
+        </w:rPr>
+        <w:t>10</w:t>
+      </w:r>
+      <w:r>
+        <w:fldChar w:fldCharType="end"/>
+      </w:r>
+      <w:proofErr w:type="gramStart"/>
+      <w:r>
+        <w:t>.</w:t>
+      </w:r>
+      <w:proofErr w:type="gramEnd"/>
+      <w:r>
+        <w:t xml:space="preserve"> Hệ thống trong phòng ngủ do Home-Assitant quản lý</w:t>
+      </w:r>
+    </w:p>
+    <w:p>
+      <w:pPr>
+        <w:pStyle w:val="Style1"/>
+      </w:pPr>
+    </w:p>
+    <w:p>
+      <w:pPr>
+        <w:pStyle w:val="Style1"/>
+      </w:pPr>
+      <w:r>
+        <w:t xml:space="preserve">Vấn đề nảy sinh ở đây là trong một căn nhà mà bạn phải điều khiển thông qua 2 phần mềm khác nhau (2 điều khiển khác nhau). </w:t>
+      </w:r>
+      <w:proofErr w:type="gramStart"/>
+      <w:r>
+        <w:t>Dẫn đến sự khó khăn trong điều khiển và giảm chất lượng trải nghiệm của bạn khi sử dụng nhà thông minh.</w:t>
+      </w:r>
+      <w:proofErr w:type="gramEnd"/>
+      <w:r>
+        <w:t xml:space="preserve"> Và nghĩ xa hơn là trong một đến hai năm nữa bạn lại cơi nới nhà của mình, thì biết được lúc ấy IoT plarform nào sẽ được sử dụng để lắp đặt trong những căn phòng mới đó.</w:t>
+      </w:r>
+      <w:r>
+        <w:br/>
+      </w:r>
+    </w:p>
+    <w:p>
+      <w:pPr>
+        <w:pStyle w:val="Style1"/>
+      </w:pPr>
+      <w:r>
+        <w:t>Và từ ví dụ ở trên, ta đặt ra câu hỏi</w:t>
+      </w:r>
+      <w:r>
+        <w:t xml:space="preserve">: liệu có cách nào tích hợp nhiều IoT Platform lại với nhau </w:t>
+      </w:r>
+      <w:r>
+        <w:t>để người dùng có thể dễ dàng điều khiển được căn nhà của mình thông qua một nền tảng duy nhất.</w:t>
+      </w:r>
+    </w:p>
+    <w:p>
+      <w:pPr>
+        <w:pStyle w:val="Heading3"/>
+      </w:pPr>
+      <w:bookmarkStart w:id="18" w:name="_Toc469377516"/>
+      <w:r>
+        <w:t>4</w:t>
+      </w:r>
+      <w:r>
+        <w:t>.2</w:t>
+      </w:r>
+      <w:r>
+        <w:t xml:space="preserve"> Tiêu chuẩn cho IoT Platform</w:t>
+      </w:r>
+      <w:bookmarkEnd w:id="18"/>
+    </w:p>
+    <w:p>
+      <w:pPr>
         <w:pStyle w:val="BodyText"/>
         <w:rPr>
           <w:rFonts w:ascii="Times New Roman" w:hAnsi="Times New Roman" w:cs="Times New Roman"/>
@@ -5248,470 +6245,50 @@
           <w:szCs w:val="26"/>
         </w:rPr>
       </w:pPr>
-      <w:r>
-        <w:rPr>
-          <w:rFonts w:ascii="Times New Roman" w:hAnsi="Times New Roman" w:cs="Times New Roman"/>
-          <w:sz w:val="26"/>
-          <w:szCs w:val="26"/>
-        </w:rPr>
-        <w:t>// TODO: Thêm hình giao diện và nêu 1 số khả năng chính</w:t>
-      </w:r>
-    </w:p>
-    <w:p>
-      <w:pPr>
-        <w:rPr>
-          <w:color w:val="auto"/>
-          <w:sz w:val="20"/>
-        </w:rPr>
-      </w:pPr>
-    </w:p>
-    <w:p>
-      <w:pPr>
-        <w:pStyle w:val="Heading2"/>
-      </w:pPr>
-      <w:r>
+      <w:proofErr w:type="gramStart"/>
+      <w:r>
+        <w:rPr>
+          <w:rFonts w:ascii="Times New Roman" w:hAnsi="Times New Roman" w:cs="Times New Roman"/>
+          <w:sz w:val="26"/>
+          <w:szCs w:val="26"/>
+        </w:rPr>
+        <w:t>Tính đến ngày hôm nay, đã có hơn 300 Iot Plarform và con số ấy đang tiếp tục tăng lên.</w:t>
+      </w:r>
+      <w:proofErr w:type="gramEnd"/>
+      <w:r>
+        <w:rPr>
+          <w:rFonts w:ascii="Times New Roman" w:hAnsi="Times New Roman" w:cs="Times New Roman"/>
+          <w:sz w:val="26"/>
+          <w:szCs w:val="26"/>
+        </w:rPr>
+        <w:t xml:space="preserve"> </w:t>
+      </w:r>
+      <w:proofErr w:type="gramStart"/>
+      <w:r>
+        <w:rPr>
+          <w:rFonts w:ascii="Times New Roman" w:hAnsi="Times New Roman" w:cs="Times New Roman"/>
+          <w:sz w:val="26"/>
+          <w:szCs w:val="26"/>
+        </w:rPr>
+        <w:t xml:space="preserve">Tuy nhiên, không phải mọi nền tảng đều như nhau, mỗi nền tảng đang được hình thành từ các </w:t>
+      </w:r>
+      <w:r>
+        <w:rPr>
+          <w:rFonts w:ascii="Times New Roman" w:hAnsi="Times New Roman" w:cs="Times New Roman"/>
+          <w:sz w:val="26"/>
+          <w:szCs w:val="26"/>
+        </w:rPr>
         <w:lastRenderedPageBreak/>
-        <w:t>4</w:t>
-      </w:r>
-      <w:r>
-        <w:t>, Đặt vấn đề</w:t>
-      </w:r>
-      <w:bookmarkEnd w:id="13"/>
-    </w:p>
-    <w:p>
-      <w:pPr>
-        <w:pStyle w:val="Heading3"/>
-      </w:pPr>
-      <w:bookmarkStart w:id="18" w:name="_Toc469377515"/>
-      <w:r>
-        <w:t>4</w:t>
-      </w:r>
-      <w:r>
-        <w:t xml:space="preserve">.1. </w:t>
-      </w:r>
-      <w:bookmarkEnd w:id="18"/>
-      <w:r>
-        <w:t>Sự bùng nổ của IoT</w:t>
-      </w:r>
-    </w:p>
-    <w:p>
-      <w:pPr>
-        <w:pStyle w:val="BodyText"/>
-        <w:rPr>
-          <w:rFonts w:ascii="Times New Roman" w:hAnsi="Times New Roman" w:cs="Times New Roman"/>
-          <w:sz w:val="26"/>
-          <w:szCs w:val="26"/>
-        </w:rPr>
-      </w:pPr>
-      <w:r>
-        <w:rPr>
-          <w:rFonts w:ascii="Times New Roman" w:hAnsi="Times New Roman" w:cs="Times New Roman"/>
-          <w:sz w:val="26"/>
-          <w:szCs w:val="26"/>
-        </w:rPr>
-        <w:t xml:space="preserve">Khái nhiệm IoT được ra đời từ năm 1999, nhưng trong vòng vài năm trở lại IoT đang dẫn đầu 1 xu hướng, xu hướng kết hợp giữa các hệ thống ảo và thực thể, vạn vật kết nối Internet (IoT) và các hệ thống kết nối Internet (IoS). </w:t>
-      </w:r>
-      <w:proofErr w:type="gramStart"/>
-      <w:r>
-        <w:rPr>
-          <w:rFonts w:ascii="Times New Roman" w:hAnsi="Times New Roman" w:cs="Times New Roman"/>
-          <w:sz w:val="26"/>
-          <w:szCs w:val="26"/>
-        </w:rPr>
-        <w:t>Xu hướng này có tác động không nhỏ tới nền kinh tế thế giới, cũng như cách mà con người đang làm việc.</w:t>
-      </w:r>
-      <w:proofErr w:type="gramEnd"/>
-      <w:r>
-        <w:rPr>
-          <w:rFonts w:ascii="Times New Roman" w:hAnsi="Times New Roman" w:cs="Times New Roman"/>
-          <w:sz w:val="26"/>
-          <w:szCs w:val="26"/>
-        </w:rPr>
-        <w:t xml:space="preserve"> </w:t>
-      </w:r>
-      <w:proofErr w:type="gramStart"/>
-      <w:r>
-        <w:rPr>
-          <w:rFonts w:ascii="Times New Roman" w:hAnsi="Times New Roman" w:cs="Times New Roman"/>
-          <w:sz w:val="26"/>
-          <w:szCs w:val="26"/>
-        </w:rPr>
-        <w:t xml:space="preserve">Một số người gọi đây là </w:t>
-      </w:r>
-      <w:r>
-        <w:rPr>
-          <w:rFonts w:ascii="Times New Roman" w:hAnsi="Times New Roman" w:cs="Times New Roman"/>
-          <w:b/>
-          <w:bCs/>
-          <w:sz w:val="26"/>
-          <w:szCs w:val="26"/>
-        </w:rPr>
-        <w:t>cuộc cách mạng công nghiệp lần thứ 4</w:t>
-      </w:r>
-      <w:r>
-        <w:rPr>
-          <w:rFonts w:ascii="Times New Roman" w:hAnsi="Times New Roman" w:cs="Times New Roman"/>
-          <w:sz w:val="26"/>
-          <w:szCs w:val="26"/>
-        </w:rPr>
-        <w:t>.</w:t>
-      </w:r>
-      <w:proofErr w:type="gramEnd"/>
-      <w:r>
-        <w:rPr>
-          <w:rFonts w:ascii="Times New Roman" w:hAnsi="Times New Roman" w:cs="Times New Roman"/>
-          <w:sz w:val="26"/>
-          <w:szCs w:val="26"/>
-        </w:rPr>
-        <w:t xml:space="preserve"> </w:t>
-      </w:r>
-    </w:p>
-    <w:p>
-      <w:pPr>
-        <w:pStyle w:val="BodyText"/>
-        <w:rPr>
-          <w:rFonts w:ascii="Times New Roman" w:hAnsi="Times New Roman" w:cs="Times New Roman"/>
-          <w:sz w:val="26"/>
-          <w:szCs w:val="26"/>
-        </w:rPr>
-      </w:pPr>
-    </w:p>
-    <w:p>
-      <w:pPr>
-        <w:pStyle w:val="BodyText"/>
-        <w:rPr>
-          <w:rFonts w:ascii="Times New Roman" w:hAnsi="Times New Roman" w:cs="Times New Roman"/>
-          <w:sz w:val="26"/>
-          <w:szCs w:val="26"/>
-        </w:rPr>
-      </w:pPr>
-      <w:r>
-        <w:rPr>
-          <w:rFonts w:ascii="Times New Roman" w:hAnsi="Times New Roman" w:cs="Times New Roman"/>
-          <w:sz w:val="26"/>
-          <w:szCs w:val="26"/>
-        </w:rPr>
-        <w:t>Song hành cùng sự phát triển của IoT luôn có sự góp mặt của các ông lớn công nghệ trong tất cả các lĩnh vực liên quan</w:t>
-      </w:r>
-      <w:r>
-        <w:rPr>
-          <w:rFonts w:ascii="Times New Roman" w:hAnsi="Times New Roman" w:cs="Times New Roman"/>
-          <w:sz w:val="26"/>
-          <w:szCs w:val="26"/>
-        </w:rPr>
-        <w:br/>
-        <w:t xml:space="preserve">- Platform:  </w:t>
-      </w:r>
-    </w:p>
-    <w:p>
-      <w:pPr>
-        <w:pStyle w:val="BodyText"/>
-        <w:rPr>
-          <w:rFonts w:ascii="Times New Roman" w:hAnsi="Times New Roman" w:cs="Times New Roman"/>
-          <w:sz w:val="26"/>
-          <w:szCs w:val="26"/>
-        </w:rPr>
-      </w:pPr>
-      <w:r>
-        <w:rPr>
-          <w:rFonts w:ascii="Times New Roman" w:hAnsi="Times New Roman" w:cs="Times New Roman"/>
-          <w:sz w:val="26"/>
-          <w:szCs w:val="26"/>
-        </w:rPr>
-        <w:t>+ IBM với IBM Watson IoT</w:t>
-      </w:r>
-    </w:p>
-    <w:p>
-      <w:pPr>
-        <w:pStyle w:val="BodyText"/>
-        <w:rPr>
-          <w:rFonts w:ascii="Times New Roman" w:hAnsi="Times New Roman" w:cs="Times New Roman"/>
-          <w:sz w:val="26"/>
-          <w:szCs w:val="26"/>
-        </w:rPr>
-      </w:pPr>
-      <w:r>
-        <w:rPr>
-          <w:rFonts w:ascii="Times New Roman" w:hAnsi="Times New Roman" w:cs="Times New Roman"/>
-          <w:sz w:val="26"/>
-          <w:szCs w:val="26"/>
-        </w:rPr>
-        <w:t>+ Amazon với AWS internet of things</w:t>
-      </w:r>
-    </w:p>
-    <w:p>
-      <w:pPr>
-        <w:pStyle w:val="BodyText"/>
-        <w:rPr>
-          <w:rFonts w:ascii="Times New Roman" w:hAnsi="Times New Roman" w:cs="Times New Roman"/>
-          <w:sz w:val="26"/>
-          <w:szCs w:val="26"/>
-        </w:rPr>
-      </w:pPr>
-      <w:r>
-        <w:rPr>
-          <w:rFonts w:ascii="Times New Roman" w:hAnsi="Times New Roman" w:cs="Times New Roman"/>
-          <w:sz w:val="26"/>
-          <w:szCs w:val="26"/>
-        </w:rPr>
-        <w:t>+ Intel với Intel IoT Platform</w:t>
-      </w:r>
-    </w:p>
-    <w:p>
-      <w:pPr>
-        <w:pStyle w:val="BodyText"/>
-        <w:rPr>
-          <w:rFonts w:ascii="Times New Roman" w:hAnsi="Times New Roman" w:cs="Times New Roman"/>
-          <w:sz w:val="26"/>
-          <w:szCs w:val="26"/>
-        </w:rPr>
-      </w:pPr>
-      <w:r>
-        <w:rPr>
-          <w:rFonts w:ascii="Times New Roman" w:hAnsi="Times New Roman" w:cs="Times New Roman"/>
-          <w:sz w:val="26"/>
-          <w:szCs w:val="26"/>
-        </w:rPr>
-        <w:t>+ Micosoft với Arure IoT Suite</w:t>
-      </w:r>
-      <w:r>
-        <w:rPr>
-          <w:rFonts w:ascii="Times New Roman" w:hAnsi="Times New Roman" w:cs="Times New Roman"/>
-          <w:sz w:val="26"/>
-          <w:szCs w:val="26"/>
-        </w:rPr>
-        <w:br/>
-        <w:t>+ SamSung ARTIK Smart IoT Platform</w:t>
-      </w:r>
-    </w:p>
-    <w:p>
-      <w:pPr>
-        <w:pStyle w:val="BodyText"/>
-        <w:rPr>
-          <w:rFonts w:ascii="Times New Roman" w:hAnsi="Times New Roman" w:cs="Times New Roman"/>
-          <w:sz w:val="26"/>
-          <w:szCs w:val="26"/>
-        </w:rPr>
-      </w:pPr>
-      <w:r>
-        <w:rPr>
-          <w:rFonts w:ascii="Times New Roman" w:hAnsi="Times New Roman" w:cs="Times New Roman"/>
-          <w:sz w:val="26"/>
-          <w:szCs w:val="26"/>
-        </w:rPr>
-        <w:t>+ Rất nhiều các sản phẩm IoT plarform mã nguồn mở được hỗ trợ mạnh mẽ bởi cộng đồng như OpenHab, Home-Assistant, OM2M, Kura...</w:t>
-      </w:r>
-      <w:r>
-        <w:rPr>
-          <w:rFonts w:ascii="Times New Roman" w:hAnsi="Times New Roman" w:cs="Times New Roman"/>
-          <w:sz w:val="26"/>
-          <w:szCs w:val="26"/>
-        </w:rPr>
-        <w:br/>
-        <w:t xml:space="preserve">- Hardware (sensor, Kit): </w:t>
-      </w:r>
-      <w:r>
-        <w:rPr>
-          <w:rFonts w:ascii="Times New Roman" w:hAnsi="Times New Roman" w:cs="Times New Roman"/>
-          <w:sz w:val="26"/>
-          <w:szCs w:val="26"/>
-        </w:rPr>
-        <w:br/>
-        <w:t>+ Apple với Apple Home Kit</w:t>
-      </w:r>
-      <w:r>
-        <w:rPr>
-          <w:rFonts w:ascii="Times New Roman" w:hAnsi="Times New Roman" w:cs="Times New Roman"/>
-          <w:sz w:val="26"/>
-          <w:szCs w:val="26"/>
-        </w:rPr>
-        <w:br/>
-        <w:t>+ Samsung với SmartThings Starter Kit</w:t>
-      </w:r>
-      <w:r>
-        <w:rPr>
-          <w:rFonts w:ascii="Times New Roman" w:hAnsi="Times New Roman" w:cs="Times New Roman"/>
-          <w:sz w:val="26"/>
-          <w:szCs w:val="26"/>
-        </w:rPr>
-        <w:br/>
-        <w:t>+ Google với Google Brillo</w:t>
-      </w:r>
-    </w:p>
-    <w:p>
-      <w:pPr>
-        <w:pStyle w:val="BodyText"/>
-        <w:rPr>
-          <w:rFonts w:ascii="Times New Roman" w:hAnsi="Times New Roman" w:cs="Times New Roman"/>
-          <w:sz w:val="26"/>
-          <w:szCs w:val="26"/>
-        </w:rPr>
-      </w:pPr>
-      <w:r>
-        <w:rPr>
-          <w:rFonts w:ascii="Times New Roman" w:hAnsi="Times New Roman" w:cs="Times New Roman"/>
-          <w:sz w:val="26"/>
-          <w:szCs w:val="26"/>
-        </w:rPr>
-        <w:t>+ Intel với Intel IoTivity</w:t>
-      </w:r>
-    </w:p>
-    <w:p>
-      <w:pPr>
-        <w:pStyle w:val="BodyText"/>
-        <w:rPr>
-          <w:rFonts w:ascii="Times New Roman" w:hAnsi="Times New Roman" w:cs="Times New Roman"/>
-          <w:sz w:val="26"/>
-          <w:szCs w:val="26"/>
-        </w:rPr>
-      </w:pPr>
-      <w:r>
-        <w:rPr>
-          <w:rFonts w:ascii="Times New Roman" w:hAnsi="Times New Roman" w:cs="Times New Roman"/>
-          <w:sz w:val="26"/>
-          <w:szCs w:val="26"/>
-        </w:rPr>
-        <w:t xml:space="preserve">+ Qualcom AllJoyn cho đến UPnP Forum, ARM mbed và nhiều </w:t>
-      </w:r>
-      <w:proofErr w:type="gramStart"/>
-      <w:r>
-        <w:rPr>
-          <w:rFonts w:ascii="Times New Roman" w:hAnsi="Times New Roman" w:cs="Times New Roman"/>
-          <w:sz w:val="26"/>
-          <w:szCs w:val="26"/>
-        </w:rPr>
-        <w:t>tay</w:t>
-      </w:r>
-      <w:proofErr w:type="gramEnd"/>
-      <w:r>
-        <w:rPr>
-          <w:rFonts w:ascii="Times New Roman" w:hAnsi="Times New Roman" w:cs="Times New Roman"/>
-          <w:sz w:val="26"/>
-          <w:szCs w:val="26"/>
-        </w:rPr>
-        <w:t xml:space="preserve"> đua mới nổi khác.</w:t>
-      </w:r>
-    </w:p>
-    <w:p>
-      <w:pPr>
-        <w:pStyle w:val="BodyText"/>
-        <w:rPr>
-          <w:rFonts w:ascii="Times New Roman" w:hAnsi="Times New Roman" w:cs="Times New Roman"/>
-          <w:sz w:val="26"/>
-          <w:szCs w:val="26"/>
-        </w:rPr>
-      </w:pPr>
-      <w:r>
-        <w:rPr>
-          <w:rFonts w:ascii="Times New Roman" w:hAnsi="Times New Roman" w:cs="Times New Roman"/>
-          <w:sz w:val="26"/>
-          <w:szCs w:val="26"/>
-        </w:rPr>
-        <w:t xml:space="preserve">+ Cùng với đó là sự ra đời của rất vô số loại sensor được tích hợp vào trong các sản phẩm thân thuộc đời thường như TV, Tủ Lạnh, Quạt điện, Ổ cắm….. </w:t>
-      </w:r>
-      <w:r>
-        <w:rPr>
-          <w:rFonts w:ascii="Times New Roman" w:hAnsi="Times New Roman" w:cs="Times New Roman"/>
-          <w:sz w:val="26"/>
-          <w:szCs w:val="26"/>
-        </w:rPr>
-        <w:br/>
-      </w:r>
-      <w:r>
-        <w:rPr>
-          <w:rFonts w:ascii="Times New Roman" w:hAnsi="Times New Roman" w:cs="Times New Roman"/>
-          <w:sz w:val="26"/>
-          <w:szCs w:val="26"/>
-        </w:rPr>
-        <w:br/>
-      </w:r>
-      <w:proofErr w:type="gramStart"/>
-      <w:r>
-        <w:rPr>
-          <w:rFonts w:ascii="Times New Roman" w:hAnsi="Times New Roman" w:cs="Times New Roman"/>
-          <w:sz w:val="26"/>
-          <w:szCs w:val="26"/>
-        </w:rPr>
-        <w:t>Qua những ví dụ kể trên, chúng ta có thể thấy được sự chú ý, quan tâm của thế giới trong ngành công nghiệp IoT và có cái nhìn cơ bản về sự phát triển của IoT trong vài năm trở lại đây.</w:t>
-      </w:r>
-      <w:proofErr w:type="gramEnd"/>
-    </w:p>
-    <w:p>
-      <w:pPr>
-        <w:pStyle w:val="BodyText"/>
-        <w:rPr>
-          <w:rFonts w:ascii="Times New Roman" w:hAnsi="Times New Roman" w:cs="Times New Roman"/>
-          <w:sz w:val="26"/>
-          <w:szCs w:val="26"/>
-        </w:rPr>
-      </w:pPr>
-    </w:p>
-    <w:p>
-      <w:pPr>
-        <w:pStyle w:val="Heading3"/>
-      </w:pPr>
-      <w:bookmarkStart w:id="19" w:name="_Toc469377516"/>
-      <w:r>
-        <w:t>4</w:t>
-      </w:r>
-      <w:r>
-        <w:t>.2 Tiêu chuẩn cho IoT Platform</w:t>
-      </w:r>
-      <w:bookmarkEnd w:id="19"/>
-    </w:p>
-    <w:p>
-      <w:pPr>
-        <w:pStyle w:val="BodyText"/>
-        <w:rPr>
-          <w:rFonts w:ascii="Times New Roman" w:hAnsi="Times New Roman" w:cs="Times New Roman"/>
-          <w:sz w:val="26"/>
-          <w:szCs w:val="26"/>
-        </w:rPr>
-      </w:pPr>
-      <w:proofErr w:type="gramStart"/>
-      <w:r>
-        <w:rPr>
-          <w:rFonts w:ascii="Times New Roman" w:hAnsi="Times New Roman" w:cs="Times New Roman"/>
-          <w:sz w:val="26"/>
-          <w:szCs w:val="26"/>
-        </w:rPr>
-        <w:t>Tính đến ngày hôm nay, đã có hơn 300 Iot Plarform và con số ấy đang tiếp tục tăng lên.</w:t>
-      </w:r>
-      <w:proofErr w:type="gramEnd"/>
-      <w:r>
-        <w:rPr>
-          <w:rFonts w:ascii="Times New Roman" w:hAnsi="Times New Roman" w:cs="Times New Roman"/>
-          <w:sz w:val="26"/>
-          <w:szCs w:val="26"/>
-        </w:rPr>
-        <w:t xml:space="preserve"> </w:t>
-      </w:r>
-      <w:proofErr w:type="gramStart"/>
-      <w:r>
-        <w:rPr>
-          <w:rFonts w:ascii="Times New Roman" w:hAnsi="Times New Roman" w:cs="Times New Roman"/>
-          <w:sz w:val="26"/>
-          <w:szCs w:val="26"/>
-        </w:rPr>
-        <w:t>Tuy nhiên, không phải mọi nền tảng đều như nhau, mỗi nền tảng đang được hình thành từ các chiến lược thị trường của các công ty khác nhau để cố gắng tận dụng hết tiềm năng của IoT.</w:t>
-      </w:r>
-      <w:proofErr w:type="gramEnd"/>
-      <w:r>
-        <w:rPr>
-          <w:rFonts w:ascii="Times New Roman" w:hAnsi="Times New Roman" w:cs="Times New Roman"/>
-          <w:sz w:val="26"/>
-          <w:szCs w:val="26"/>
-        </w:rPr>
-        <w:t xml:space="preserve"> </w:t>
-      </w:r>
-      <w:r>
-        <w:rPr>
-          <w:rFonts w:ascii="Times New Roman" w:hAnsi="Times New Roman" w:cs="Times New Roman"/>
-          <w:sz w:val="26"/>
-          <w:szCs w:val="26"/>
-        </w:rPr>
-        <w:lastRenderedPageBreak/>
-        <w:t xml:space="preserve">Các Startups sáng tạo, các nhà sản xuất phần cứng, thiết bị mạng đình đám, đến các công ty quản lí di động đều cạnh tranh để nền tảng IoT của họ trở thành nền tảng IoT tốt nhất trên thị trường. </w:t>
+        <w:t>chiến lược thị trường của các công ty khác nhau để cố gắng tận dụng hết tiềm năng của IoT.</w:t>
+      </w:r>
+      <w:proofErr w:type="gramEnd"/>
+      <w:r>
+        <w:rPr>
+          <w:rFonts w:ascii="Times New Roman" w:hAnsi="Times New Roman" w:cs="Times New Roman"/>
+          <w:sz w:val="26"/>
+          <w:szCs w:val="26"/>
+        </w:rPr>
+        <w:t xml:space="preserve"> Các Startups sáng tạo, các nhà sản xuất phần cứng, thiết bị mạng đình đám, đến các công ty quản lí di động đều cạnh tranh để nền tảng IoT của họ trở thành nền tảng IoT tốt nhất trên thị trường. </w:t>
       </w:r>
     </w:p>
     <w:p>
@@ -5746,9 +6323,1825 @@
             <o:lock v:ext="edit" aspectratio="t"/>
           </v:shapetype>
           <v:shape id="_x0000_i1025" type="#_x0000_t75" style="width:481.5pt;height:156pt">
-            <v:imagedata r:id="rId16" o:title="iot_platforms"/>
+            <v:imagedata r:id="rId20" o:title="iot_platforms"/>
           </v:shape>
         </w:pict>
+      </w:r>
+    </w:p>
+    <w:p>
+      <w:pPr>
+        <w:pStyle w:val="Caption"/>
+        <w:jc w:val="center"/>
+      </w:pPr>
+      <w:proofErr w:type="gramStart"/>
+      <w:r>
+        <w:t xml:space="preserve">Figure </w:t>
+      </w:r>
+      <w:proofErr w:type="gramEnd"/>
+      <w:r>
+        <w:fldChar w:fldCharType="begin"/>
+      </w:r>
+      <w:r>
+        <w:instrText xml:space="preserve"> SEQ Figure \* ARABIC </w:instrText>
+      </w:r>
+      <w:r>
+        <w:fldChar w:fldCharType="separate"/>
+      </w:r>
+      <w:r>
+        <w:rPr>
+          <w:noProof/>
+        </w:rPr>
+        <w:t>11</w:t>
+      </w:r>
+      <w:r>
+        <w:rPr>
+          <w:noProof/>
+        </w:rPr>
+        <w:fldChar w:fldCharType="end"/>
+      </w:r>
+      <w:proofErr w:type="gramStart"/>
+      <w:r>
+        <w:t>.</w:t>
+      </w:r>
+      <w:proofErr w:type="gramEnd"/>
+      <w:r>
+        <w:t xml:space="preserve"> 14 trong số hơn 300 IoT Plarforms</w:t>
+      </w:r>
+    </w:p>
+    <w:p>
+      <w:pPr>
+        <w:pStyle w:val="BodyText"/>
+        <w:rPr>
+          <w:rFonts w:ascii="Times New Roman" w:hAnsi="Times New Roman" w:cs="Times New Roman"/>
+          <w:sz w:val="26"/>
+          <w:szCs w:val="26"/>
+        </w:rPr>
+      </w:pPr>
+      <w:r>
+        <w:rPr>
+          <w:rFonts w:ascii="Times New Roman" w:hAnsi="Times New Roman" w:cs="Times New Roman"/>
+          <w:sz w:val="26"/>
+          <w:szCs w:val="26"/>
+        </w:rPr>
+        <w:br/>
+      </w:r>
+    </w:p>
+    <w:p>
+      <w:pPr>
+        <w:pStyle w:val="BodyText"/>
+        <w:rPr>
+          <w:rFonts w:ascii="Times New Roman" w:hAnsi="Times New Roman" w:cs="Times New Roman"/>
+          <w:sz w:val="26"/>
+          <w:szCs w:val="26"/>
+        </w:rPr>
+      </w:pPr>
+      <w:r>
+        <w:rPr>
+          <w:rFonts w:ascii="Times New Roman" w:hAnsi="Times New Roman" w:cs="Times New Roman"/>
+          <w:sz w:val="26"/>
+          <w:szCs w:val="26"/>
+        </w:rPr>
+        <w:t xml:space="preserve">Có vẻ như mọi chuyện dang diễn ra rất tốt, nhưng thực tế, tại triển lãm khoa học và công nghệ CES 2016 được tổ chức tại Las Vegas (Mỹ), khi các thiết bị Internet Of Things ra mắt thì người ta đặt câu hỏi làm sao có thể kết nối và đem tất cả các thiết bị thông minh gộp chung lại và sử dụng cùng nhau. </w:t>
+      </w:r>
+      <w:r>
+        <w:rPr>
+          <w:rFonts w:ascii="Times New Roman" w:hAnsi="Times New Roman" w:cs="Times New Roman"/>
+          <w:sz w:val="26"/>
+          <w:szCs w:val="26"/>
+        </w:rPr>
+        <w:br/>
+        <w:t xml:space="preserve">Mối một sản phẩm được phát triển một công ty khác nhau, trong khi vẫn chưa có một chuẩn </w:t>
+      </w:r>
+      <w:proofErr w:type="gramStart"/>
+      <w:r>
+        <w:rPr>
+          <w:rFonts w:ascii="Times New Roman" w:hAnsi="Times New Roman" w:cs="Times New Roman"/>
+          <w:sz w:val="26"/>
+          <w:szCs w:val="26"/>
+        </w:rPr>
+        <w:t>chung</w:t>
+      </w:r>
+      <w:proofErr w:type="gramEnd"/>
+      <w:r>
+        <w:rPr>
+          <w:rFonts w:ascii="Times New Roman" w:hAnsi="Times New Roman" w:cs="Times New Roman"/>
+          <w:sz w:val="26"/>
+          <w:szCs w:val="26"/>
+        </w:rPr>
+        <w:t xml:space="preserve"> nào cho tất cả các thiết bị làm cho việc tích hợp các thiết bị này với nhau rất khó khăn. </w:t>
+      </w:r>
+      <w:proofErr w:type="gramStart"/>
+      <w:r>
+        <w:rPr>
+          <w:rFonts w:ascii="Times New Roman" w:hAnsi="Times New Roman" w:cs="Times New Roman"/>
+          <w:sz w:val="26"/>
+          <w:szCs w:val="26"/>
+        </w:rPr>
+        <w:t>Một sensor có thẻ hoạt động tốt với IoT plarform này nhưng có thể không thể tích hợp với các IoT Plarform khác.</w:t>
+      </w:r>
+      <w:proofErr w:type="gramEnd"/>
+      <w:r>
+        <w:rPr>
+          <w:rFonts w:ascii="Times New Roman" w:hAnsi="Times New Roman" w:cs="Times New Roman"/>
+          <w:sz w:val="26"/>
+          <w:szCs w:val="26"/>
+        </w:rPr>
+        <w:t xml:space="preserve"> </w:t>
+      </w:r>
+      <w:proofErr w:type="gramStart"/>
+      <w:r>
+        <w:rPr>
+          <w:rFonts w:ascii="Times New Roman" w:hAnsi="Times New Roman" w:cs="Times New Roman"/>
+          <w:sz w:val="26"/>
+          <w:szCs w:val="26"/>
+        </w:rPr>
+        <w:t>Trong khi các sản phẩm mới ra liên tục, dẫn đến sự tích hợp, thay đổi cập nhật và phát triển các sản phẩm IoT vướng phải rất nhiều khó khăn.</w:t>
+      </w:r>
+      <w:proofErr w:type="gramEnd"/>
+      <w:r>
+        <w:rPr>
+          <w:rFonts w:ascii="Times New Roman" w:hAnsi="Times New Roman" w:cs="Times New Roman"/>
+          <w:sz w:val="26"/>
+          <w:szCs w:val="26"/>
+        </w:rPr>
+        <w:br/>
+        <w:t xml:space="preserve">Diễn giải một giả thuyết dễ hiểu cho thấy khó khăn trong việc tích hợp các hệ thống IoT là cách đây 2 năm có thể bạn sử dụng sensor và một IoT Plarform để triển khai dự án nhà thông minh của bạn. </w:t>
+      </w:r>
+      <w:proofErr w:type="gramStart"/>
+      <w:r>
+        <w:rPr>
+          <w:rFonts w:ascii="Times New Roman" w:hAnsi="Times New Roman" w:cs="Times New Roman"/>
+          <w:sz w:val="26"/>
+          <w:szCs w:val="26"/>
+        </w:rPr>
+        <w:t>Đến hiện tại bạn xây thêm 1 phòng và muốn đồng bộ với hệ thống đã dụng sẵn thì chắc chắn sẽ gặp nhiều khó khăn.</w:t>
+      </w:r>
+      <w:proofErr w:type="gramEnd"/>
+      <w:r>
+        <w:rPr>
+          <w:rFonts w:ascii="Times New Roman" w:hAnsi="Times New Roman" w:cs="Times New Roman"/>
+          <w:sz w:val="26"/>
+          <w:szCs w:val="26"/>
+        </w:rPr>
+        <w:t xml:space="preserve"> </w:t>
+      </w:r>
+      <w:proofErr w:type="gramStart"/>
+      <w:r>
+        <w:rPr>
+          <w:rFonts w:ascii="Times New Roman" w:hAnsi="Times New Roman" w:cs="Times New Roman"/>
+          <w:sz w:val="26"/>
+          <w:szCs w:val="26"/>
+        </w:rPr>
+        <w:t>Vì sensor cũ có thể đã ngừng sản xuất, nhưng sensor với driver mới hơn lại không được IoT Platform của bạn hỗ trợ.</w:t>
+      </w:r>
+      <w:proofErr w:type="gramEnd"/>
+      <w:r>
+        <w:rPr>
+          <w:rFonts w:ascii="Times New Roman" w:hAnsi="Times New Roman" w:cs="Times New Roman"/>
+          <w:sz w:val="26"/>
+          <w:szCs w:val="26"/>
+        </w:rPr>
+        <w:t xml:space="preserve"> Điều này có thể dẫn đến trường hợp bạn phải lắp đặt một hệ thống hoàn độc lập với hệ thống cũ cho căn phòng mới xây của bạ</w:t>
+      </w:r>
+      <w:r>
+        <w:rPr>
+          <w:rFonts w:ascii="Times New Roman" w:hAnsi="Times New Roman" w:cs="Times New Roman"/>
+          <w:sz w:val="26"/>
+          <w:szCs w:val="26"/>
+        </w:rPr>
+        <w:t>n.</w:t>
+      </w:r>
+    </w:p>
+    <w:p>
+      <w:pPr>
+        <w:pStyle w:val="Heading3"/>
+      </w:pPr>
+      <w:bookmarkStart w:id="19" w:name="_Toc469377517"/>
+      <w:r>
+        <w:t>4</w:t>
+      </w:r>
+      <w:r>
+        <w:t>.3 Giải pháp cho việc tích hợp các IoT platforms</w:t>
+      </w:r>
+      <w:bookmarkEnd w:id="19"/>
+    </w:p>
+    <w:p>
+      <w:pPr>
+        <w:pStyle w:val="BodyText"/>
+        <w:rPr>
+          <w:rFonts w:ascii="Times New Roman" w:hAnsi="Times New Roman" w:cs="Times New Roman"/>
+          <w:sz w:val="26"/>
+          <w:szCs w:val="26"/>
+        </w:rPr>
+      </w:pPr>
+      <w:r>
+        <w:rPr>
+          <w:rFonts w:ascii="Times New Roman" w:hAnsi="Times New Roman" w:cs="Times New Roman"/>
+          <w:sz w:val="26"/>
+          <w:szCs w:val="26"/>
+        </w:rPr>
+        <w:t>Chính vì khó khăn trong việc tích hợp, thay đổi cập nhật và phát triển của các sản phẩm IoT, khi muốn tích hợp các hệ thống lại với nhau, chúng ta sẽ nghĩ đến việc triển khai các IoT plarform một cách độc lập và triển khai một phần mềm ở phía trên có thể tích hợp và điều khiển các IoT Plarform.</w:t>
+      </w:r>
+    </w:p>
+    <w:p>
+      <w:pPr>
+        <w:pStyle w:val="BodyText"/>
+        <w:rPr>
+          <w:rFonts w:ascii="Times New Roman" w:hAnsi="Times New Roman" w:cs="Times New Roman"/>
+          <w:sz w:val="26"/>
+          <w:szCs w:val="26"/>
+        </w:rPr>
+      </w:pPr>
+      <w:r>
+        <w:rPr>
+          <w:rFonts w:ascii="Times New Roman" w:hAnsi="Times New Roman" w:cs="Times New Roman"/>
+          <w:sz w:val="26"/>
+          <w:szCs w:val="26"/>
+        </w:rPr>
+        <w:t>*TODO // tìm một số project có định hướng ///</w:t>
+      </w:r>
+    </w:p>
+    <w:p>
+      <w:pPr>
+        <w:pStyle w:val="BodyText"/>
+        <w:rPr>
+          <w:rFonts w:ascii="Times New Roman" w:hAnsi="Times New Roman" w:cs="Times New Roman"/>
+          <w:sz w:val="26"/>
+          <w:szCs w:val="26"/>
+        </w:rPr>
+      </w:pPr>
+    </w:p>
+    <w:p>
+      <w:pPr>
+        <w:pStyle w:val="BodyText"/>
+        <w:rPr>
+          <w:rFonts w:ascii="Times New Roman" w:hAnsi="Times New Roman" w:cs="Times New Roman"/>
+          <w:sz w:val="26"/>
+          <w:szCs w:val="26"/>
+        </w:rPr>
+      </w:pPr>
+    </w:p>
+    <w:p>
+      <w:pPr>
+        <w:pStyle w:val="Heading3"/>
+      </w:pPr>
+      <w:bookmarkStart w:id="20" w:name="_Toc469377518"/>
+      <w:r>
+        <w:t>4</w:t>
+      </w:r>
+      <w:r>
+        <w:t>.4 Mục đích của đồ án</w:t>
+      </w:r>
+      <w:bookmarkEnd w:id="20"/>
+    </w:p>
+    <w:p>
+      <w:pPr>
+        <w:pStyle w:val="BodyText"/>
+        <w:rPr>
+          <w:rFonts w:ascii="Times New Roman" w:hAnsi="Times New Roman" w:cs="Times New Roman"/>
+          <w:sz w:val="26"/>
+          <w:szCs w:val="26"/>
+        </w:rPr>
+      </w:pPr>
+      <w:r>
+        <w:rPr>
+          <w:rFonts w:ascii="Times New Roman" w:hAnsi="Times New Roman" w:cs="Times New Roman"/>
+          <w:sz w:val="26"/>
+          <w:szCs w:val="26"/>
+        </w:rPr>
+        <w:t xml:space="preserve">Chính từ tư duy ở trên, em đã phát triển đồ </w:t>
+      </w:r>
+      <w:proofErr w:type="gramStart"/>
+      <w:r>
+        <w:rPr>
+          <w:rFonts w:ascii="Times New Roman" w:hAnsi="Times New Roman" w:cs="Times New Roman"/>
+          <w:sz w:val="26"/>
+          <w:szCs w:val="26"/>
+        </w:rPr>
+        <w:t>án</w:t>
+      </w:r>
+      <w:proofErr w:type="gramEnd"/>
+      <w:r>
+        <w:rPr>
+          <w:rFonts w:ascii="Times New Roman" w:hAnsi="Times New Roman" w:cs="Times New Roman"/>
+          <w:sz w:val="26"/>
+          <w:szCs w:val="26"/>
+        </w:rPr>
+        <w:t xml:space="preserve"> tốt nghiệp của mình với mục đích mở ra một nền tảng cho phép kết hợp</w:t>
+      </w:r>
+      <w:r>
+        <w:rPr>
+          <w:rFonts w:ascii="Times New Roman" w:hAnsi="Times New Roman" w:cs="Times New Roman"/>
+          <w:sz w:val="26"/>
+          <w:szCs w:val="26"/>
+        </w:rPr>
+        <w:t xml:space="preserve"> tất các IoT Plat</w:t>
+      </w:r>
+      <w:r>
+        <w:rPr>
+          <w:rFonts w:ascii="Times New Roman" w:hAnsi="Times New Roman" w:cs="Times New Roman"/>
+          <w:sz w:val="26"/>
+          <w:szCs w:val="26"/>
+        </w:rPr>
+        <w:t xml:space="preserve">forms lại với nhau. </w:t>
+      </w:r>
+      <w:proofErr w:type="gramStart"/>
+      <w:r>
+        <w:rPr>
+          <w:rFonts w:ascii="Times New Roman" w:hAnsi="Times New Roman" w:cs="Times New Roman"/>
+          <w:sz w:val="26"/>
+          <w:szCs w:val="26"/>
+        </w:rPr>
+        <w:t>Cung cấp cho người dùng một giao diện trực quan để dễ dàng sử dụng hệ thống mà không cần quan tâm quá nhiều đến các thành phần bên dưới.</w:t>
+      </w:r>
+      <w:proofErr w:type="gramEnd"/>
+    </w:p>
+    <w:p>
+      <w:pPr>
+        <w:pStyle w:val="BodyText"/>
+        <w:rPr>
+          <w:rFonts w:ascii="Times New Roman" w:hAnsi="Times New Roman" w:cs="Times New Roman"/>
+          <w:sz w:val="26"/>
+          <w:szCs w:val="26"/>
+        </w:rPr>
+      </w:pPr>
+      <w:r>
+        <w:rPr>
+          <w:rFonts w:ascii="Times New Roman" w:hAnsi="Times New Roman" w:cs="Times New Roman"/>
+          <w:sz w:val="26"/>
+          <w:szCs w:val="26"/>
+        </w:rPr>
+        <w:t>Chức năng chính của hệ thống:</w:t>
+      </w:r>
+    </w:p>
+    <w:p>
+      <w:pPr>
+        <w:pStyle w:val="BodyText"/>
+        <w:rPr>
+          <w:rFonts w:ascii="Times New Roman" w:hAnsi="Times New Roman" w:cs="Times New Roman"/>
+          <w:sz w:val="26"/>
+          <w:szCs w:val="26"/>
+        </w:rPr>
+      </w:pPr>
+      <w:r>
+        <w:rPr>
+          <w:rFonts w:ascii="Times New Roman" w:hAnsi="Times New Roman" w:cs="Times New Roman"/>
+          <w:sz w:val="26"/>
+          <w:szCs w:val="26"/>
+        </w:rPr>
+        <w:t>- Tích hợp việc điều khiển các thiết bị do</w:t>
+      </w:r>
+      <w:r>
+        <w:rPr>
+          <w:rFonts w:ascii="Times New Roman" w:hAnsi="Times New Roman" w:cs="Times New Roman"/>
+          <w:sz w:val="26"/>
+          <w:szCs w:val="26"/>
+        </w:rPr>
+        <w:t xml:space="preserve"> </w:t>
+      </w:r>
+      <w:proofErr w:type="gramStart"/>
+      <w:r>
+        <w:rPr>
+          <w:rFonts w:ascii="Times New Roman" w:hAnsi="Times New Roman" w:cs="Times New Roman"/>
+          <w:sz w:val="26"/>
+          <w:szCs w:val="26"/>
+        </w:rPr>
+        <w:t xml:space="preserve">nhiều </w:t>
+      </w:r>
+      <w:r>
+        <w:rPr>
+          <w:rFonts w:ascii="Times New Roman" w:hAnsi="Times New Roman" w:cs="Times New Roman"/>
+          <w:sz w:val="26"/>
+          <w:szCs w:val="26"/>
+        </w:rPr>
+        <w:t xml:space="preserve"> IoT</w:t>
+      </w:r>
+      <w:proofErr w:type="gramEnd"/>
+      <w:r>
+        <w:rPr>
+          <w:rFonts w:ascii="Times New Roman" w:hAnsi="Times New Roman" w:cs="Times New Roman"/>
+          <w:sz w:val="26"/>
+          <w:szCs w:val="26"/>
+        </w:rPr>
+        <w:t xml:space="preserve"> Plarform vào một giao diện duy nhất.</w:t>
+      </w:r>
+    </w:p>
+    <w:p>
+      <w:pPr>
+        <w:pStyle w:val="BodyText"/>
+        <w:rPr>
+          <w:rFonts w:ascii="Times New Roman" w:hAnsi="Times New Roman" w:cs="Times New Roman"/>
+          <w:sz w:val="26"/>
+          <w:szCs w:val="26"/>
+        </w:rPr>
+      </w:pPr>
+      <w:r>
+        <w:rPr>
+          <w:rFonts w:ascii="Times New Roman" w:hAnsi="Times New Roman" w:cs="Times New Roman"/>
+          <w:sz w:val="26"/>
+          <w:szCs w:val="26"/>
+        </w:rPr>
+        <w:t>- Cập nhật dữ liệu của các thiết bị (sensor, device</w:t>
+      </w:r>
+      <w:proofErr w:type="gramStart"/>
+      <w:r>
+        <w:rPr>
+          <w:rFonts w:ascii="Times New Roman" w:hAnsi="Times New Roman" w:cs="Times New Roman"/>
+          <w:sz w:val="26"/>
+          <w:szCs w:val="26"/>
+        </w:rPr>
+        <w:t>..)</w:t>
+      </w:r>
+      <w:proofErr w:type="gramEnd"/>
+      <w:r>
+        <w:rPr>
+          <w:rFonts w:ascii="Times New Roman" w:hAnsi="Times New Roman" w:cs="Times New Roman"/>
+          <w:sz w:val="26"/>
+          <w:szCs w:val="26"/>
+        </w:rPr>
+        <w:t xml:space="preserve"> theo thời gian thực.</w:t>
+      </w:r>
+    </w:p>
+    <w:p>
+      <w:pPr>
+        <w:pStyle w:val="BodyText"/>
+        <w:rPr>
+          <w:rFonts w:ascii="Times New Roman" w:hAnsi="Times New Roman" w:cs="Times New Roman"/>
+          <w:sz w:val="26"/>
+          <w:szCs w:val="26"/>
+        </w:rPr>
+      </w:pPr>
+      <w:r>
+        <w:rPr>
+          <w:rFonts w:ascii="Times New Roman" w:hAnsi="Times New Roman" w:cs="Times New Roman"/>
+          <w:sz w:val="26"/>
+          <w:szCs w:val="26"/>
+        </w:rPr>
+        <w:t xml:space="preserve">- Lưu trữ dữ liệu </w:t>
+      </w:r>
+      <w:proofErr w:type="gramStart"/>
+      <w:r>
+        <w:rPr>
+          <w:rFonts w:ascii="Times New Roman" w:hAnsi="Times New Roman" w:cs="Times New Roman"/>
+          <w:sz w:val="26"/>
+          <w:szCs w:val="26"/>
+        </w:rPr>
+        <w:t>thu</w:t>
+      </w:r>
+      <w:proofErr w:type="gramEnd"/>
+      <w:r>
+        <w:rPr>
+          <w:rFonts w:ascii="Times New Roman" w:hAnsi="Times New Roman" w:cs="Times New Roman"/>
+          <w:sz w:val="26"/>
+          <w:szCs w:val="26"/>
+        </w:rPr>
+        <w:t xml:space="preserve"> thập được từ các IoT Platform</w:t>
+      </w:r>
+    </w:p>
+    <w:p>
+      <w:pPr>
+        <w:pStyle w:val="BodyText"/>
+        <w:rPr>
+          <w:rFonts w:ascii="Times New Roman" w:hAnsi="Times New Roman" w:cs="Times New Roman"/>
+          <w:sz w:val="26"/>
+          <w:szCs w:val="26"/>
+        </w:rPr>
+      </w:pPr>
+      <w:r>
+        <w:rPr>
+          <w:rFonts w:ascii="Times New Roman" w:hAnsi="Times New Roman" w:cs="Times New Roman"/>
+          <w:sz w:val="26"/>
+          <w:szCs w:val="26"/>
+        </w:rPr>
+        <w:t>- Cung cấp các API để người dùng có thể từ đó thiết lập các rules cho mục đích điều khiển tự động.</w:t>
+      </w:r>
+    </w:p>
+    <w:p>
+      <w:pPr>
+        <w:pStyle w:val="BodyText"/>
+        <w:rPr>
+          <w:rFonts w:ascii="Times New Roman" w:hAnsi="Times New Roman" w:cs="Times New Roman"/>
+          <w:sz w:val="26"/>
+          <w:szCs w:val="26"/>
+        </w:rPr>
+      </w:pPr>
+      <w:r>
+        <w:rPr>
+          <w:rFonts w:ascii="Times New Roman" w:hAnsi="Times New Roman" w:cs="Times New Roman"/>
+          <w:sz w:val="26"/>
+          <w:szCs w:val="26"/>
+        </w:rPr>
+        <w:t>- Có tính khả mở (có thể tích hợp thêm IoT Platform một cách dễ dàng).</w:t>
+      </w:r>
+    </w:p>
+    <w:p>
+      <w:pPr>
+        <w:pStyle w:val="Heading2"/>
+      </w:pPr>
+      <w:r>
+        <w:t xml:space="preserve">5. Phạm </w:t>
+      </w:r>
+      <w:proofErr w:type="gramStart"/>
+      <w:r>
+        <w:t>vi</w:t>
+      </w:r>
+      <w:proofErr w:type="gramEnd"/>
+      <w:r>
+        <w:t xml:space="preserve"> của đồ án và các công cụ được sử dụng</w:t>
+      </w:r>
+    </w:p>
+    <w:p>
+      <w:pPr>
+        <w:pStyle w:val="Heading3"/>
+      </w:pPr>
+      <w:r>
+        <w:t xml:space="preserve">5.1 </w:t>
+      </w:r>
+      <w:r>
+        <w:t>Tầm nhìn và p</w:t>
+      </w:r>
+      <w:r>
+        <w:t xml:space="preserve">hạm </w:t>
+      </w:r>
+      <w:proofErr w:type="gramStart"/>
+      <w:r>
+        <w:t>vi</w:t>
+      </w:r>
+      <w:proofErr w:type="gramEnd"/>
+      <w:r>
+        <w:t xml:space="preserve"> của đồ án</w:t>
+      </w:r>
+    </w:p>
+    <w:p>
+      <w:pPr>
+        <w:pStyle w:val="Style1"/>
+      </w:pPr>
+      <w:proofErr w:type="gramStart"/>
+      <w:r>
+        <w:t>Với mong muốn có thể tạo ra một nền tảng hỗ trợ điều khiển và tích hợp tất cả các IoT Platform.</w:t>
+      </w:r>
+      <w:proofErr w:type="gramEnd"/>
+      <w:r>
+        <w:t xml:space="preserve"> Tuy nhiên, </w:t>
+      </w:r>
+      <w:proofErr w:type="gramStart"/>
+      <w:r>
+        <w:t>trong  phạm</w:t>
+      </w:r>
+      <w:proofErr w:type="gramEnd"/>
+      <w:r>
+        <w:t xml:space="preserve"> vi giới hạn về thời gian của đồ án, em lựa chọ</w:t>
+      </w:r>
+      <w:r>
+        <w:t>n tích hợp hai IoT Platform là OpenHab và Home-Assistant để có thể chứng minh tầm nhìn và mục đích đồ án của em là khả thi.</w:t>
+      </w:r>
+    </w:p>
+    <w:p>
+      <w:pPr>
+        <w:pStyle w:val="Heading3"/>
+      </w:pPr>
+      <w:r>
+        <w:t>5.2 Python</w:t>
+      </w:r>
+      <w:r>
+        <w:t>2.7</w:t>
+      </w:r>
+      <w:r>
+        <w:t>/Flask</w:t>
+      </w:r>
+    </w:p>
+    <w:p>
+      <w:pPr>
+        <w:pStyle w:val="Style1"/>
+      </w:pPr>
+      <w:r>
+        <w:t xml:space="preserve">Đồ </w:t>
+      </w:r>
+      <w:proofErr w:type="gramStart"/>
+      <w:r>
+        <w:t>án</w:t>
+      </w:r>
+      <w:proofErr w:type="gramEnd"/>
+      <w:r>
+        <w:t xml:space="preserve"> của em được chia làm 2 phần Back-end và Front-end. </w:t>
+      </w:r>
+      <w:proofErr w:type="gramStart"/>
+      <w:r>
+        <w:t>Trong đó phần Back-end được em viết bằng ngôn ngữ Python2.7 và framework Flask.</w:t>
+      </w:r>
+      <w:proofErr w:type="gramEnd"/>
+    </w:p>
+    <w:p>
+      <w:pPr>
+        <w:pStyle w:val="Style1"/>
+      </w:pPr>
+      <w:hyperlink r:id="rId21" w:tgtFrame="_blank" w:history="1">
+        <w:r>
+          <w:rPr>
+            <w:rStyle w:val="Hyperlink"/>
+            <w:color w:val="00000A"/>
+            <w:u w:val="none"/>
+          </w:rPr>
+          <w:t>Python là một ngôn ngữ lập trình đa mục đích</w:t>
+        </w:r>
+      </w:hyperlink>
+      <w:r>
+        <w:rPr>
+          <w:rStyle w:val="apple-converted-space"/>
+        </w:rPr>
+        <w:t> </w:t>
+      </w:r>
+      <w:r>
+        <w:t>được tạo ra vào cuối những năm 1980s, và được đặt tên theo nhóm kịch Monty Python, nó được sử dụng bởi hàng ngàn người để làm những việc từ kiểm thử vi mạch tại hãng Intel, sử dụng trong ứng dụng Instagram, cho tới xây dựng các video game với thư viện</w:t>
+      </w:r>
+      <w:r>
+        <w:rPr>
+          <w:rStyle w:val="apple-converted-space"/>
+        </w:rPr>
+        <w:t> </w:t>
+      </w:r>
+      <w:hyperlink r:id="rId22" w:tgtFrame="_blank" w:history="1">
+        <w:r>
+          <w:rPr>
+            <w:rStyle w:val="Hyperlink"/>
+            <w:color w:val="00000A"/>
+            <w:u w:val="none"/>
+          </w:rPr>
+          <w:t>PyGame.</w:t>
+        </w:r>
+      </w:hyperlink>
+      <w:r>
+        <w:rPr>
+          <w:rStyle w:val="apple-converted-space"/>
+        </w:rPr>
+        <w:t> </w:t>
+      </w:r>
+      <w:r>
+        <w:t xml:space="preserve">Nó nhỏ và chặt chẽ như ngôn ngữ tiếng Anh, và có hàng trăm các </w:t>
+      </w:r>
+      <w:proofErr w:type="gramStart"/>
+      <w:r>
+        <w:t>thư</w:t>
+      </w:r>
+      <w:proofErr w:type="gramEnd"/>
+      <w:r>
+        <w:t xml:space="preserve"> viện của bên thứ ba (third-party).</w:t>
+      </w:r>
+    </w:p>
+    <w:p>
+      <w:pPr>
+        <w:pStyle w:val="Style1"/>
+      </w:pPr>
+      <w:r>
+        <w:t>Em lựa chọn Python vì:</w:t>
+      </w:r>
+    </w:p>
+    <w:p>
+      <w:pPr>
+        <w:pStyle w:val="Style1"/>
+      </w:pPr>
+    </w:p>
+    <w:p>
+      <w:pPr>
+        <w:pStyle w:val="Style1"/>
+        <w:numPr>
+          <w:ilvl w:val="0"/>
+          <w:numId w:val="7"/>
+        </w:numPr>
+        <w:rPr>
+          <w:color w:val="auto"/>
+        </w:rPr>
+      </w:pPr>
+      <w:r>
+        <w:rPr>
+          <w:color w:val="auto"/>
+        </w:rPr>
+        <w:t>Cú pháp Python rất dễ đọc</w:t>
+      </w:r>
+    </w:p>
+    <w:p>
+      <w:pPr>
+        <w:pStyle w:val="Style1"/>
+        <w:ind w:left="360"/>
+        <w:rPr>
+          <w:color w:val="auto"/>
+        </w:rPr>
+      </w:pPr>
+      <w:r>
+        <w:rPr>
+          <w:color w:val="auto"/>
+        </w:rPr>
+        <w:t xml:space="preserve">Python có điểm chặt chẽ rất giống với ngôn ngữ tiếng Anh, sử dụng những từ như 'not' và 'in' nên khi bạn đọc một chương trình, script, hoặc khi đọc to cho người khác nghe mà không cảm thấy giống như bạn đang nói một thứ ngôn ngữ bí mật nào đó. </w:t>
+      </w:r>
+      <w:proofErr w:type="gramStart"/>
+      <w:r>
+        <w:rPr>
+          <w:color w:val="auto"/>
+        </w:rPr>
+        <w:t xml:space="preserve">Điều này cũng được hỗ trợ bởi các quy tắc chấm phẩy câu rất nghiêm ngặt của Python, có nghĩa là </w:t>
+      </w:r>
+      <w:r>
+        <w:rPr>
+          <w:color w:val="auto"/>
+        </w:rPr>
+        <w:t>lập trình viên</w:t>
+      </w:r>
+      <w:r>
+        <w:rPr>
+          <w:color w:val="auto"/>
+        </w:rPr>
+        <w:t xml:space="preserve"> không có những dấu ngoặc nhọn ({}) trong code củ</w:t>
+      </w:r>
+      <w:r>
+        <w:rPr>
+          <w:color w:val="auto"/>
+        </w:rPr>
+        <w:t>a mình.</w:t>
+      </w:r>
+      <w:proofErr w:type="gramEnd"/>
+    </w:p>
+    <w:p>
+      <w:pPr>
+        <w:pStyle w:val="Style1"/>
+        <w:rPr>
+          <w:color w:val="auto"/>
+        </w:rPr>
+      </w:pPr>
+    </w:p>
+    <w:p>
+      <w:pPr>
+        <w:pStyle w:val="Style1"/>
+        <w:numPr>
+          <w:ilvl w:val="0"/>
+          <w:numId w:val="7"/>
+        </w:numPr>
+        <w:rPr>
+          <w:color w:val="auto"/>
+        </w:rPr>
+      </w:pPr>
+      <w:r>
+        <w:rPr>
+          <w:color w:val="auto"/>
+        </w:rPr>
+        <w:t>Các thư viện phong phú</w:t>
+      </w:r>
+    </w:p>
+    <w:p>
+      <w:pPr>
+        <w:pStyle w:val="Style1"/>
+        <w:ind w:left="360"/>
+        <w:rPr>
+          <w:color w:val="auto"/>
+        </w:rPr>
+      </w:pPr>
+      <w:r>
+        <w:rPr>
+          <w:color w:val="auto"/>
+        </w:rPr>
+        <w:lastRenderedPageBreak/>
+        <w:t>Python đã tồn tại khoảng hơn 20 năm, vì vậy có rất nhiều code viết bằng Python được xây dựng qua nhiều thập kỷ, và là một ngôn ngữ mã nguồn mở, rất nhiều trong số này được phát hành cho người khác sử dụng. Hầu như tất cả chúng được tập hợp lại trên trang web</w:t>
+      </w:r>
+      <w:r>
+        <w:rPr>
+          <w:rStyle w:val="apple-converted-space"/>
+          <w:color w:val="auto"/>
+        </w:rPr>
+        <w:t> </w:t>
+      </w:r>
+      <w:hyperlink r:id="rId23" w:tgtFrame="_blank" w:history="1">
+        <w:r>
+          <w:rPr>
+            <w:rStyle w:val="Hyperlink"/>
+            <w:color w:val="auto"/>
+            <w:u w:val="none"/>
+          </w:rPr>
+          <w:t>https://pypi.python.org</w:t>
+        </w:r>
+      </w:hyperlink>
+      <w:r>
+        <w:rPr>
+          <w:color w:val="auto"/>
+        </w:rPr>
+        <w:t xml:space="preserve">, bạn phát âm nó là "pie-pee-eye", hoặc còn được gọi bằng một cái tên phổ biến hơn là "the CheeseShop". </w:t>
+      </w:r>
+      <w:r>
+        <w:rPr>
+          <w:color w:val="auto"/>
+        </w:rPr>
+        <w:t>Lập trình viên</w:t>
+      </w:r>
+      <w:r>
+        <w:rPr>
+          <w:color w:val="auto"/>
+        </w:rPr>
+        <w:t xml:space="preserve"> có thể cài đặt phần mềm này lên hệ thống của </w:t>
+      </w:r>
+      <w:r>
+        <w:rPr>
+          <w:color w:val="auto"/>
+        </w:rPr>
+        <w:t>mình</w:t>
+      </w:r>
+      <w:r>
+        <w:rPr>
+          <w:color w:val="auto"/>
+        </w:rPr>
+        <w:t xml:space="preserve"> để sử dụng bởi các dự </w:t>
+      </w:r>
+      <w:proofErr w:type="gramStart"/>
+      <w:r>
+        <w:rPr>
+          <w:color w:val="auto"/>
+        </w:rPr>
+        <w:t>án</w:t>
+      </w:r>
+      <w:proofErr w:type="gramEnd"/>
+      <w:r>
+        <w:rPr>
+          <w:color w:val="auto"/>
+        </w:rPr>
+        <w:t xml:space="preserve"> của riêng. Ví dụ, nế</w:t>
+      </w:r>
+      <w:r>
+        <w:rPr>
+          <w:color w:val="auto"/>
+        </w:rPr>
+        <w:t xml:space="preserve">u </w:t>
+      </w:r>
+      <w:r>
+        <w:rPr>
+          <w:color w:val="auto"/>
+        </w:rPr>
+        <w:t xml:space="preserve">muốn sử dụng Python để xây dựng những script với các đối số dòng lệnh, </w:t>
+      </w:r>
+      <w:r>
+        <w:rPr>
+          <w:color w:val="auto"/>
+        </w:rPr>
+        <w:t>lập trình viên</w:t>
+      </w:r>
+      <w:r>
+        <w:rPr>
+          <w:color w:val="auto"/>
+        </w:rPr>
+        <w:t xml:space="preserve"> nên cài đặt thư viện "click" và sau đó import nó vào trong các script của </w:t>
+      </w:r>
+      <w:r>
+        <w:rPr>
+          <w:color w:val="auto"/>
+        </w:rPr>
+        <w:t xml:space="preserve">mình </w:t>
+      </w:r>
+      <w:r>
+        <w:rPr>
+          <w:color w:val="auto"/>
+        </w:rPr>
+        <w:t xml:space="preserve">rồi sử dụng nó. Có những </w:t>
+      </w:r>
+      <w:proofErr w:type="gramStart"/>
+      <w:r>
+        <w:rPr>
+          <w:color w:val="auto"/>
+        </w:rPr>
+        <w:t>thư</w:t>
+      </w:r>
+      <w:proofErr w:type="gramEnd"/>
+      <w:r>
+        <w:rPr>
+          <w:color w:val="auto"/>
+        </w:rPr>
+        <w:t xml:space="preserve"> viện sử dụng được cho khá nhiều trường hợp từ thao tác với hình ảnh, cho tới tính toán khoa học, và tự động hóa máy chủ. </w:t>
+      </w:r>
+    </w:p>
+    <w:p>
+      <w:pPr>
+        <w:pStyle w:val="Style1"/>
+        <w:rPr>
+          <w:color w:val="auto"/>
+        </w:rPr>
+      </w:pPr>
+    </w:p>
+    <w:p>
+      <w:pPr>
+        <w:pStyle w:val="Style1"/>
+        <w:numPr>
+          <w:ilvl w:val="0"/>
+          <w:numId w:val="7"/>
+        </w:numPr>
+        <w:rPr>
+          <w:color w:val="auto"/>
+        </w:rPr>
+      </w:pPr>
+      <w:r>
+        <w:rPr>
+          <w:color w:val="auto"/>
+        </w:rPr>
+        <w:t>Python có một cộng đồng sử dụng lớn</w:t>
+      </w:r>
+    </w:p>
+    <w:p>
+      <w:pPr>
+        <w:pStyle w:val="Style1"/>
+        <w:ind w:left="360"/>
+        <w:rPr>
+          <w:color w:val="auto"/>
+        </w:rPr>
+      </w:pPr>
+      <w:r>
+        <w:rPr>
+          <w:color w:val="auto"/>
+        </w:rPr>
+        <w:t xml:space="preserve">Python có nhiều nhóm người sử dụng ở khắp mọi nơi, thường được gọi là các PUG, và họ tiến hành những cuộc hội thảo lớn trên tất cả mọi châu lục ngoại trừ Nam Cực. PyCon NA, hội nghị về Python lớn nhất ở Bắc Mỹ, đã bán ra 2.500 vé trong năm nay. </w:t>
+      </w:r>
+      <w:proofErr w:type="gramStart"/>
+      <w:r>
+        <w:rPr>
+          <w:color w:val="auto"/>
+        </w:rPr>
+        <w:t>Hội nghị này phản ánh cam kết đa dạng hóa của Python, vì có trên 30% diễn giả là phụ nữ.</w:t>
+      </w:r>
+      <w:proofErr w:type="gramEnd"/>
+      <w:r>
+        <w:rPr>
+          <w:color w:val="auto"/>
+        </w:rPr>
+        <w:t xml:space="preserve"> PyCon NA 2013 cũng bắt đầu một xu hướng của việc đưa ra workshop gọi là "Young Coder", nơi mà những người tham dự đã dạy Python cho trẻ em từ 9 đến 16 tuổi trong vòng một ngày, để cho chúng làm quen với ngôn ngữ này và cuối cùng giúp chúng hack và mod một số trò game trên con Raspberry Pi mà chúng được nhận. </w:t>
+      </w:r>
+      <w:proofErr w:type="gramStart"/>
+      <w:r>
+        <w:rPr>
+          <w:color w:val="auto"/>
+        </w:rPr>
+        <w:t>Việc trở thành một phần của một cộng đồng tích cực như vậy sẽ luôn tạo ra rất nhiều động lự</w:t>
+      </w:r>
+      <w:r>
+        <w:rPr>
+          <w:color w:val="auto"/>
+        </w:rPr>
+        <w:t>c cho những người lập trình.</w:t>
+      </w:r>
+      <w:proofErr w:type="gramEnd"/>
+    </w:p>
+    <w:p>
+      <w:pPr>
+        <w:pStyle w:val="Style1"/>
+        <w:keepNext/>
+        <w:ind w:left="360"/>
+        <w:jc w:val="center"/>
+      </w:pPr>
+      <w:r>
+        <w:rPr>
+          <w:noProof/>
+          <w:color w:val="auto"/>
+          <w:lang w:eastAsia="en-US" w:bidi="ar-SA"/>
+        </w:rPr>
+        <w:drawing>
+          <wp:inline distT="0" distB="0" distL="0" distR="0" wp14:anchorId="33C94DB7" wp14:editId="4CB74610">
+            <wp:extent cx="3880485" cy="2521585"/>
+            <wp:effectExtent l="0" t="0" r="0" b="0"/>
+            <wp:docPr id="12" name="Picture 12"/>
+            <wp:cNvGraphicFramePr>
+              <a:graphicFrameLocks xmlns:a="http://schemas.openxmlformats.org/drawingml/2006/main" noChangeAspect="1"/>
+            </wp:cNvGraphicFramePr>
+            <a:graphic xmlns:a="http://schemas.openxmlformats.org/drawingml/2006/main">
+              <a:graphicData uri="http://schemas.openxmlformats.org/drawingml/2006/picture">
+                <pic:pic xmlns:pic="http://schemas.openxmlformats.org/drawingml/2006/picture">
+                  <pic:nvPicPr>
+                    <pic:cNvPr id="0" name="python flask.jpg"/>
+                    <pic:cNvPicPr/>
+                  </pic:nvPicPr>
+                  <pic:blipFill>
+                    <a:blip r:embed="rId24">
+                      <a:extLst>
+                        <a:ext uri="{28A0092B-C50C-407E-A947-70E740481C1C}">
+                          <a14:useLocalDpi xmlns:a14="http://schemas.microsoft.com/office/drawing/2010/main" val="0"/>
+                        </a:ext>
+                      </a:extLst>
+                    </a:blip>
+                    <a:stretch>
+                      <a:fillRect/>
+                    </a:stretch>
+                  </pic:blipFill>
+                  <pic:spPr>
+                    <a:xfrm>
+                      <a:off x="0" y="0"/>
+                      <a:ext cx="3880485" cy="2521585"/>
+                    </a:xfrm>
+                    <a:prstGeom prst="rect">
+                      <a:avLst/>
+                    </a:prstGeom>
+                  </pic:spPr>
+                </pic:pic>
+              </a:graphicData>
+            </a:graphic>
+          </wp:inline>
+        </w:drawing>
+      </w:r>
+    </w:p>
+    <w:p>
+      <w:pPr>
+        <w:pStyle w:val="Caption"/>
+        <w:jc w:val="center"/>
+        <w:rPr>
+          <w:color w:val="auto"/>
+        </w:rPr>
+      </w:pPr>
+      <w:proofErr w:type="gramStart"/>
+      <w:r>
+        <w:t xml:space="preserve">Figure </w:t>
+      </w:r>
+      <w:proofErr w:type="gramEnd"/>
+      <w:r>
+        <w:fldChar w:fldCharType="begin"/>
+      </w:r>
+      <w:r>
+        <w:instrText xml:space="preserve"> SEQ Figure \* ARABIC </w:instrText>
+      </w:r>
+      <w:r>
+        <w:fldChar w:fldCharType="separate"/>
+      </w:r>
+      <w:r>
+        <w:rPr>
+          <w:noProof/>
+        </w:rPr>
+        <w:t>12</w:t>
+      </w:r>
+      <w:r>
+        <w:fldChar w:fldCharType="end"/>
+      </w:r>
+      <w:proofErr w:type="gramStart"/>
+      <w:r>
+        <w:t>.</w:t>
+      </w:r>
+      <w:proofErr w:type="gramEnd"/>
+      <w:r>
+        <w:t xml:space="preserve"> Python/Flask</w:t>
+      </w:r>
+    </w:p>
+    <w:p>
+      <w:pPr>
+        <w:pStyle w:val="Style1"/>
+      </w:pPr>
+      <w:r>
+        <w:t>Khi sử dụng Python, em biết có rất nhiều Python Framework như Django, web2py, CubicWeb</w:t>
+      </w:r>
+      <w:r>
+        <w:t>…</w:t>
+      </w:r>
+      <w:r>
+        <w:t xml:space="preserve">tuy nhiên em chọn Flask </w:t>
+      </w:r>
+      <w:r>
+        <w:t xml:space="preserve">để viết back-end </w:t>
+      </w:r>
+      <w:r>
+        <w:t xml:space="preserve">vì thấy nó phù hợp với mục </w:t>
+      </w:r>
+      <w:r>
+        <w:t>đích bài toán mà mình đang làm: đơn giản, dễ học trong thời gian ngắn. Đơn giản, nhưng Flask lại rất hữu dụng vì:</w:t>
+      </w:r>
+    </w:p>
+    <w:p>
+      <w:pPr>
+        <w:pStyle w:val="Style1"/>
+      </w:pPr>
+      <w:r>
+        <w:t xml:space="preserve">- Bên trong Flask có hỗ trợ ORM, routing </w:t>
+      </w:r>
+      <w:proofErr w:type="gramStart"/>
+      <w:r>
+        <w:t>đầy  đủ</w:t>
+      </w:r>
+      <w:proofErr w:type="gramEnd"/>
+      <w:r>
+        <w:t>.</w:t>
+      </w:r>
+    </w:p>
+    <w:p>
+      <w:pPr>
+        <w:pStyle w:val="Style1"/>
+      </w:pPr>
+      <w:r>
+        <w:t>- Flask hỗ trợ mở rộng các tính năng qua extension.</w:t>
+      </w:r>
+    </w:p>
+    <w:p>
+      <w:pPr>
+        <w:pStyle w:val="Style1"/>
+      </w:pPr>
+      <w:r>
+        <w:t xml:space="preserve">- Các Extension của Flask rất nhiều, hỗ trợ từ xác nhận, xử lí tải </w:t>
+      </w:r>
+      <w:proofErr w:type="gramStart"/>
+      <w:r>
+        <w:t>file,….</w:t>
+      </w:r>
+      <w:proofErr w:type="gramEnd"/>
+    </w:p>
+    <w:p>
+      <w:pPr>
+        <w:pStyle w:val="Style1"/>
+      </w:pPr>
+      <w:r>
+        <w:t>- Flask và các Extension được cập nhật liên tục.</w:t>
+      </w:r>
+    </w:p>
+    <w:p>
+      <w:pPr>
+        <w:pStyle w:val="Heading3"/>
+      </w:pPr>
+      <w:r>
+        <w:lastRenderedPageBreak/>
+        <w:t>5.3 Angular2</w:t>
+      </w:r>
+    </w:p>
+    <w:p>
+      <w:pPr>
+        <w:pStyle w:val="Style1"/>
+        <w:rPr>
+          <w:shd w:val="clear" w:color="auto" w:fill="FFFFFF"/>
+        </w:rPr>
+      </w:pPr>
+      <w:r>
+        <w:rPr>
+          <w:b/>
+          <w:bCs/>
+          <w:shd w:val="clear" w:color="auto" w:fill="FFFFFF"/>
+        </w:rPr>
+        <w:t>Angular 2</w:t>
+      </w:r>
+      <w:r>
+        <w:rPr>
+          <w:rStyle w:val="apple-converted-space"/>
+          <w:rFonts w:ascii="Helvetica" w:hAnsi="Helvetica"/>
+          <w:b/>
+          <w:bCs/>
+          <w:color w:val="555555"/>
+          <w:sz w:val="20"/>
+          <w:szCs w:val="20"/>
+          <w:shd w:val="clear" w:color="auto" w:fill="FFFFFF"/>
+        </w:rPr>
+        <w:t> </w:t>
+      </w:r>
+      <w:r>
+        <w:rPr>
+          <w:shd w:val="clear" w:color="auto" w:fill="FFFFFF"/>
+        </w:rPr>
+        <w:t>là một</w:t>
+      </w:r>
+      <w:r>
+        <w:rPr>
+          <w:rStyle w:val="apple-converted-space"/>
+          <w:rFonts w:ascii="Helvetica" w:hAnsi="Helvetica"/>
+          <w:color w:val="555555"/>
+          <w:sz w:val="20"/>
+          <w:szCs w:val="20"/>
+          <w:shd w:val="clear" w:color="auto" w:fill="FFFFFF"/>
+        </w:rPr>
+        <w:t> </w:t>
+      </w:r>
+      <w:r>
+        <w:rPr>
+          <w:b/>
+          <w:bCs/>
+          <w:shd w:val="clear" w:color="auto" w:fill="FFFFFF"/>
+        </w:rPr>
+        <w:t>javascript framework</w:t>
+      </w:r>
+      <w:r>
+        <w:rPr>
+          <w:rStyle w:val="apple-converted-space"/>
+          <w:rFonts w:ascii="Helvetica" w:hAnsi="Helvetica"/>
+          <w:b/>
+          <w:bCs/>
+          <w:color w:val="555555"/>
+          <w:sz w:val="20"/>
+          <w:szCs w:val="20"/>
+          <w:shd w:val="clear" w:color="auto" w:fill="FFFFFF"/>
+        </w:rPr>
+        <w:t> </w:t>
+      </w:r>
+      <w:r>
+        <w:rPr>
+          <w:shd w:val="clear" w:color="auto" w:fill="FFFFFF"/>
+        </w:rPr>
+        <w:t xml:space="preserve">(nôm </w:t>
+      </w:r>
+      <w:proofErr w:type="gramStart"/>
+      <w:r>
+        <w:rPr>
+          <w:shd w:val="clear" w:color="auto" w:fill="FFFFFF"/>
+        </w:rPr>
+        <w:t>na</w:t>
+      </w:r>
+      <w:proofErr w:type="gramEnd"/>
+      <w:r>
+        <w:rPr>
+          <w:shd w:val="clear" w:color="auto" w:fill="FFFFFF"/>
+        </w:rPr>
+        <w:t xml:space="preserve"> là 1 thư viện javascript được đóng gói và xây dựng nhằm dễ dàng tái sử dụng và xây dựng các ứng dụng có quy mô lớn cần yếu tố tổ chức và quy chuẩn). AngularJS 1.x được khai sinh từ năm 2009 với sự đỡ đầu và phát triển của Google, vì thế mà nó ngày một khẳng định được xu thế một cách nhanh chóng hơn các js framework cùng thời. </w:t>
+      </w:r>
+      <w:proofErr w:type="gramStart"/>
+      <w:r>
+        <w:rPr>
+          <w:shd w:val="clear" w:color="auto" w:fill="FFFFFF"/>
+        </w:rPr>
+        <w:t>Với bản chất là mã nguồn mở đúng nghĩa, Angular Js được đông đảo các lập trình viên đón nhận.</w:t>
+      </w:r>
+      <w:proofErr w:type="gramEnd"/>
+      <w:r>
+        <w:rPr>
+          <w:shd w:val="clear" w:color="auto" w:fill="FFFFFF"/>
+        </w:rPr>
+        <w:t xml:space="preserve"> Và sau một thời gian phát triển bấy lâu, đội ngũ Angular Team đã cho ra mắt Angular 2 kết hợp với TypeScript từ Microsoft để trở nên hoàn thiện hơn về cơ cấu tổ chức ứng dụng, cũng như tốc độ xử lý và hiệu năng khi sử dụng. </w:t>
+      </w:r>
+      <w:proofErr w:type="gramStart"/>
+      <w:r>
+        <w:rPr>
+          <w:shd w:val="clear" w:color="auto" w:fill="FFFFFF"/>
+        </w:rPr>
+        <w:t xml:space="preserve">Chính vì thế, nếu </w:t>
+      </w:r>
+      <w:r>
+        <w:rPr>
+          <w:shd w:val="clear" w:color="auto" w:fill="FFFFFF"/>
+        </w:rPr>
+        <w:t>ai</w:t>
+      </w:r>
+      <w:r>
+        <w:rPr>
+          <w:shd w:val="clear" w:color="auto" w:fill="FFFFFF"/>
+        </w:rPr>
+        <w:t xml:space="preserve"> đã có kiến thức cơ bản về nhữ</w:t>
+      </w:r>
+      <w:r>
+        <w:rPr>
+          <w:shd w:val="clear" w:color="auto" w:fill="FFFFFF"/>
+        </w:rPr>
+        <w:t>ng mô hình trên,</w:t>
+      </w:r>
+      <w:r>
+        <w:rPr>
+          <w:shd w:val="clear" w:color="auto" w:fill="FFFFFF"/>
+        </w:rPr>
+        <w:t xml:space="preserve"> sẽ cảm thấy Angular 2 thật dễ dàng tiếp cận.</w:t>
+      </w:r>
+      <w:proofErr w:type="gramEnd"/>
+    </w:p>
+    <w:p>
+      <w:pPr>
+        <w:pStyle w:val="Style1"/>
+        <w:rPr>
+          <w:shd w:val="clear" w:color="auto" w:fill="FFFFFF"/>
+        </w:rPr>
+      </w:pPr>
+    </w:p>
+    <w:p>
+      <w:pPr>
+        <w:pStyle w:val="Style1"/>
+        <w:keepNext/>
+        <w:jc w:val="center"/>
+      </w:pPr>
+      <w:r>
+        <w:rPr>
+          <w:noProof/>
+          <w:shd w:val="clear" w:color="auto" w:fill="FFFFFF"/>
+          <w:lang w:eastAsia="en-US" w:bidi="ar-SA"/>
+        </w:rPr>
+        <w:drawing>
+          <wp:inline distT="0" distB="0" distL="0" distR="0" wp14:anchorId="35DF46D8" wp14:editId="51AD9320">
+            <wp:extent cx="4945874" cy="2923953"/>
+            <wp:effectExtent l="0" t="0" r="0" b="0"/>
+            <wp:docPr id="13" name="Picture 13"/>
+            <wp:cNvGraphicFramePr>
+              <a:graphicFrameLocks xmlns:a="http://schemas.openxmlformats.org/drawingml/2006/main" noChangeAspect="1"/>
+            </wp:cNvGraphicFramePr>
+            <a:graphic xmlns:a="http://schemas.openxmlformats.org/drawingml/2006/main">
+              <a:graphicData uri="http://schemas.openxmlformats.org/drawingml/2006/picture">
+                <pic:pic xmlns:pic="http://schemas.openxmlformats.org/drawingml/2006/picture">
+                  <pic:nvPicPr>
+                    <pic:cNvPr id="0" name="real_angular_flask__.jpg"/>
+                    <pic:cNvPicPr/>
+                  </pic:nvPicPr>
+                  <pic:blipFill>
+                    <a:blip r:embed="rId25">
+                      <a:extLst>
+                        <a:ext uri="{28A0092B-C50C-407E-A947-70E740481C1C}">
+                          <a14:useLocalDpi xmlns:a14="http://schemas.microsoft.com/office/drawing/2010/main" val="0"/>
+                        </a:ext>
+                      </a:extLst>
+                    </a:blip>
+                    <a:stretch>
+                      <a:fillRect/>
+                    </a:stretch>
+                  </pic:blipFill>
+                  <pic:spPr>
+                    <a:xfrm>
+                      <a:off x="0" y="0"/>
+                      <a:ext cx="4951654" cy="2927370"/>
+                    </a:xfrm>
+                    <a:prstGeom prst="rect">
+                      <a:avLst/>
+                    </a:prstGeom>
+                  </pic:spPr>
+                </pic:pic>
+              </a:graphicData>
+            </a:graphic>
+          </wp:inline>
+        </w:drawing>
+      </w:r>
+    </w:p>
+    <w:p>
+      <w:pPr>
+        <w:pStyle w:val="Caption"/>
+        <w:jc w:val="center"/>
+        <w:rPr>
+          <w:shd w:val="clear" w:color="auto" w:fill="FFFFFF"/>
+        </w:rPr>
+      </w:pPr>
+      <w:proofErr w:type="gramStart"/>
+      <w:r>
+        <w:t xml:space="preserve">Figure </w:t>
+      </w:r>
+      <w:proofErr w:type="gramEnd"/>
+      <w:r>
+        <w:fldChar w:fldCharType="begin"/>
+      </w:r>
+      <w:r>
+        <w:instrText xml:space="preserve"> SEQ Figure \* ARABIC </w:instrText>
+      </w:r>
+      <w:r>
+        <w:fldChar w:fldCharType="separate"/>
+      </w:r>
+      <w:r>
+        <w:rPr>
+          <w:noProof/>
+        </w:rPr>
+        <w:t>13</w:t>
+      </w:r>
+      <w:r>
+        <w:fldChar w:fldCharType="end"/>
+      </w:r>
+      <w:proofErr w:type="gramStart"/>
+      <w:r>
+        <w:t>.</w:t>
+      </w:r>
+      <w:proofErr w:type="gramEnd"/>
+      <w:r>
+        <w:t xml:space="preserve"> Angular2 + Flask</w:t>
+      </w:r>
+    </w:p>
+    <w:p>
+      <w:pPr>
+        <w:pStyle w:val="Style1"/>
+        <w:rPr>
+          <w:shd w:val="clear" w:color="auto" w:fill="FFFFFF"/>
+        </w:rPr>
+      </w:pPr>
+    </w:p>
+    <w:p>
+      <w:pPr>
+        <w:pStyle w:val="Style1"/>
+      </w:pPr>
+      <w:r>
+        <w:t>Angular 2</w:t>
+      </w:r>
+      <w:r>
+        <w:rPr>
+          <w:rStyle w:val="apple-converted-space"/>
+        </w:rPr>
+        <w:t> </w:t>
+      </w:r>
+      <w:r>
+        <w:t xml:space="preserve">thích hợp xây dựng ứng dụng </w:t>
+      </w:r>
+      <w:proofErr w:type="gramStart"/>
+      <w:r>
+        <w:t>theo</w:t>
+      </w:r>
+      <w:proofErr w:type="gramEnd"/>
+      <w:r>
+        <w:t xml:space="preserve"> mô hình SPA (Single Page Application). Mô hình ứng dụng một trang duy nhất, các phân bố dữ liệu đều được truyền nhận âm thầm với kỹ thuật </w:t>
+      </w:r>
+      <w:proofErr w:type="gramStart"/>
+      <w:r>
+        <w:t>ajax</w:t>
+      </w:r>
+      <w:proofErr w:type="gramEnd"/>
+      <w:r>
+        <w:t xml:space="preserve"> kết hợp API tương tác với Web API. </w:t>
+      </w:r>
+      <w:proofErr w:type="gramStart"/>
+      <w:r>
+        <w:t>Chính vì tính tiện dụng này mà</w:t>
+      </w:r>
+      <w:r>
+        <w:rPr>
+          <w:rStyle w:val="apple-converted-space"/>
+        </w:rPr>
+        <w:t> </w:t>
+      </w:r>
+      <w:r>
+        <w:t>Angular 2</w:t>
+      </w:r>
+      <w:r>
+        <w:rPr>
+          <w:rStyle w:val="apple-converted-space"/>
+        </w:rPr>
+        <w:t> </w:t>
+      </w:r>
+      <w:r>
+        <w:t>thường được ưu tiện lựa chọn cho các mô hình web application chuyên về front-end.</w:t>
+      </w:r>
+      <w:proofErr w:type="gramEnd"/>
+    </w:p>
+    <w:p>
+      <w:pPr>
+        <w:pStyle w:val="Heading3"/>
+      </w:pPr>
+      <w:r>
+        <w:t>5.4 Docker</w:t>
+      </w:r>
+    </w:p>
+    <w:p>
+      <w:pPr>
+        <w:pStyle w:val="Style1"/>
+      </w:pPr>
+      <w:r>
+        <w:rPr>
+          <w:b/>
+        </w:rPr>
+        <w:t>Docker</w:t>
+      </w:r>
+      <w:r>
+        <w:t xml:space="preserve"> là một Open Platform để xây dựng, vận chuyển và chạy các ứng dụng phân </w:t>
+      </w:r>
+      <w:proofErr w:type="gramStart"/>
+      <w:r>
+        <w:t>tán(</w:t>
+      </w:r>
+      <w:proofErr w:type="gramEnd"/>
+      <w:r>
+        <w:t>Build-Ship-Run). Ban đầu viết bằng Python, hiện tại đã chuyển sang Go-lang.</w:t>
+      </w:r>
+    </w:p>
+    <w:p>
+      <w:pPr>
+        <w:pStyle w:val="Style1"/>
+      </w:pPr>
+      <w:proofErr w:type="gramStart"/>
+      <w:r>
+        <w:t>Docker đưa ra một giải pháp mới cho vấn đề ảo hóa, thay vì tạo ra các máy ảo con chạy độc lập kiểu hypervisors (tạo phần cứng ảo và cài đặt hệ điều hành lên đó), các ứng dụng sẽ được đóng gói lại thành các Container riêng lẻ.</w:t>
+      </w:r>
+      <w:proofErr w:type="gramEnd"/>
+      <w:r>
+        <w:t xml:space="preserve"> Các Container này chạy </w:t>
+      </w:r>
+      <w:proofErr w:type="gramStart"/>
+      <w:r>
+        <w:t>chung</w:t>
+      </w:r>
+      <w:proofErr w:type="gramEnd"/>
+      <w:r>
+        <w:t xml:space="preserve"> trên nhân hệ điều hành qua LXC (Linux Containers), chia sẻ chung tài nguyên của máy mẹ, do đó, hoạt động nhẹ và nhanh hơn các máy ảo dạng hypervisors.</w:t>
+      </w:r>
+    </w:p>
+    <w:p>
+      <w:pPr>
+        <w:pStyle w:val="BodyText"/>
+        <w:keepNext/>
+        <w:jc w:val="center"/>
+      </w:pPr>
+      <w:r>
+        <w:rPr>
+          <w:rFonts w:ascii="Times New Roman" w:hAnsi="Times New Roman" w:cs="Times New Roman"/>
+          <w:noProof/>
+          <w:sz w:val="26"/>
+          <w:szCs w:val="26"/>
+          <w:lang w:eastAsia="en-US" w:bidi="ar-SA"/>
+        </w:rPr>
+        <w:lastRenderedPageBreak/>
+        <w:drawing>
+          <wp:inline distT="0" distB="0" distL="0" distR="0" wp14:anchorId="4333C1CF" wp14:editId="339EF4B2">
+            <wp:extent cx="4455042" cy="2288210"/>
+            <wp:effectExtent l="0" t="0" r="0" b="0"/>
+            <wp:docPr id="14" name="Picture 14"/>
+            <wp:cNvGraphicFramePr>
+              <a:graphicFrameLocks xmlns:a="http://schemas.openxmlformats.org/drawingml/2006/main" noChangeAspect="1"/>
+            </wp:cNvGraphicFramePr>
+            <a:graphic xmlns:a="http://schemas.openxmlformats.org/drawingml/2006/main">
+              <a:graphicData uri="http://schemas.openxmlformats.org/drawingml/2006/picture">
+                <pic:pic xmlns:pic="http://schemas.openxmlformats.org/drawingml/2006/picture">
+                  <pic:nvPicPr>
+                    <pic:cNvPr id="0" name="docker-hypevisor.png"/>
+                    <pic:cNvPicPr/>
+                  </pic:nvPicPr>
+                  <pic:blipFill>
+                    <a:blip r:embed="rId26" cstate="print">
+                      <a:extLst>
+                        <a:ext uri="{28A0092B-C50C-407E-A947-70E740481C1C}">
+                          <a14:useLocalDpi xmlns:a14="http://schemas.microsoft.com/office/drawing/2010/main" val="0"/>
+                        </a:ext>
+                      </a:extLst>
+                    </a:blip>
+                    <a:stretch>
+                      <a:fillRect/>
+                    </a:stretch>
+                  </pic:blipFill>
+                  <pic:spPr>
+                    <a:xfrm>
+                      <a:off x="0" y="0"/>
+                      <a:ext cx="4456411" cy="2288913"/>
+                    </a:xfrm>
+                    <a:prstGeom prst="rect">
+                      <a:avLst/>
+                    </a:prstGeom>
+                  </pic:spPr>
+                </pic:pic>
+              </a:graphicData>
+            </a:graphic>
+          </wp:inline>
+        </w:drawing>
+      </w:r>
+    </w:p>
+    <w:p>
+      <w:pPr>
+        <w:pStyle w:val="Caption"/>
+        <w:jc w:val="center"/>
+        <w:rPr>
+          <w:rFonts w:ascii="Times New Roman" w:hAnsi="Times New Roman" w:cs="Times New Roman"/>
+          <w:sz w:val="26"/>
+          <w:szCs w:val="26"/>
+        </w:rPr>
+      </w:pPr>
+      <w:proofErr w:type="gramStart"/>
+      <w:r>
+        <w:t xml:space="preserve">Figure </w:t>
+      </w:r>
+      <w:proofErr w:type="gramEnd"/>
+      <w:r>
+        <w:fldChar w:fldCharType="begin"/>
+      </w:r>
+      <w:r>
+        <w:instrText xml:space="preserve"> SEQ Figure \* ARABIC </w:instrText>
+      </w:r>
+      <w:r>
+        <w:fldChar w:fldCharType="separate"/>
+      </w:r>
+      <w:r>
+        <w:rPr>
+          <w:noProof/>
+        </w:rPr>
+        <w:t>14</w:t>
+      </w:r>
+      <w:r>
+        <w:fldChar w:fldCharType="end"/>
+      </w:r>
+      <w:proofErr w:type="gramStart"/>
+      <w:r>
+        <w:t>.</w:t>
+      </w:r>
+      <w:proofErr w:type="gramEnd"/>
+      <w:r>
+        <w:t xml:space="preserve"> So sánh docker với virtual machine</w:t>
+      </w:r>
+    </w:p>
+    <w:p>
+      <w:pPr>
+        <w:pStyle w:val="Style1"/>
+      </w:pPr>
+      <w:r>
+        <w:t xml:space="preserve">Điểm khác biệt chính là các containers sử dụng </w:t>
+      </w:r>
+      <w:proofErr w:type="gramStart"/>
+      <w:r>
+        <w:t>chung</w:t>
+      </w:r>
+      <w:proofErr w:type="gramEnd"/>
+      <w:r>
+        <w:t xml:space="preserve"> kernel với Host OS nên các thao tác bật, tắt rất nhẹ nhàng, nhanh chóng.</w:t>
+      </w:r>
+    </w:p>
+    <w:p>
+      <w:pPr>
+        <w:pStyle w:val="Style1"/>
+      </w:pPr>
+      <w:proofErr w:type="gramStart"/>
+      <w:r>
+        <w:rPr>
+          <w:b/>
+        </w:rPr>
+        <w:t xml:space="preserve">- </w:t>
+      </w:r>
+      <w:r>
+        <w:rPr>
+          <w:b/>
+        </w:rPr>
+        <w:t>Ưu điểm</w:t>
+      </w:r>
+      <w:r>
+        <w:t>: nhanh, nhẹ, có thể chia sẻ dễ dàng qua DockerHub</w:t>
+      </w:r>
+      <w:r>
+        <w:t>.</w:t>
+      </w:r>
+      <w:proofErr w:type="gramEnd"/>
+    </w:p>
+    <w:p>
+      <w:pPr>
+        <w:pStyle w:val="Style1"/>
+      </w:pPr>
+      <w:r>
+        <w:t xml:space="preserve">- </w:t>
+      </w:r>
+      <w:r>
+        <w:rPr>
+          <w:b/>
+        </w:rPr>
+        <w:t>Nhược điểm</w:t>
+      </w:r>
+      <w:r>
+        <w:t>: còn mới, cập nhật thay đổi thường xuyên</w:t>
+      </w:r>
+      <w:r>
+        <w:t>.</w:t>
+      </w:r>
+    </w:p>
+    <w:p>
+      <w:pPr>
+        <w:pStyle w:val="BodyText"/>
+        <w:rPr>
+          <w:rFonts w:ascii="Times New Roman" w:hAnsi="Times New Roman" w:cs="Times New Roman"/>
+          <w:sz w:val="26"/>
+          <w:szCs w:val="26"/>
+        </w:rPr>
+      </w:pPr>
+    </w:p>
+    <w:p>
+      <w:pPr>
+        <w:pStyle w:val="Heading2"/>
+      </w:pPr>
+      <w:r>
+        <w:t>6. Tóm tắt chương</w:t>
+      </w:r>
+    </w:p>
+    <w:p>
+      <w:pPr>
+        <w:pStyle w:val="Style1"/>
+      </w:pPr>
+      <w:r>
+        <w:t xml:space="preserve">Qua chương mở đầu của đồ án, em mong muốn nhưng ai đang đọc quyển đồ </w:t>
+      </w:r>
+      <w:proofErr w:type="gramStart"/>
+      <w:r>
+        <w:t>án</w:t>
+      </w:r>
+      <w:proofErr w:type="gramEnd"/>
+      <w:r>
+        <w:t xml:space="preserve"> này hiểu và năm được khái niệm về Internet of Things. </w:t>
+      </w:r>
+      <w:proofErr w:type="gramStart"/>
+      <w:r>
+        <w:t>Đồng thời hiểu được IoT Platform là gì, các chức năng chính của IoT Platform cũng như cách người ta sử dụng IoT Platform để dùng trong các bài toán thực tế.</w:t>
+      </w:r>
+      <w:proofErr w:type="gramEnd"/>
+      <w:r>
+        <w:t xml:space="preserve"> Trong chương này, em còn đưa ra vấn đề về sự bùng nổ quá nhanh của IoT mà không đặt ra các tiêu chuẩn </w:t>
+      </w:r>
+      <w:proofErr w:type="gramStart"/>
+      <w:r>
+        <w:t>chung</w:t>
+      </w:r>
+      <w:proofErr w:type="gramEnd"/>
+      <w:r>
+        <w:t xml:space="preserve"> kịp thời. </w:t>
+      </w:r>
+      <w:proofErr w:type="gramStart"/>
+      <w:r>
+        <w:t>Dẫn đến việc các hệ thống tích hợp vào nhau gặp rất nhiều khó khăn.</w:t>
+      </w:r>
+      <w:proofErr w:type="gramEnd"/>
+      <w:r>
+        <w:t xml:space="preserve"> Điều này cũng là </w:t>
+      </w:r>
+      <w:r>
+        <w:t xml:space="preserve">bài toán đặt </w:t>
+      </w:r>
+      <w:r>
+        <w:t>tiền đề</w:t>
+      </w:r>
+      <w:r>
+        <w:t xml:space="preserve"> cho đồ </w:t>
+      </w:r>
+      <w:proofErr w:type="gramStart"/>
+      <w:r>
+        <w:t>án</w:t>
+      </w:r>
+      <w:proofErr w:type="gramEnd"/>
+      <w:r>
+        <w:t xml:space="preserve"> của em. </w:t>
+      </w:r>
+      <w:proofErr w:type="gramStart"/>
+      <w:r>
+        <w:t>Về chi tiết của đồ án, xin mời mọi người đọc tiếp chương sau.</w:t>
+      </w:r>
+      <w:proofErr w:type="gramEnd"/>
+    </w:p>
+    <w:p>
+      <w:pPr>
+        <w:pStyle w:val="Style1"/>
+      </w:pPr>
+    </w:p>
+    <w:p>
+      <w:pPr>
+        <w:pStyle w:val="Heading1"/>
+      </w:pPr>
+      <w:r>
+        <w:t>Chương II, Các kết quả đạt được</w:t>
+      </w:r>
+    </w:p>
+    <w:p/>
+    <w:p>
+      <w:r>
+        <w:t xml:space="preserve">Dựa </w:t>
+      </w:r>
+      <w:proofErr w:type="gramStart"/>
+      <w:r>
+        <w:t>theo</w:t>
+      </w:r>
+      <w:proofErr w:type="gramEnd"/>
+      <w:r>
+        <w:t xml:space="preserve"> mục tiêu đặt ra ban đầu của đồ án là tạo ra một nền tảng có khả năng tích hợp tất cả các IoT Platform lại với nhau. Trong phạm vi đồ án, em đã phát triển một nền tảng theo đúng mục đích ban đầu, và lựa chọn 2 IoT Platform là OpenHab và Home-Assistant như 2 nền tảng thử nghiệm để chứng minh nền tảng của em có thể tích hợp các IoT Platform lại với nhau.</w:t>
+      </w:r>
+    </w:p>
+    <w:p>
+      <w:pPr>
+        <w:pStyle w:val="Heading2"/>
+      </w:pPr>
+      <w:r>
+        <w:lastRenderedPageBreak/>
+        <w:t xml:space="preserve">1, </w:t>
+      </w:r>
+      <w:r>
+        <w:t>Kiến trúc hệ thống</w:t>
+      </w:r>
+    </w:p>
+    <w:p>
+      <w:pPr>
+        <w:keepNext/>
+      </w:pPr>
+    </w:p>
+    <w:p>
+      <w:pPr>
+        <w:pStyle w:val="Style1"/>
+        <w:keepNext/>
+      </w:pPr>
+      <w:r>
+        <w:rPr>
+          <w:noProof/>
+          <w:lang w:eastAsia="en-US" w:bidi="ar-SA"/>
+        </w:rPr>
+        <w:drawing>
+          <wp:inline distT="0" distB="0" distL="0" distR="0" wp14:anchorId="7E47868C" wp14:editId="1901A000">
+            <wp:extent cx="6120130" cy="4837430"/>
+            <wp:effectExtent l="0" t="0" r="0" b="0"/>
+            <wp:docPr id="17" name="Picture 17"/>
+            <wp:cNvGraphicFramePr>
+              <a:graphicFrameLocks xmlns:a="http://schemas.openxmlformats.org/drawingml/2006/main" noChangeAspect="1"/>
+            </wp:cNvGraphicFramePr>
+            <a:graphic xmlns:a="http://schemas.openxmlformats.org/drawingml/2006/main">
+              <a:graphicData uri="http://schemas.openxmlformats.org/drawingml/2006/picture">
+                <pic:pic xmlns:pic="http://schemas.openxmlformats.org/drawingml/2006/picture">
+                  <pic:nvPicPr>
+                    <pic:cNvPr id="0" name="architecture.png"/>
+                    <pic:cNvPicPr/>
+                  </pic:nvPicPr>
+                  <pic:blipFill>
+                    <a:blip r:embed="rId27">
+                      <a:extLst>
+                        <a:ext uri="{28A0092B-C50C-407E-A947-70E740481C1C}">
+                          <a14:useLocalDpi xmlns:a14="http://schemas.microsoft.com/office/drawing/2010/main" val="0"/>
+                        </a:ext>
+                      </a:extLst>
+                    </a:blip>
+                    <a:stretch>
+                      <a:fillRect/>
+                    </a:stretch>
+                  </pic:blipFill>
+                  <pic:spPr>
+                    <a:xfrm>
+                      <a:off x="0" y="0"/>
+                      <a:ext cx="6120130" cy="4837430"/>
+                    </a:xfrm>
+                    <a:prstGeom prst="rect">
+                      <a:avLst/>
+                    </a:prstGeom>
+                  </pic:spPr>
+                </pic:pic>
+              </a:graphicData>
+            </a:graphic>
+          </wp:inline>
+        </w:drawing>
       </w:r>
     </w:p>
     <w:p>
@@ -5765,7 +8158,7 @@
           <w:rPr>
             <w:noProof/>
           </w:rPr>
-          <w:t>7</w:t>
+          <w:t>15</w:t>
         </w:r>
       </w:fldSimple>
       <w:r>
@@ -5773,509 +8166,26 @@
       </w:r>
       <w:proofErr w:type="gramEnd"/>
       <w:r>
-        <w:t xml:space="preserve"> 14 trong số hơn 300 IoT Plarforms</w:t>
-      </w:r>
-    </w:p>
-    <w:p>
-      <w:pPr>
-        <w:pStyle w:val="BodyText"/>
-        <w:rPr>
-          <w:rFonts w:ascii="Times New Roman" w:hAnsi="Times New Roman" w:cs="Times New Roman"/>
-          <w:sz w:val="26"/>
-          <w:szCs w:val="26"/>
-        </w:rPr>
-      </w:pPr>
-      <w:r>
-        <w:rPr>
-          <w:rFonts w:ascii="Times New Roman" w:hAnsi="Times New Roman" w:cs="Times New Roman"/>
-          <w:sz w:val="26"/>
-          <w:szCs w:val="26"/>
-        </w:rPr>
-        <w:br/>
-      </w:r>
-    </w:p>
-    <w:p>
-      <w:pPr>
-        <w:pStyle w:val="BodyText"/>
-        <w:rPr>
-          <w:rFonts w:ascii="Times New Roman" w:hAnsi="Times New Roman" w:cs="Times New Roman"/>
-          <w:sz w:val="26"/>
-          <w:szCs w:val="26"/>
-        </w:rPr>
-      </w:pPr>
-      <w:r>
-        <w:rPr>
-          <w:rFonts w:ascii="Times New Roman" w:hAnsi="Times New Roman" w:cs="Times New Roman"/>
-          <w:sz w:val="26"/>
-          <w:szCs w:val="26"/>
-        </w:rPr>
-        <w:t xml:space="preserve">Có vẻ như mọi chuyện dang diễn ra rất tốt, nhưng thực tế, tại triển lãm khoa học và công nghệ CES 2016 được tổ chức tại Las Vegas (Mỹ), khi các thiết bị Internet Of Things ra mắt thì người ta đặt câu hỏi làm sao có thể kết nối và đem tất cả các thiết bị thông minh gộp chung lại và sử dụng cùng nhau. </w:t>
-      </w:r>
-      <w:r>
-        <w:rPr>
-          <w:rFonts w:ascii="Times New Roman" w:hAnsi="Times New Roman" w:cs="Times New Roman"/>
-          <w:sz w:val="26"/>
-          <w:szCs w:val="26"/>
-        </w:rPr>
-        <w:br/>
-        <w:t xml:space="preserve">Mối một sản phẩm được phát triển một công ty khác nhau, trong khi vẫn chưa có một chuẩn </w:t>
-      </w:r>
-      <w:proofErr w:type="gramStart"/>
-      <w:r>
-        <w:rPr>
-          <w:rFonts w:ascii="Times New Roman" w:hAnsi="Times New Roman" w:cs="Times New Roman"/>
-          <w:sz w:val="26"/>
-          <w:szCs w:val="26"/>
-        </w:rPr>
-        <w:t>chung</w:t>
-      </w:r>
-      <w:proofErr w:type="gramEnd"/>
-      <w:r>
-        <w:rPr>
-          <w:rFonts w:ascii="Times New Roman" w:hAnsi="Times New Roman" w:cs="Times New Roman"/>
-          <w:sz w:val="26"/>
-          <w:szCs w:val="26"/>
-        </w:rPr>
-        <w:t xml:space="preserve"> nào cho tất cả các thiết bị làm cho việc tích hợp các thiết bị này với nhau rất khó khăn. </w:t>
-      </w:r>
-      <w:proofErr w:type="gramStart"/>
-      <w:r>
-        <w:rPr>
-          <w:rFonts w:ascii="Times New Roman" w:hAnsi="Times New Roman" w:cs="Times New Roman"/>
-          <w:sz w:val="26"/>
-          <w:szCs w:val="26"/>
-        </w:rPr>
-        <w:t>Một sensor có thẻ hoạt động tốt với IoT plarform này nhưng có thể không thể tích hợp với các IoT Plarform khác.</w:t>
-      </w:r>
-      <w:proofErr w:type="gramEnd"/>
-      <w:r>
-        <w:rPr>
-          <w:rFonts w:ascii="Times New Roman" w:hAnsi="Times New Roman" w:cs="Times New Roman"/>
-          <w:sz w:val="26"/>
-          <w:szCs w:val="26"/>
-        </w:rPr>
-        <w:t xml:space="preserve"> </w:t>
-      </w:r>
-      <w:proofErr w:type="gramStart"/>
-      <w:r>
-        <w:rPr>
-          <w:rFonts w:ascii="Times New Roman" w:hAnsi="Times New Roman" w:cs="Times New Roman"/>
-          <w:sz w:val="26"/>
-          <w:szCs w:val="26"/>
-        </w:rPr>
-        <w:t>Trong khi các sản phẩm mới ra liên tục, dẫn đến sự tích hợp, thay đổi cập nhật và phát triển các sản phẩm IoT vướng phải rất nhiều khó khăn.</w:t>
-      </w:r>
-      <w:proofErr w:type="gramEnd"/>
-      <w:r>
-        <w:rPr>
-          <w:rFonts w:ascii="Times New Roman" w:hAnsi="Times New Roman" w:cs="Times New Roman"/>
-          <w:sz w:val="26"/>
-          <w:szCs w:val="26"/>
-        </w:rPr>
-        <w:br/>
-        <w:t xml:space="preserve">Diễn giải một giả thuyết dễ hiểu cho thấy khó khăn trong việc tích hợp các hệ thống IoT là cách đây 2 năm có thể bạn sử dụng sensor và một IoT Plarform để triển khai dự án nhà thông minh của bạn. </w:t>
-      </w:r>
-      <w:proofErr w:type="gramStart"/>
-      <w:r>
-        <w:rPr>
-          <w:rFonts w:ascii="Times New Roman" w:hAnsi="Times New Roman" w:cs="Times New Roman"/>
-          <w:sz w:val="26"/>
-          <w:szCs w:val="26"/>
-        </w:rPr>
-        <w:t>Đến hiện tại bạn xây thêm 1 phòng và muốn đồng bộ với hệ thống đã dụng sẵn thì chắc chắn sẽ gặp nhiều khó khăn.</w:t>
-      </w:r>
-      <w:proofErr w:type="gramEnd"/>
-      <w:r>
-        <w:rPr>
-          <w:rFonts w:ascii="Times New Roman" w:hAnsi="Times New Roman" w:cs="Times New Roman"/>
-          <w:sz w:val="26"/>
-          <w:szCs w:val="26"/>
-        </w:rPr>
-        <w:t xml:space="preserve"> </w:t>
-      </w:r>
-      <w:proofErr w:type="gramStart"/>
-      <w:r>
-        <w:rPr>
-          <w:rFonts w:ascii="Times New Roman" w:hAnsi="Times New Roman" w:cs="Times New Roman"/>
-          <w:sz w:val="26"/>
-          <w:szCs w:val="26"/>
-        </w:rPr>
-        <w:t>Vì sensor cũ có thể đã ngừng sản xuất, nhưng sensor với driver mới hơn lại không được IoT Platform của bạn hỗ trợ.</w:t>
-      </w:r>
-      <w:proofErr w:type="gramEnd"/>
-      <w:r>
-        <w:rPr>
-          <w:rFonts w:ascii="Times New Roman" w:hAnsi="Times New Roman" w:cs="Times New Roman"/>
-          <w:sz w:val="26"/>
-          <w:szCs w:val="26"/>
-        </w:rPr>
-        <w:t xml:space="preserve"> Điều này có thể dẫn đến trường hợp bạn phải lắp đặt một hệ thống hoàn độc lập với hệ thống cũ cho căn phòng mới xây của bạn.</w:t>
-      </w:r>
-      <w:r>
-        <w:rPr>
-          <w:rFonts w:ascii="Times New Roman" w:hAnsi="Times New Roman" w:cs="Times New Roman"/>
-          <w:sz w:val="26"/>
-          <w:szCs w:val="26"/>
-        </w:rPr>
-        <w:br/>
-      </w:r>
-    </w:p>
-    <w:p>
-      <w:pPr>
-        <w:pStyle w:val="Heading3"/>
-      </w:pPr>
-      <w:bookmarkStart w:id="20" w:name="_Toc469377517"/>
-      <w:r>
-        <w:t>4</w:t>
-      </w:r>
-      <w:r>
-        <w:t>.3 Giải pháp cho việc tích hợp các IoT platforms</w:t>
-      </w:r>
-      <w:bookmarkEnd w:id="20"/>
-    </w:p>
-    <w:p>
-      <w:pPr>
-        <w:pStyle w:val="BodyText"/>
-        <w:rPr>
-          <w:rFonts w:ascii="Times New Roman" w:hAnsi="Times New Roman" w:cs="Times New Roman"/>
-          <w:sz w:val="26"/>
-          <w:szCs w:val="26"/>
-        </w:rPr>
-      </w:pPr>
-      <w:r>
-        <w:rPr>
-          <w:rFonts w:ascii="Times New Roman" w:hAnsi="Times New Roman" w:cs="Times New Roman"/>
-          <w:sz w:val="26"/>
-          <w:szCs w:val="26"/>
-        </w:rPr>
-        <w:t>Chính vì khó khăn trong việc tích hợp, thay đổi cập nhật và phát triển của các sản phẩm IoT, khi muốn tích hợp các hệ thống lại với nhau, chúng ta sẽ nghĩ đến việc triển khai các IoT plarform một cách độc lập và triển khai một phần mềm ở phía trên có thể tích hợp và điều khiển các IoT Plarform.</w:t>
-      </w:r>
-    </w:p>
-    <w:p>
-      <w:pPr>
-        <w:pStyle w:val="BodyText"/>
-        <w:rPr>
-          <w:rFonts w:ascii="Times New Roman" w:hAnsi="Times New Roman" w:cs="Times New Roman"/>
-          <w:sz w:val="26"/>
-          <w:szCs w:val="26"/>
-        </w:rPr>
-      </w:pPr>
-      <w:r>
-        <w:rPr>
-          <w:rFonts w:ascii="Times New Roman" w:hAnsi="Times New Roman" w:cs="Times New Roman"/>
-          <w:sz w:val="26"/>
-          <w:szCs w:val="26"/>
-        </w:rPr>
-        <w:t>*TODO // tìm một số project có định hướng ///</w:t>
-      </w:r>
-    </w:p>
-    <w:p>
-      <w:pPr>
-        <w:pStyle w:val="BodyText"/>
-        <w:rPr>
-          <w:rFonts w:ascii="Times New Roman" w:hAnsi="Times New Roman" w:cs="Times New Roman"/>
-          <w:sz w:val="26"/>
-          <w:szCs w:val="26"/>
-        </w:rPr>
-      </w:pPr>
-    </w:p>
-    <w:p>
-      <w:pPr>
-        <w:pStyle w:val="Heading3"/>
-      </w:pPr>
-      <w:bookmarkStart w:id="21" w:name="_Toc469377518"/>
-      <w:r>
-        <w:t>4</w:t>
-      </w:r>
-      <w:r>
-        <w:t>.4 Mục đích của đồ án</w:t>
-      </w:r>
+        <w:t xml:space="preserve"> Kiến trúc hệ thống</w:t>
+      </w:r>
+    </w:p>
+    <w:p>
+      <w:pPr>
+        <w:pStyle w:val="Style1"/>
+      </w:pPr>
+      <w:r>
+        <w:t>Hệ thống được chia thành 3 thành phần chính:</w:t>
+      </w:r>
+    </w:p>
+    <w:p>
+      <w:pPr>
+        <w:pStyle w:val="Style1"/>
+      </w:pPr>
+      <w:r>
+        <w:t xml:space="preserve">Phần 1: </w:t>
+      </w:r>
+      <w:bookmarkStart w:id="21" w:name="_GoBack"/>
       <w:bookmarkEnd w:id="21"/>
-    </w:p>
-    <w:p>
-      <w:pPr>
-        <w:pStyle w:val="BodyText"/>
-        <w:rPr>
-          <w:rFonts w:ascii="Times New Roman" w:hAnsi="Times New Roman" w:cs="Times New Roman"/>
-          <w:sz w:val="26"/>
-          <w:szCs w:val="26"/>
-        </w:rPr>
-      </w:pPr>
-      <w:r>
-        <w:rPr>
-          <w:rFonts w:ascii="Times New Roman" w:hAnsi="Times New Roman" w:cs="Times New Roman"/>
-          <w:sz w:val="26"/>
-          <w:szCs w:val="26"/>
-        </w:rPr>
-        <w:t xml:space="preserve">Chính từ tư duy ở trên, em đã phát triển đồ </w:t>
-      </w:r>
-      <w:proofErr w:type="gramStart"/>
-      <w:r>
-        <w:rPr>
-          <w:rFonts w:ascii="Times New Roman" w:hAnsi="Times New Roman" w:cs="Times New Roman"/>
-          <w:sz w:val="26"/>
-          <w:szCs w:val="26"/>
-        </w:rPr>
-        <w:t>án</w:t>
-      </w:r>
-      <w:proofErr w:type="gramEnd"/>
-      <w:r>
-        <w:rPr>
-          <w:rFonts w:ascii="Times New Roman" w:hAnsi="Times New Roman" w:cs="Times New Roman"/>
-          <w:sz w:val="26"/>
-          <w:szCs w:val="26"/>
-        </w:rPr>
-        <w:t xml:space="preserve"> tốt nghiệp của mình với mục đích mở ra một nền tảng cho phép kết hợp các IoT Plarforms lại với nhau. </w:t>
-      </w:r>
-      <w:proofErr w:type="gramStart"/>
-      <w:r>
-        <w:rPr>
-          <w:rFonts w:ascii="Times New Roman" w:hAnsi="Times New Roman" w:cs="Times New Roman"/>
-          <w:sz w:val="26"/>
-          <w:szCs w:val="26"/>
-        </w:rPr>
-        <w:t>Cung cấp cho người dùng một giao diện trực quan để dễ dàng sử dụng hệ thống mà không cần quan tâm quá nhiều đến các thành phần bên dưới.</w:t>
-      </w:r>
-      <w:proofErr w:type="gramEnd"/>
-    </w:p>
-    <w:p>
-      <w:pPr>
-        <w:pStyle w:val="BodyText"/>
-        <w:rPr>
-          <w:rFonts w:ascii="Times New Roman" w:hAnsi="Times New Roman" w:cs="Times New Roman"/>
-          <w:sz w:val="26"/>
-          <w:szCs w:val="26"/>
-        </w:rPr>
-      </w:pPr>
-      <w:r>
-        <w:rPr>
-          <w:rFonts w:ascii="Times New Roman" w:hAnsi="Times New Roman" w:cs="Times New Roman"/>
-          <w:sz w:val="26"/>
-          <w:szCs w:val="26"/>
-        </w:rPr>
-        <w:t>Chức năng chính của hệ thống:</w:t>
-      </w:r>
-    </w:p>
-    <w:p>
-      <w:pPr>
-        <w:pStyle w:val="BodyText"/>
-        <w:rPr>
-          <w:rFonts w:ascii="Times New Roman" w:hAnsi="Times New Roman" w:cs="Times New Roman"/>
-          <w:sz w:val="26"/>
-          <w:szCs w:val="26"/>
-        </w:rPr>
-      </w:pPr>
-      <w:r>
-        <w:rPr>
-          <w:rFonts w:ascii="Times New Roman" w:hAnsi="Times New Roman" w:cs="Times New Roman"/>
-          <w:sz w:val="26"/>
-          <w:szCs w:val="26"/>
-        </w:rPr>
-        <w:t>- Tích hợp việc điều khiển các thiết bị do</w:t>
-      </w:r>
-      <w:r>
-        <w:rPr>
-          <w:rFonts w:ascii="Times New Roman" w:hAnsi="Times New Roman" w:cs="Times New Roman"/>
-          <w:sz w:val="26"/>
-          <w:szCs w:val="26"/>
-        </w:rPr>
-        <w:t xml:space="preserve"> </w:t>
-      </w:r>
-      <w:proofErr w:type="gramStart"/>
-      <w:r>
-        <w:rPr>
-          <w:rFonts w:ascii="Times New Roman" w:hAnsi="Times New Roman" w:cs="Times New Roman"/>
-          <w:sz w:val="26"/>
-          <w:szCs w:val="26"/>
-        </w:rPr>
-        <w:t xml:space="preserve">nhiều </w:t>
-      </w:r>
-      <w:r>
-        <w:rPr>
-          <w:rFonts w:ascii="Times New Roman" w:hAnsi="Times New Roman" w:cs="Times New Roman"/>
-          <w:sz w:val="26"/>
-          <w:szCs w:val="26"/>
-        </w:rPr>
-        <w:t xml:space="preserve"> IoT</w:t>
-      </w:r>
-      <w:proofErr w:type="gramEnd"/>
-      <w:r>
-        <w:rPr>
-          <w:rFonts w:ascii="Times New Roman" w:hAnsi="Times New Roman" w:cs="Times New Roman"/>
-          <w:sz w:val="26"/>
-          <w:szCs w:val="26"/>
-        </w:rPr>
-        <w:t xml:space="preserve"> Plarform vào một giao diện duy nhất.</w:t>
-      </w:r>
-    </w:p>
-    <w:p>
-      <w:pPr>
-        <w:pStyle w:val="BodyText"/>
-        <w:rPr>
-          <w:rFonts w:ascii="Times New Roman" w:hAnsi="Times New Roman" w:cs="Times New Roman"/>
-          <w:sz w:val="26"/>
-          <w:szCs w:val="26"/>
-        </w:rPr>
-      </w:pPr>
-      <w:r>
-        <w:rPr>
-          <w:rFonts w:ascii="Times New Roman" w:hAnsi="Times New Roman" w:cs="Times New Roman"/>
-          <w:sz w:val="26"/>
-          <w:szCs w:val="26"/>
-        </w:rPr>
-        <w:t>- Cập nhật dữ liệu của các thiết bị (sensor, device</w:t>
-      </w:r>
-      <w:proofErr w:type="gramStart"/>
-      <w:r>
-        <w:rPr>
-          <w:rFonts w:ascii="Times New Roman" w:hAnsi="Times New Roman" w:cs="Times New Roman"/>
-          <w:sz w:val="26"/>
-          <w:szCs w:val="26"/>
-        </w:rPr>
-        <w:t>..)</w:t>
-      </w:r>
-      <w:proofErr w:type="gramEnd"/>
-      <w:r>
-        <w:rPr>
-          <w:rFonts w:ascii="Times New Roman" w:hAnsi="Times New Roman" w:cs="Times New Roman"/>
-          <w:sz w:val="26"/>
-          <w:szCs w:val="26"/>
-        </w:rPr>
-        <w:t xml:space="preserve"> theo thời gian thực.</w:t>
-      </w:r>
-    </w:p>
-    <w:p>
-      <w:pPr>
-        <w:pStyle w:val="BodyText"/>
-        <w:rPr>
-          <w:rFonts w:ascii="Times New Roman" w:hAnsi="Times New Roman" w:cs="Times New Roman"/>
-          <w:sz w:val="26"/>
-          <w:szCs w:val="26"/>
-        </w:rPr>
-      </w:pPr>
-      <w:r>
-        <w:rPr>
-          <w:rFonts w:ascii="Times New Roman" w:hAnsi="Times New Roman" w:cs="Times New Roman"/>
-          <w:sz w:val="26"/>
-          <w:szCs w:val="26"/>
-        </w:rPr>
-        <w:t xml:space="preserve">- Lưu trữ dữ liệu </w:t>
-      </w:r>
-      <w:proofErr w:type="gramStart"/>
-      <w:r>
-        <w:rPr>
-          <w:rFonts w:ascii="Times New Roman" w:hAnsi="Times New Roman" w:cs="Times New Roman"/>
-          <w:sz w:val="26"/>
-          <w:szCs w:val="26"/>
-        </w:rPr>
-        <w:t>thu</w:t>
-      </w:r>
-      <w:proofErr w:type="gramEnd"/>
-      <w:r>
-        <w:rPr>
-          <w:rFonts w:ascii="Times New Roman" w:hAnsi="Times New Roman" w:cs="Times New Roman"/>
-          <w:sz w:val="26"/>
-          <w:szCs w:val="26"/>
-        </w:rPr>
-        <w:t xml:space="preserve"> thập được từ các IoT Platform</w:t>
-      </w:r>
-    </w:p>
-    <w:p>
-      <w:pPr>
-        <w:pStyle w:val="BodyText"/>
-        <w:rPr>
-          <w:rFonts w:ascii="Times New Roman" w:hAnsi="Times New Roman" w:cs="Times New Roman"/>
-          <w:sz w:val="26"/>
-          <w:szCs w:val="26"/>
-        </w:rPr>
-      </w:pPr>
-      <w:r>
-        <w:rPr>
-          <w:rFonts w:ascii="Times New Roman" w:hAnsi="Times New Roman" w:cs="Times New Roman"/>
-          <w:sz w:val="26"/>
-          <w:szCs w:val="26"/>
-        </w:rPr>
-        <w:t>- Cung cấp các API để người dùng có thể từ đó thiết lập các rules cho mục đích điều khiển tự động.</w:t>
-      </w:r>
-    </w:p>
-    <w:p>
-      <w:pPr>
-        <w:pStyle w:val="Heading2"/>
-      </w:pPr>
-      <w:r>
-        <w:t xml:space="preserve">5. Phạm </w:t>
-      </w:r>
-      <w:proofErr w:type="gramStart"/>
-      <w:r>
-        <w:t>vi</w:t>
-      </w:r>
-      <w:proofErr w:type="gramEnd"/>
-      <w:r>
-        <w:t xml:space="preserve"> của đồ án và các công cụ được sử dụng</w:t>
-      </w:r>
-    </w:p>
-    <w:p>
-      <w:pPr>
-        <w:pStyle w:val="Heading4"/>
-      </w:pPr>
-      <w:r>
-        <w:t xml:space="preserve">5.1 Phạm </w:t>
-      </w:r>
-      <w:proofErr w:type="gramStart"/>
-      <w:r>
-        <w:t>vi</w:t>
-      </w:r>
-      <w:proofErr w:type="gramEnd"/>
-      <w:r>
-        <w:t xml:space="preserve"> của đồ án</w:t>
-      </w:r>
-    </w:p>
-    <w:p/>
-    <w:p>
-      <w:pPr>
-        <w:pStyle w:val="Heading4"/>
-      </w:pPr>
-      <w:r>
-        <w:t>5.2 Python/Flask</w:t>
-      </w:r>
-    </w:p>
-    <w:p/>
-    <w:p>
-      <w:pPr>
-        <w:pStyle w:val="Heading4"/>
-      </w:pPr>
-      <w:r>
-        <w:t>5.3 Angular2</w:t>
-      </w:r>
-    </w:p>
-    <w:p/>
-    <w:p>
-      <w:pPr>
-        <w:pStyle w:val="Heading4"/>
-      </w:pPr>
-      <w:r>
-        <w:t>5.4 Docker</w:t>
-      </w:r>
-    </w:p>
-    <w:p>
-      <w:pPr>
-        <w:pStyle w:val="BodyText"/>
-        <w:rPr>
-          <w:rFonts w:ascii="Times New Roman" w:hAnsi="Times New Roman" w:cs="Times New Roman"/>
-          <w:sz w:val="26"/>
-          <w:szCs w:val="26"/>
-        </w:rPr>
-      </w:pPr>
-    </w:p>
-    <w:p>
-      <w:pPr>
-        <w:pStyle w:val="Heading2"/>
-      </w:pPr>
-      <w:r>
-        <w:t>6. Tóm tắt chương</w:t>
-      </w:r>
-      <w:bookmarkStart w:id="22" w:name="_GoBack"/>
-      <w:bookmarkEnd w:id="22"/>
     </w:p>
     <w:sectPr>
       <w:pgSz w:w="11906" w:h="16838"/>
@@ -6291,9 +8201,9 @@
 <file path=word/numbering.xml><?xml version="1.0" encoding="utf-8"?>
 <w:numbering xmlns:wpc="http://schemas.microsoft.com/office/word/2010/wordprocessingCanvas" xmlns:mc="http://schemas.openxmlformats.org/markup-compatibility/2006" xmlns:o="urn:schemas-microsoft-com:office:office" xmlns:r="http://schemas.openxmlformats.org/officeDocument/2006/relationships" xmlns:m="http://schemas.openxmlformats.org/officeDocument/2006/math" xmlns:v="urn:schemas-microsoft-com:vml" xmlns:wp14="http://schemas.microsoft.com/office/word/2010/wordprocessingDrawing" xmlns:wp="http://schemas.openxmlformats.org/drawingml/2006/wordprocessingDrawing" xmlns:w10="urn:schemas-microsoft-com:office:word" xmlns:w="http://schemas.openxmlformats.org/wordprocessingml/2006/main" xmlns:w14="http://schemas.microsoft.com/office/word/2010/wordml" xmlns:wpg="http://schemas.microsoft.com/office/word/2010/wordprocessingGroup" xmlns:wpi="http://schemas.microsoft.com/office/word/2010/wordprocessingInk" xmlns:wne="http://schemas.microsoft.com/office/word/2006/wordml" xmlns:wps="http://schemas.microsoft.com/office/word/2010/wordprocessingShape" mc:Ignorable="w14 wp14">
   <w:abstractNum w:abstractNumId="0">
-    <w:nsid w:val="28904BEC"/>
+    <w:nsid w:val="2223518F"/>
     <w:multiLevelType w:val="hybridMultilevel"/>
-    <w:tmpl w:val="37AC2D0C"/>
+    <w:tmpl w:val="A4C4A610"/>
     <w:lvl w:ilvl="0" w:tplc="04090001">
       <w:start w:val="1"/>
       <w:numFmt w:val="bullet"/>
@@ -6404,6 +8314,232 @@
     </w:lvl>
   </w:abstractNum>
   <w:abstractNum w:abstractNumId="1">
+    <w:nsid w:val="28904BEC"/>
+    <w:multiLevelType w:val="hybridMultilevel"/>
+    <w:tmpl w:val="37AC2D0C"/>
+    <w:lvl w:ilvl="0" w:tplc="04090001">
+      <w:start w:val="1"/>
+      <w:numFmt w:val="bullet"/>
+      <w:lvlText w:val=""/>
+      <w:lvlJc w:val="left"/>
+      <w:pPr>
+        <w:ind w:left="720" w:hanging="360"/>
+      </w:pPr>
+      <w:rPr>
+        <w:rFonts w:ascii="Symbol" w:hAnsi="Symbol" w:hint="default"/>
+      </w:rPr>
+    </w:lvl>
+    <w:lvl w:ilvl="1" w:tplc="04090003">
+      <w:start w:val="1"/>
+      <w:numFmt w:val="bullet"/>
+      <w:lvlText w:val="o"/>
+      <w:lvlJc w:val="left"/>
+      <w:pPr>
+        <w:ind w:left="1440" w:hanging="360"/>
+      </w:pPr>
+      <w:rPr>
+        <w:rFonts w:ascii="Courier New" w:hAnsi="Courier New" w:cs="Courier New" w:hint="default"/>
+      </w:rPr>
+    </w:lvl>
+    <w:lvl w:ilvl="2" w:tplc="04090005" w:tentative="1">
+      <w:start w:val="1"/>
+      <w:numFmt w:val="bullet"/>
+      <w:lvlText w:val=""/>
+      <w:lvlJc w:val="left"/>
+      <w:pPr>
+        <w:ind w:left="2160" w:hanging="360"/>
+      </w:pPr>
+      <w:rPr>
+        <w:rFonts w:ascii="Wingdings" w:hAnsi="Wingdings" w:hint="default"/>
+      </w:rPr>
+    </w:lvl>
+    <w:lvl w:ilvl="3" w:tplc="04090001" w:tentative="1">
+      <w:start w:val="1"/>
+      <w:numFmt w:val="bullet"/>
+      <w:lvlText w:val=""/>
+      <w:lvlJc w:val="left"/>
+      <w:pPr>
+        <w:ind w:left="2880" w:hanging="360"/>
+      </w:pPr>
+      <w:rPr>
+        <w:rFonts w:ascii="Symbol" w:hAnsi="Symbol" w:hint="default"/>
+      </w:rPr>
+    </w:lvl>
+    <w:lvl w:ilvl="4" w:tplc="04090003" w:tentative="1">
+      <w:start w:val="1"/>
+      <w:numFmt w:val="bullet"/>
+      <w:lvlText w:val="o"/>
+      <w:lvlJc w:val="left"/>
+      <w:pPr>
+        <w:ind w:left="3600" w:hanging="360"/>
+      </w:pPr>
+      <w:rPr>
+        <w:rFonts w:ascii="Courier New" w:hAnsi="Courier New" w:cs="Courier New" w:hint="default"/>
+      </w:rPr>
+    </w:lvl>
+    <w:lvl w:ilvl="5" w:tplc="04090005" w:tentative="1">
+      <w:start w:val="1"/>
+      <w:numFmt w:val="bullet"/>
+      <w:lvlText w:val=""/>
+      <w:lvlJc w:val="left"/>
+      <w:pPr>
+        <w:ind w:left="4320" w:hanging="360"/>
+      </w:pPr>
+      <w:rPr>
+        <w:rFonts w:ascii="Wingdings" w:hAnsi="Wingdings" w:hint="default"/>
+      </w:rPr>
+    </w:lvl>
+    <w:lvl w:ilvl="6" w:tplc="04090001" w:tentative="1">
+      <w:start w:val="1"/>
+      <w:numFmt w:val="bullet"/>
+      <w:lvlText w:val=""/>
+      <w:lvlJc w:val="left"/>
+      <w:pPr>
+        <w:ind w:left="5040" w:hanging="360"/>
+      </w:pPr>
+      <w:rPr>
+        <w:rFonts w:ascii="Symbol" w:hAnsi="Symbol" w:hint="default"/>
+      </w:rPr>
+    </w:lvl>
+    <w:lvl w:ilvl="7" w:tplc="04090003" w:tentative="1">
+      <w:start w:val="1"/>
+      <w:numFmt w:val="bullet"/>
+      <w:lvlText w:val="o"/>
+      <w:lvlJc w:val="left"/>
+      <w:pPr>
+        <w:ind w:left="5760" w:hanging="360"/>
+      </w:pPr>
+      <w:rPr>
+        <w:rFonts w:ascii="Courier New" w:hAnsi="Courier New" w:cs="Courier New" w:hint="default"/>
+      </w:rPr>
+    </w:lvl>
+    <w:lvl w:ilvl="8" w:tplc="04090005" w:tentative="1">
+      <w:start w:val="1"/>
+      <w:numFmt w:val="bullet"/>
+      <w:lvlText w:val=""/>
+      <w:lvlJc w:val="left"/>
+      <w:pPr>
+        <w:ind w:left="6480" w:hanging="360"/>
+      </w:pPr>
+      <w:rPr>
+        <w:rFonts w:ascii="Wingdings" w:hAnsi="Wingdings" w:hint="default"/>
+      </w:rPr>
+    </w:lvl>
+  </w:abstractNum>
+  <w:abstractNum w:abstractNumId="2">
+    <w:nsid w:val="32397B56"/>
+    <w:multiLevelType w:val="hybridMultilevel"/>
+    <w:tmpl w:val="03400B08"/>
+    <w:lvl w:ilvl="0" w:tplc="EDBA8C96">
+      <w:start w:val="2"/>
+      <w:numFmt w:val="bullet"/>
+      <w:lvlText w:val="-"/>
+      <w:lvlJc w:val="left"/>
+      <w:pPr>
+        <w:ind w:left="1440" w:hanging="360"/>
+      </w:pPr>
+      <w:rPr>
+        <w:rFonts w:ascii="Calibri" w:eastAsiaTheme="minorHAnsi" w:hAnsi="Calibri" w:cstheme="minorBidi" w:hint="default"/>
+      </w:rPr>
+    </w:lvl>
+    <w:lvl w:ilvl="1" w:tplc="04090003">
+      <w:start w:val="1"/>
+      <w:numFmt w:val="bullet"/>
+      <w:lvlText w:val="o"/>
+      <w:lvlJc w:val="left"/>
+      <w:pPr>
+        <w:ind w:left="2160" w:hanging="360"/>
+      </w:pPr>
+      <w:rPr>
+        <w:rFonts w:ascii="Courier New" w:hAnsi="Courier New" w:cs="Courier New" w:hint="default"/>
+      </w:rPr>
+    </w:lvl>
+    <w:lvl w:ilvl="2" w:tplc="04090005">
+      <w:start w:val="1"/>
+      <w:numFmt w:val="bullet"/>
+      <w:lvlText w:val=""/>
+      <w:lvlJc w:val="left"/>
+      <w:pPr>
+        <w:ind w:left="2880" w:hanging="360"/>
+      </w:pPr>
+      <w:rPr>
+        <w:rFonts w:ascii="Wingdings" w:hAnsi="Wingdings" w:hint="default"/>
+      </w:rPr>
+    </w:lvl>
+    <w:lvl w:ilvl="3" w:tplc="04090001">
+      <w:start w:val="1"/>
+      <w:numFmt w:val="bullet"/>
+      <w:lvlText w:val=""/>
+      <w:lvlJc w:val="left"/>
+      <w:pPr>
+        <w:ind w:left="3600" w:hanging="360"/>
+      </w:pPr>
+      <w:rPr>
+        <w:rFonts w:ascii="Symbol" w:hAnsi="Symbol" w:hint="default"/>
+      </w:rPr>
+    </w:lvl>
+    <w:lvl w:ilvl="4" w:tplc="04090003">
+      <w:start w:val="1"/>
+      <w:numFmt w:val="bullet"/>
+      <w:lvlText w:val="o"/>
+      <w:lvlJc w:val="left"/>
+      <w:pPr>
+        <w:ind w:left="4320" w:hanging="360"/>
+      </w:pPr>
+      <w:rPr>
+        <w:rFonts w:ascii="Courier New" w:hAnsi="Courier New" w:cs="Courier New" w:hint="default"/>
+      </w:rPr>
+    </w:lvl>
+    <w:lvl w:ilvl="5" w:tplc="04090005">
+      <w:start w:val="1"/>
+      <w:numFmt w:val="bullet"/>
+      <w:lvlText w:val=""/>
+      <w:lvlJc w:val="left"/>
+      <w:pPr>
+        <w:ind w:left="5040" w:hanging="360"/>
+      </w:pPr>
+      <w:rPr>
+        <w:rFonts w:ascii="Wingdings" w:hAnsi="Wingdings" w:hint="default"/>
+      </w:rPr>
+    </w:lvl>
+    <w:lvl w:ilvl="6" w:tplc="04090001">
+      <w:start w:val="1"/>
+      <w:numFmt w:val="bullet"/>
+      <w:lvlText w:val=""/>
+      <w:lvlJc w:val="left"/>
+      <w:pPr>
+        <w:ind w:left="5760" w:hanging="360"/>
+      </w:pPr>
+      <w:rPr>
+        <w:rFonts w:ascii="Symbol" w:hAnsi="Symbol" w:hint="default"/>
+      </w:rPr>
+    </w:lvl>
+    <w:lvl w:ilvl="7" w:tplc="04090003">
+      <w:start w:val="1"/>
+      <w:numFmt w:val="bullet"/>
+      <w:lvlText w:val="o"/>
+      <w:lvlJc w:val="left"/>
+      <w:pPr>
+        <w:ind w:left="6480" w:hanging="360"/>
+      </w:pPr>
+      <w:rPr>
+        <w:rFonts w:ascii="Courier New" w:hAnsi="Courier New" w:cs="Courier New" w:hint="default"/>
+      </w:rPr>
+    </w:lvl>
+    <w:lvl w:ilvl="8" w:tplc="04090005">
+      <w:start w:val="1"/>
+      <w:numFmt w:val="bullet"/>
+      <w:lvlText w:val=""/>
+      <w:lvlJc w:val="left"/>
+      <w:pPr>
+        <w:ind w:left="7200" w:hanging="360"/>
+      </w:pPr>
+      <w:rPr>
+        <w:rFonts w:ascii="Wingdings" w:hAnsi="Wingdings" w:hint="default"/>
+      </w:rPr>
+    </w:lvl>
+  </w:abstractNum>
+  <w:abstractNum w:abstractNumId="3">
     <w:nsid w:val="33FB5EC3"/>
     <w:multiLevelType w:val="hybridMultilevel"/>
     <w:tmpl w:val="15861F70"/>
@@ -6516,7 +8652,120 @@
       </w:rPr>
     </w:lvl>
   </w:abstractNum>
-  <w:abstractNum w:abstractNumId="2">
+  <w:abstractNum w:abstractNumId="4">
+    <w:nsid w:val="4E764AAA"/>
+    <w:multiLevelType w:val="hybridMultilevel"/>
+    <w:tmpl w:val="27DED498"/>
+    <w:lvl w:ilvl="0" w:tplc="04090001">
+      <w:start w:val="1"/>
+      <w:numFmt w:val="bullet"/>
+      <w:lvlText w:val=""/>
+      <w:lvlJc w:val="left"/>
+      <w:pPr>
+        <w:ind w:left="720" w:hanging="360"/>
+      </w:pPr>
+      <w:rPr>
+        <w:rFonts w:ascii="Symbol" w:hAnsi="Symbol" w:hint="default"/>
+      </w:rPr>
+    </w:lvl>
+    <w:lvl w:ilvl="1" w:tplc="04090003" w:tentative="1">
+      <w:start w:val="1"/>
+      <w:numFmt w:val="bullet"/>
+      <w:lvlText w:val="o"/>
+      <w:lvlJc w:val="left"/>
+      <w:pPr>
+        <w:ind w:left="1440" w:hanging="360"/>
+      </w:pPr>
+      <w:rPr>
+        <w:rFonts w:ascii="Courier New" w:hAnsi="Courier New" w:cs="Courier New" w:hint="default"/>
+      </w:rPr>
+    </w:lvl>
+    <w:lvl w:ilvl="2" w:tplc="04090005" w:tentative="1">
+      <w:start w:val="1"/>
+      <w:numFmt w:val="bullet"/>
+      <w:lvlText w:val=""/>
+      <w:lvlJc w:val="left"/>
+      <w:pPr>
+        <w:ind w:left="2160" w:hanging="360"/>
+      </w:pPr>
+      <w:rPr>
+        <w:rFonts w:ascii="Wingdings" w:hAnsi="Wingdings" w:hint="default"/>
+      </w:rPr>
+    </w:lvl>
+    <w:lvl w:ilvl="3" w:tplc="04090001" w:tentative="1">
+      <w:start w:val="1"/>
+      <w:numFmt w:val="bullet"/>
+      <w:lvlText w:val=""/>
+      <w:lvlJc w:val="left"/>
+      <w:pPr>
+        <w:ind w:left="2880" w:hanging="360"/>
+      </w:pPr>
+      <w:rPr>
+        <w:rFonts w:ascii="Symbol" w:hAnsi="Symbol" w:hint="default"/>
+      </w:rPr>
+    </w:lvl>
+    <w:lvl w:ilvl="4" w:tplc="04090003" w:tentative="1">
+      <w:start w:val="1"/>
+      <w:numFmt w:val="bullet"/>
+      <w:lvlText w:val="o"/>
+      <w:lvlJc w:val="left"/>
+      <w:pPr>
+        <w:ind w:left="3600" w:hanging="360"/>
+      </w:pPr>
+      <w:rPr>
+        <w:rFonts w:ascii="Courier New" w:hAnsi="Courier New" w:cs="Courier New" w:hint="default"/>
+      </w:rPr>
+    </w:lvl>
+    <w:lvl w:ilvl="5" w:tplc="04090005" w:tentative="1">
+      <w:start w:val="1"/>
+      <w:numFmt w:val="bullet"/>
+      <w:lvlText w:val=""/>
+      <w:lvlJc w:val="left"/>
+      <w:pPr>
+        <w:ind w:left="4320" w:hanging="360"/>
+      </w:pPr>
+      <w:rPr>
+        <w:rFonts w:ascii="Wingdings" w:hAnsi="Wingdings" w:hint="default"/>
+      </w:rPr>
+    </w:lvl>
+    <w:lvl w:ilvl="6" w:tplc="04090001" w:tentative="1">
+      <w:start w:val="1"/>
+      <w:numFmt w:val="bullet"/>
+      <w:lvlText w:val=""/>
+      <w:lvlJc w:val="left"/>
+      <w:pPr>
+        <w:ind w:left="5040" w:hanging="360"/>
+      </w:pPr>
+      <w:rPr>
+        <w:rFonts w:ascii="Symbol" w:hAnsi="Symbol" w:hint="default"/>
+      </w:rPr>
+    </w:lvl>
+    <w:lvl w:ilvl="7" w:tplc="04090003" w:tentative="1">
+      <w:start w:val="1"/>
+      <w:numFmt w:val="bullet"/>
+      <w:lvlText w:val="o"/>
+      <w:lvlJc w:val="left"/>
+      <w:pPr>
+        <w:ind w:left="5760" w:hanging="360"/>
+      </w:pPr>
+      <w:rPr>
+        <w:rFonts w:ascii="Courier New" w:hAnsi="Courier New" w:cs="Courier New" w:hint="default"/>
+      </w:rPr>
+    </w:lvl>
+    <w:lvl w:ilvl="8" w:tplc="04090005" w:tentative="1">
+      <w:start w:val="1"/>
+      <w:numFmt w:val="bullet"/>
+      <w:lvlText w:val=""/>
+      <w:lvlJc w:val="left"/>
+      <w:pPr>
+        <w:ind w:left="6480" w:hanging="360"/>
+      </w:pPr>
+      <w:rPr>
+        <w:rFonts w:ascii="Wingdings" w:hAnsi="Wingdings" w:hint="default"/>
+      </w:rPr>
+    </w:lvl>
+  </w:abstractNum>
+  <w:abstractNum w:abstractNumId="5">
     <w:nsid w:val="5B324AA0"/>
     <w:multiLevelType w:val="hybridMultilevel"/>
     <w:tmpl w:val="DE88BED4"/>
@@ -6629,7 +8878,7 @@
       </w:rPr>
     </w:lvl>
   </w:abstractNum>
-  <w:abstractNum w:abstractNumId="3">
+  <w:abstractNum w:abstractNumId="6">
     <w:nsid w:val="673106B7"/>
     <w:multiLevelType w:val="hybridMultilevel"/>
     <w:tmpl w:val="6F4ACC40"/>
@@ -6742,7 +8991,7 @@
       </w:rPr>
     </w:lvl>
   </w:abstractNum>
-  <w:abstractNum w:abstractNumId="4">
+  <w:abstractNum w:abstractNumId="7">
     <w:nsid w:val="71FF072B"/>
     <w:multiLevelType w:val="hybridMultilevel"/>
     <w:tmpl w:val="41F60706"/>
@@ -6856,19 +9105,37 @@
     </w:lvl>
   </w:abstractNum>
   <w:num w:numId="1">
+    <w:abstractNumId w:val="1"/>
+  </w:num>
+  <w:num w:numId="2">
+    <w:abstractNumId w:val="3"/>
+  </w:num>
+  <w:num w:numId="3">
+    <w:abstractNumId w:val="7"/>
+  </w:num>
+  <w:num w:numId="4">
+    <w:abstractNumId w:val="5"/>
+  </w:num>
+  <w:num w:numId="5">
+    <w:abstractNumId w:val="6"/>
+  </w:num>
+  <w:num w:numId="6">
+    <w:abstractNumId w:val="4"/>
+  </w:num>
+  <w:num w:numId="7">
     <w:abstractNumId w:val="0"/>
   </w:num>
-  <w:num w:numId="2">
-    <w:abstractNumId w:val="1"/>
-  </w:num>
-  <w:num w:numId="3">
-    <w:abstractNumId w:val="4"/>
-  </w:num>
-  <w:num w:numId="4">
+  <w:num w:numId="8">
     <w:abstractNumId w:val="2"/>
-  </w:num>
-  <w:num w:numId="5">
-    <w:abstractNumId w:val="3"/>
+    <w:lvlOverride w:ilvl="0"/>
+    <w:lvlOverride w:ilvl="1"/>
+    <w:lvlOverride w:ilvl="2"/>
+    <w:lvlOverride w:ilvl="3"/>
+    <w:lvlOverride w:ilvl="4"/>
+    <w:lvlOverride w:ilvl="5"/>
+    <w:lvlOverride w:ilvl="6"/>
+    <w:lvlOverride w:ilvl="7"/>
+    <w:lvlOverride w:ilvl="8"/>
   </w:num>
 </w:numbering>
 </file>
@@ -7123,7 +9390,6 @@
   <w:style w:type="character" w:default="1" w:styleId="DefaultParagraphFont">
     <w:name w:val="Default Paragraph Font"/>
     <w:uiPriority w:val="1"/>
-    <w:semiHidden/>
     <w:unhideWhenUsed/>
   </w:style>
   <w:style w:type="table" w:default="1" w:styleId="TableNormal">
@@ -7549,6 +9815,26 @@
       <w:color w:val="00000A"/>
       <w:sz w:val="26"/>
       <w:szCs w:val="26"/>
+    </w:rPr>
+  </w:style>
+  <w:style w:type="character" w:customStyle="1" w:styleId="apple-converted-space">
+    <w:name w:val="apple-converted-space"/>
+    <w:basedOn w:val="DefaultParagraphFont"/>
+    <w:rsid w:val="007929A9"/>
+  </w:style>
+  <w:style w:type="paragraph" w:styleId="NormalWeb">
+    <w:name w:val="Normal (Web)"/>
+    <w:basedOn w:val="Normal"/>
+    <w:uiPriority w:val="99"/>
+    <w:unhideWhenUsed/>
+    <w:rsid w:val="007929A9"/>
+    <w:pPr>
+      <w:spacing w:before="100" w:beforeAutospacing="1" w:after="100" w:afterAutospacing="1"/>
+    </w:pPr>
+    <w:rPr>
+      <w:rFonts w:ascii="Times New Roman" w:eastAsia="Times New Roman" w:hAnsi="Times New Roman" w:cs="Times New Roman"/>
+      <w:color w:val="auto"/>
+      <w:lang w:eastAsia="en-US" w:bidi="ar-SA"/>
     </w:rPr>
   </w:style>
 </w:styles>
@@ -8034,7 +10320,7 @@
 </file>
 
 <file path=customXml/itemProps1.xml><?xml version="1.0" encoding="utf-8"?>
-<ds:datastoreItem xmlns:ds="http://schemas.openxmlformats.org/officeDocument/2006/customXml" ds:itemID="{A31CC7F1-B4AE-483B-9993-C4C364ECE332}">
+<ds:datastoreItem xmlns:ds="http://schemas.openxmlformats.org/officeDocument/2006/customXml" ds:itemID="{55DF82A7-1DF0-486D-BFD1-ACE19C887458}">
   <ds:schemaRefs>
     <ds:schemaRef ds:uri="http://schemas.openxmlformats.org/officeDocument/2006/bibliography"/>
   </ds:schemaRefs>
